--- a/Chapter_7.5 D_S_I.docx
+++ b/Chapter_7.5 D_S_I.docx
@@ -29,6 +29,212 @@
       <w:pPr>
         <w:rPr>
           <w:rFonts w:hint="default" w:asciiTheme="majorHAnsi" w:hAnsiTheme="majorHAnsi" w:eastAsiaTheme="majorEastAsia" w:cstheme="majorBidi"/>
+          <w:i/>
+          <w:iCs/>
+          <w:color w:val="000000" w:themeColor="text1"/>
+          <w:kern w:val="2"/>
+          <w:sz w:val="21"/>
+          <w:szCs w:val="21"/>
+          <w:highlight w:val="yellow"/>
+          <w:lang w:eastAsia="en-US" w:bidi="ar-SA"/>
+          <w14:textFill>
+            <w14:solidFill>
+              <w14:schemeClr w14:val="tx1"/>
+            </w14:solidFill>
+          </w14:textFill>
+        </w:rPr>
+      </w:pPr>
+      <w:r>
+        <w:rPr>
+          <w:rFonts w:hint="default" w:asciiTheme="majorHAnsi" w:hAnsiTheme="majorHAnsi" w:eastAsiaTheme="majorEastAsia" w:cstheme="majorBidi"/>
+          <w:i/>
+          <w:iCs/>
+          <w:color w:val="000000" w:themeColor="text1"/>
+          <w:kern w:val="2"/>
+          <w:sz w:val="21"/>
+          <w:szCs w:val="21"/>
+          <w:highlight w:val="yellow"/>
+          <w:lang w:eastAsia="en-US" w:bidi="ar-SA"/>
+          <w14:textFill>
+            <w14:solidFill>
+              <w14:schemeClr w14:val="tx1"/>
+            </w14:solidFill>
+          </w14:textFill>
+        </w:rPr>
+        <w:t>Introduction:</w:t>
+      </w:r>
+    </w:p>
+    <w:p>
+      <w:pPr>
+        <w:rPr>
+          <w:rFonts w:hint="default" w:asciiTheme="majorHAnsi" w:hAnsiTheme="majorHAnsi" w:eastAsiaTheme="majorEastAsia" w:cstheme="majorBidi"/>
+          <w:color w:val="000000" w:themeColor="text1"/>
+          <w:kern w:val="2"/>
+          <w:sz w:val="21"/>
+          <w:szCs w:val="21"/>
+          <w:lang w:eastAsia="en-US" w:bidi="ar-SA"/>
+          <w14:textFill>
+            <w14:solidFill>
+              <w14:schemeClr w14:val="tx1"/>
+            </w14:solidFill>
+          </w14:textFill>
+        </w:rPr>
+      </w:pPr>
+      <w:r>
+        <w:rPr>
+          <w:rFonts w:hint="default" w:asciiTheme="majorHAnsi" w:hAnsiTheme="majorHAnsi" w:eastAsiaTheme="majorEastAsia" w:cstheme="majorBidi"/>
+          <w:color w:val="000000" w:themeColor="text1"/>
+          <w:kern w:val="2"/>
+          <w:sz w:val="21"/>
+          <w:szCs w:val="21"/>
+          <w:lang w:eastAsia="en-US" w:bidi="ar-SA"/>
+          <w14:textFill>
+            <w14:solidFill>
+              <w14:schemeClr w14:val="tx1"/>
+            </w14:solidFill>
+          </w14:textFill>
+        </w:rPr>
+        <w:t xml:space="preserve">After knowing several different Locking Mechanism, then we need to learn how to operate on the Schedule. Here, we only consider one simple Schedule based on </w:t>
+      </w:r>
+      <w:r>
+        <w:rPr>
+          <w:rFonts w:hint="default" w:asciiTheme="majorHAnsi" w:hAnsiTheme="majorHAnsi" w:eastAsiaTheme="majorEastAsia" w:cstheme="majorBidi"/>
+          <w:i/>
+          <w:iCs/>
+          <w:color w:val="C00000"/>
+          <w:kern w:val="2"/>
+          <w:sz w:val="21"/>
+          <w:szCs w:val="21"/>
+          <w:highlight w:val="none"/>
+          <w:shd w:val="clear" w:color="FFFFFF" w:fill="D9D9D9"/>
+          <w:lang w:eastAsia="en-US" w:bidi="ar-SA"/>
+        </w:rPr>
+        <w:t>principles</w:t>
+      </w:r>
+      <w:r>
+        <w:rPr>
+          <w:rFonts w:hint="default" w:asciiTheme="majorHAnsi" w:hAnsiTheme="majorHAnsi" w:eastAsiaTheme="majorEastAsia" w:cstheme="majorBidi"/>
+          <w:i/>
+          <w:iCs/>
+          <w:color w:val="C00000"/>
+          <w:kern w:val="2"/>
+          <w:sz w:val="21"/>
+          <w:szCs w:val="21"/>
+          <w:highlight w:val="none"/>
+          <w:shd w:val="clear" w:color="auto" w:fill="auto"/>
+          <w:lang w:eastAsia="en-US" w:bidi="ar-SA"/>
+        </w:rPr>
+        <w:t xml:space="preserve"> </w:t>
+      </w:r>
+      <w:r>
+        <w:rPr>
+          <w:rFonts w:hint="default" w:asciiTheme="majorHAnsi" w:hAnsiTheme="majorHAnsi" w:eastAsiaTheme="majorEastAsia" w:cstheme="majorBidi"/>
+          <w:color w:val="000000" w:themeColor="text1"/>
+          <w:kern w:val="2"/>
+          <w:sz w:val="21"/>
+          <w:szCs w:val="21"/>
+          <w:lang w:eastAsia="en-US" w:bidi="ar-SA"/>
+          <w14:textFill>
+            <w14:solidFill>
+              <w14:schemeClr w14:val="tx1"/>
+            </w14:solidFill>
+          </w14:textFill>
+        </w:rPr>
+        <w:t>below:</w:t>
+      </w:r>
+    </w:p>
+    <w:p>
+      <w:pPr>
+        <w:numPr>
+          <w:ilvl w:val="0"/>
+          <w:numId w:val="1"/>
+        </w:numPr>
+        <w:ind w:left="425" w:leftChars="0" w:hanging="425" w:firstLineChars="0"/>
+        <w:rPr>
+          <w:rFonts w:hint="default" w:asciiTheme="majorHAnsi" w:hAnsiTheme="majorHAnsi" w:eastAsiaTheme="majorEastAsia" w:cstheme="majorBidi"/>
+          <w:i/>
+          <w:iCs/>
+          <w:color w:val="000000" w:themeColor="text1"/>
+          <w:kern w:val="2"/>
+          <w:sz w:val="21"/>
+          <w:szCs w:val="21"/>
+          <w:shd w:val="clear" w:color="FFFFFF" w:fill="D9D9D9"/>
+          <w:lang w:eastAsia="en-US" w:bidi="ar-SA"/>
+          <w14:textFill>
+            <w14:solidFill>
+              <w14:schemeClr w14:val="tx1"/>
+            </w14:solidFill>
+          </w14:textFill>
+        </w:rPr>
+      </w:pPr>
+      <w:r>
+        <w:rPr>
+          <w:rFonts w:hint="default" w:asciiTheme="majorHAnsi" w:hAnsiTheme="majorHAnsi" w:eastAsiaTheme="majorEastAsia" w:cstheme="majorBidi"/>
+          <w:i/>
+          <w:iCs/>
+          <w:color w:val="000000" w:themeColor="text1"/>
+          <w:kern w:val="2"/>
+          <w:sz w:val="21"/>
+          <w:szCs w:val="21"/>
+          <w:shd w:val="clear" w:color="FFFFFF" w:fill="D9D9D9"/>
+          <w:lang w:eastAsia="en-US" w:bidi="ar-SA"/>
+          <w14:textFill>
+            <w14:solidFill>
+              <w14:schemeClr w14:val="tx1"/>
+            </w14:solidFill>
+          </w14:textFill>
+        </w:rPr>
+        <w:t>Transaction itself would not apply Lock or we can rely Transaction to do this. The main Task of Schedule is to insert Lock to the Behavior when Transaction wants to read, write and other actions.</w:t>
+      </w:r>
+    </w:p>
+    <w:p>
+      <w:pPr>
+        <w:numPr>
+          <w:ilvl w:val="0"/>
+          <w:numId w:val="1"/>
+        </w:numPr>
+        <w:ind w:left="425" w:leftChars="0" w:hanging="425" w:firstLineChars="0"/>
+        <w:rPr>
+          <w:rFonts w:hint="default" w:asciiTheme="majorHAnsi" w:hAnsiTheme="majorHAnsi" w:eastAsiaTheme="majorEastAsia" w:cstheme="majorBidi"/>
+          <w:i/>
+          <w:iCs/>
+          <w:color w:val="000000" w:themeColor="text1"/>
+          <w:kern w:val="2"/>
+          <w:sz w:val="21"/>
+          <w:szCs w:val="21"/>
+          <w:shd w:val="clear" w:color="FFFFFF" w:fill="D9D9D9"/>
+          <w:lang w:eastAsia="en-US" w:bidi="ar-SA"/>
+          <w14:textFill>
+            <w14:solidFill>
+              <w14:schemeClr w14:val="tx1"/>
+            </w14:solidFill>
+          </w14:textFill>
+        </w:rPr>
+      </w:pPr>
+      <w:r>
+        <w:rPr>
+          <w:rFonts w:hint="default" w:asciiTheme="majorHAnsi" w:hAnsiTheme="majorHAnsi" w:eastAsiaTheme="majorEastAsia" w:cstheme="majorBidi"/>
+          <w:i/>
+          <w:iCs/>
+          <w:color w:val="000000" w:themeColor="text1"/>
+          <w:kern w:val="2"/>
+          <w:sz w:val="21"/>
+          <w:szCs w:val="21"/>
+          <w:shd w:val="clear" w:color="FFFFFF" w:fill="D9D9D9"/>
+          <w:lang w:eastAsia="en-US" w:bidi="ar-SA"/>
+          <w14:textFill>
+            <w14:solidFill>
+              <w14:schemeClr w14:val="tx1"/>
+            </w14:solidFill>
+          </w14:textFill>
+        </w:rPr>
+        <w:t xml:space="preserve">Transaction itself would not release Lock, but Schedule itself to release Lock when Transaction Management tells Schedule that Transaction will be committed or aborted. </w:t>
+      </w:r>
+    </w:p>
+    <w:p>
+      <w:pPr>
+        <w:rPr>
+          <w:rFonts w:hint="default" w:asciiTheme="majorHAnsi" w:hAnsiTheme="majorHAnsi" w:eastAsiaTheme="majorEastAsia" w:cstheme="majorBidi"/>
           <w:color w:val="1F4E79" w:themeColor="accent1" w:themeShade="80"/>
           <w:kern w:val="2"/>
           <w:sz w:val="24"/>
@@ -36,9 +242,7 @@
           <w:lang w:eastAsia="en-US" w:bidi="ar-SA"/>
         </w:rPr>
       </w:pPr>
-    </w:p>
-    <w:p>
-      <w:pPr>
+      <w:r>
         <w:rPr>
           <w:rFonts w:hint="default" w:asciiTheme="majorHAnsi" w:hAnsiTheme="majorHAnsi" w:eastAsiaTheme="majorEastAsia" w:cstheme="majorBidi"/>
           <w:color w:val="1F4E79" w:themeColor="accent1" w:themeShade="80"/>
@@ -47,8 +251,2148 @@
           <w:szCs w:val="24"/>
           <w:lang w:eastAsia="en-US" w:bidi="ar-SA"/>
         </w:rPr>
-      </w:pPr>
-      <w:r>
+        <w:t>Chapter 7.5.1 Schedule that Insert Lock Behavior</w:t>
+      </w:r>
+    </w:p>
+    <w:p>
+      <w:pPr>
+        <w:rPr>
+          <w:rFonts w:hint="default" w:asciiTheme="majorHAnsi" w:hAnsiTheme="majorHAnsi" w:eastAsiaTheme="majorEastAsia" w:cstheme="majorBidi"/>
+          <w:i/>
+          <w:iCs/>
+          <w:color w:val="000000" w:themeColor="text1"/>
+          <w:kern w:val="2"/>
+          <w:sz w:val="21"/>
+          <w:szCs w:val="21"/>
+          <w:highlight w:val="yellow"/>
+          <w:lang w:eastAsia="en-US" w:bidi="ar-SA"/>
+          <w14:textFill>
+            <w14:solidFill>
+              <w14:schemeClr w14:val="tx1"/>
+            </w14:solidFill>
+          </w14:textFill>
+        </w:rPr>
+      </w:pPr>
+      <w:r>
+        <w:rPr>
+          <w:rFonts w:hint="default" w:asciiTheme="majorHAnsi" w:hAnsiTheme="majorHAnsi" w:eastAsiaTheme="majorEastAsia" w:cstheme="majorBidi"/>
+          <w:i/>
+          <w:iCs/>
+          <w:color w:val="000000" w:themeColor="text1"/>
+          <w:kern w:val="2"/>
+          <w:sz w:val="21"/>
+          <w:szCs w:val="21"/>
+          <w:highlight w:val="yellow"/>
+          <w:lang w:eastAsia="en-US" w:bidi="ar-SA"/>
+          <w14:textFill>
+            <w14:solidFill>
+              <w14:schemeClr w14:val="tx1"/>
+            </w14:solidFill>
+          </w14:textFill>
+        </w:rPr>
+        <w:t>Introduction:</w:t>
+      </w:r>
+    </w:p>
+    <w:p>
+      <w:pPr>
+        <w:rPr>
+          <w:rFonts w:hint="default" w:asciiTheme="majorHAnsi" w:hAnsiTheme="majorHAnsi" w:eastAsiaTheme="majorEastAsia" w:cstheme="majorBidi"/>
+          <w:color w:val="000000" w:themeColor="text1"/>
+          <w:kern w:val="2"/>
+          <w:sz w:val="21"/>
+          <w:szCs w:val="21"/>
+          <w:lang w:eastAsia="en-US" w:bidi="ar-SA"/>
+          <w14:textFill>
+            <w14:solidFill>
+              <w14:schemeClr w14:val="tx1"/>
+            </w14:solidFill>
+          </w14:textFill>
+        </w:rPr>
+      </w:pPr>
+      <w:r>
+        <w:rPr>
+          <w:rFonts w:hint="default" w:asciiTheme="majorHAnsi" w:hAnsiTheme="majorHAnsi" w:eastAsiaTheme="majorEastAsia" w:cstheme="majorBidi"/>
+          <w:color w:val="000000" w:themeColor="text1"/>
+          <w:kern w:val="2"/>
+          <w:sz w:val="21"/>
+          <w:szCs w:val="21"/>
+          <w:lang w:eastAsia="en-US" w:bidi="ar-SA"/>
+          <w14:textFill>
+            <w14:solidFill>
+              <w14:schemeClr w14:val="tx1"/>
+            </w14:solidFill>
+          </w14:textFill>
+        </w:rPr>
+        <w:t xml:space="preserve">The picture below depicts one Schedule which consists of two parts, and schedule accepts read / write and abortion requests from Transaction. </w:t>
+      </w:r>
+    </w:p>
+    <w:p>
+      <w:pPr>
+        <w:numPr>
+          <w:ilvl w:val="0"/>
+          <w:numId w:val="2"/>
+        </w:numPr>
+        <w:ind w:left="420" w:leftChars="0" w:hanging="420" w:firstLineChars="0"/>
+        <w:rPr>
+          <w:rFonts w:hint="default" w:asciiTheme="majorHAnsi" w:hAnsiTheme="majorHAnsi" w:eastAsiaTheme="majorEastAsia" w:cstheme="majorBidi"/>
+          <w:i/>
+          <w:iCs/>
+          <w:color w:val="C00000"/>
+          <w:kern w:val="2"/>
+          <w:sz w:val="21"/>
+          <w:szCs w:val="21"/>
+          <w:shd w:val="clear" w:color="FFFFFF" w:fill="D9D9D9"/>
+          <w:lang w:eastAsia="en-US" w:bidi="ar-SA"/>
+        </w:rPr>
+      </w:pPr>
+      <w:r>
+        <w:rPr>
+          <w:rFonts w:hint="default" w:asciiTheme="majorHAnsi" w:hAnsiTheme="majorHAnsi" w:eastAsiaTheme="majorEastAsia" w:cstheme="majorBidi"/>
+          <w:i/>
+          <w:iCs/>
+          <w:color w:val="C00000"/>
+          <w:kern w:val="2"/>
+          <w:sz w:val="21"/>
+          <w:szCs w:val="21"/>
+          <w:shd w:val="clear" w:color="FFFFFF" w:fill="D9D9D9"/>
+          <w:lang w:eastAsia="en-US" w:bidi="ar-SA"/>
+        </w:rPr>
+        <w:t xml:space="preserve">Schedule maintains one Lock Table, although the Lock Table is stored as Secondary Storage Data, but it may be located partially or as a whole in the Database System. </w:t>
+      </w:r>
+    </w:p>
+    <w:p>
+      <w:pPr>
+        <w:numPr>
+          <w:ilvl w:val="0"/>
+          <w:numId w:val="2"/>
+        </w:numPr>
+        <w:ind w:left="420" w:leftChars="0" w:hanging="420" w:firstLineChars="0"/>
+        <w:rPr>
+          <w:rFonts w:hint="default" w:asciiTheme="majorHAnsi" w:hAnsiTheme="majorHAnsi" w:eastAsiaTheme="majorEastAsia" w:cstheme="majorBidi"/>
+          <w:i/>
+          <w:iCs/>
+          <w:color w:val="C00000"/>
+          <w:kern w:val="2"/>
+          <w:sz w:val="21"/>
+          <w:szCs w:val="21"/>
+          <w:shd w:val="clear" w:color="FFFFFF" w:fill="D9D9D9"/>
+          <w:lang w:eastAsia="en-US" w:bidi="ar-SA"/>
+        </w:rPr>
+      </w:pPr>
+      <w:r>
+        <w:rPr>
+          <w:rFonts w:hint="default" w:asciiTheme="majorHAnsi" w:hAnsiTheme="majorHAnsi" w:eastAsiaTheme="majorEastAsia" w:cstheme="majorBidi"/>
+          <w:i/>
+          <w:iCs/>
+          <w:color w:val="C00000"/>
+          <w:kern w:val="2"/>
+          <w:sz w:val="21"/>
+          <w:szCs w:val="21"/>
+          <w:shd w:val="clear" w:color="FFFFFF" w:fill="D9D9D9"/>
+          <w:lang w:eastAsia="en-US" w:bidi="ar-SA"/>
+        </w:rPr>
+        <w:t>The Secondary Storage Data that Lock Table used is not any part of Buffer Areas of Query Execution or Logging.</w:t>
+      </w:r>
+    </w:p>
+    <w:p>
+      <w:pPr>
+        <w:numPr>
+          <w:ilvl w:val="0"/>
+          <w:numId w:val="2"/>
+        </w:numPr>
+        <w:ind w:left="420" w:leftChars="0" w:hanging="420" w:firstLineChars="0"/>
+        <w:rPr>
+          <w:rFonts w:hint="default" w:asciiTheme="majorHAnsi" w:hAnsiTheme="majorHAnsi" w:eastAsiaTheme="majorEastAsia" w:cstheme="majorBidi"/>
+          <w:i/>
+          <w:iCs/>
+          <w:color w:val="C00000"/>
+          <w:kern w:val="2"/>
+          <w:sz w:val="21"/>
+          <w:szCs w:val="21"/>
+          <w:highlight w:val="none"/>
+          <w:shd w:val="clear" w:color="FFFFFF" w:fill="D9D9D9"/>
+          <w:lang w:eastAsia="en-US" w:bidi="ar-SA"/>
+        </w:rPr>
+      </w:pPr>
+      <w:r>
+        <w:rPr>
+          <w:rFonts w:hint="default" w:asciiTheme="majorHAnsi" w:hAnsiTheme="majorHAnsi" w:eastAsiaTheme="majorEastAsia" w:cstheme="majorBidi"/>
+          <w:i/>
+          <w:iCs/>
+          <w:color w:val="C00000"/>
+          <w:kern w:val="2"/>
+          <w:sz w:val="21"/>
+          <w:szCs w:val="21"/>
+          <w:highlight w:val="none"/>
+          <w:shd w:val="clear" w:color="FFFFFF" w:fill="D9D9D9"/>
+          <w:lang w:eastAsia="en-US" w:bidi="ar-SA"/>
+        </w:rPr>
+        <w:t>Lock Table is another part of DBMS, and Operation System would assign the space for it just like other Code and Data in DBMS.</w:t>
+      </w:r>
+    </w:p>
+    <w:p>
+      <w:pPr>
+        <w:jc w:val="center"/>
+        <w:rPr>
+          <w:rFonts w:hint="default" w:asciiTheme="majorHAnsi" w:hAnsiTheme="majorHAnsi" w:eastAsiaTheme="majorEastAsia" w:cstheme="majorBidi"/>
+          <w:i/>
+          <w:iCs/>
+          <w:color w:val="000000" w:themeColor="text1"/>
+          <w:kern w:val="2"/>
+          <w:sz w:val="21"/>
+          <w:szCs w:val="21"/>
+          <w:highlight w:val="yellow"/>
+          <w:lang w:eastAsia="en-US" w:bidi="ar-SA"/>
+          <w14:textFill>
+            <w14:solidFill>
+              <w14:schemeClr w14:val="tx1"/>
+            </w14:solidFill>
+          </w14:textFill>
+        </w:rPr>
+      </w:pPr>
+      <w:r>
+        <w:rPr>
+          <w:rFonts w:hint="default" w:asciiTheme="majorHAnsi" w:hAnsiTheme="majorHAnsi" w:eastAsiaTheme="majorEastAsia" w:cstheme="majorBidi"/>
+          <w:i/>
+          <w:iCs/>
+          <w:color w:val="000000" w:themeColor="text1"/>
+          <w:kern w:val="2"/>
+          <w:sz w:val="21"/>
+          <w:szCs w:val="21"/>
+          <w:highlight w:val="none"/>
+          <w:lang w:eastAsia="en-US" w:bidi="ar-SA"/>
+          <w14:textFill>
+            <w14:solidFill>
+              <w14:schemeClr w14:val="tx1"/>
+            </w14:solidFill>
+          </w14:textFill>
+        </w:rPr>
+        <w:drawing>
+          <wp:inline distT="0" distB="0" distL="114300" distR="114300">
+            <wp:extent cx="3369945" cy="3475355"/>
+            <wp:effectExtent l="0" t="0" r="8255" b="4445"/>
+            <wp:docPr id="2" name="Picture 2" descr="Screen Shot 2020-04-20 at 2.34.37 PM"/>
+            <wp:cNvGraphicFramePr>
+              <a:graphicFrameLocks xmlns:a="http://schemas.openxmlformats.org/drawingml/2006/main" noChangeAspect="1"/>
+            </wp:cNvGraphicFramePr>
+            <a:graphic xmlns:a="http://schemas.openxmlformats.org/drawingml/2006/main">
+              <a:graphicData uri="http://schemas.openxmlformats.org/drawingml/2006/picture">
+                <pic:pic xmlns:pic="http://schemas.openxmlformats.org/drawingml/2006/picture">
+                  <pic:nvPicPr>
+                    <pic:cNvPr id="2" name="Picture 2" descr="Screen Shot 2020-04-20 at 2.34.37 PM"/>
+                    <pic:cNvPicPr>
+                      <a:picLocks noChangeAspect="1"/>
+                    </pic:cNvPicPr>
+                  </pic:nvPicPr>
+                  <pic:blipFill>
+                    <a:blip r:embed="rId4"/>
+                    <a:stretch>
+                      <a:fillRect/>
+                    </a:stretch>
+                  </pic:blipFill>
+                  <pic:spPr>
+                    <a:xfrm>
+                      <a:off x="0" y="0"/>
+                      <a:ext cx="3369945" cy="3475355"/>
+                    </a:xfrm>
+                    <a:prstGeom prst="rect">
+                      <a:avLst/>
+                    </a:prstGeom>
+                  </pic:spPr>
+                </pic:pic>
+              </a:graphicData>
+            </a:graphic>
+          </wp:inline>
+        </w:drawing>
+      </w:r>
+    </w:p>
+    <w:p>
+      <w:pPr>
+        <w:rPr>
+          <w:rFonts w:hint="default" w:asciiTheme="majorHAnsi" w:hAnsiTheme="majorHAnsi" w:eastAsiaTheme="majorEastAsia" w:cstheme="majorBidi"/>
+          <w:i/>
+          <w:iCs/>
+          <w:color w:val="000000" w:themeColor="text1"/>
+          <w:kern w:val="2"/>
+          <w:sz w:val="21"/>
+          <w:szCs w:val="21"/>
+          <w:highlight w:val="yellow"/>
+          <w:lang w:eastAsia="en-US" w:bidi="ar-SA"/>
+          <w14:textFill>
+            <w14:solidFill>
+              <w14:schemeClr w14:val="tx1"/>
+            </w14:solidFill>
+          </w14:textFill>
+        </w:rPr>
+      </w:pPr>
+      <w:r>
+        <w:rPr>
+          <w:rFonts w:hint="default" w:asciiTheme="majorHAnsi" w:hAnsiTheme="majorHAnsi" w:eastAsiaTheme="majorEastAsia" w:cstheme="majorBidi"/>
+          <w:i/>
+          <w:iCs/>
+          <w:color w:val="000000" w:themeColor="text1"/>
+          <w:kern w:val="2"/>
+          <w:sz w:val="21"/>
+          <w:szCs w:val="21"/>
+          <w:highlight w:val="yellow"/>
+          <w:lang w:eastAsia="en-US" w:bidi="ar-SA"/>
+          <w14:textFill>
+            <w14:solidFill>
+              <w14:schemeClr w14:val="tx1"/>
+            </w14:solidFill>
+          </w14:textFill>
+        </w:rPr>
+        <w:t>Principle:</w:t>
+      </w:r>
+    </w:p>
+    <w:p>
+      <w:pPr>
+        <w:rPr>
+          <w:rFonts w:hint="default" w:asciiTheme="majorHAnsi" w:hAnsiTheme="majorHAnsi" w:eastAsiaTheme="majorEastAsia" w:cstheme="majorBidi"/>
+          <w:color w:val="000000" w:themeColor="text1"/>
+          <w:kern w:val="2"/>
+          <w:sz w:val="21"/>
+          <w:szCs w:val="21"/>
+          <w:lang w:eastAsia="en-US" w:bidi="ar-SA"/>
+          <w14:textFill>
+            <w14:solidFill>
+              <w14:schemeClr w14:val="tx1"/>
+            </w14:solidFill>
+          </w14:textFill>
+        </w:rPr>
+      </w:pPr>
+      <w:r>
+        <w:rPr>
+          <w:rFonts w:hint="default" w:asciiTheme="majorHAnsi" w:hAnsiTheme="majorHAnsi" w:eastAsiaTheme="majorEastAsia" w:cstheme="majorBidi"/>
+          <w:color w:val="000000" w:themeColor="text1"/>
+          <w:kern w:val="2"/>
+          <w:sz w:val="21"/>
+          <w:szCs w:val="21"/>
+          <w:lang w:eastAsia="en-US" w:bidi="ar-SA"/>
+          <w14:textFill>
+            <w14:solidFill>
+              <w14:schemeClr w14:val="tx1"/>
+            </w14:solidFill>
+          </w14:textFill>
+        </w:rPr>
+        <w:t>Normally, the Transaction Request is sent and executed in the Database System through Schedule. But sometimes, Transaction may need to wait one Lock and be delayed, and the behavior can not be sent to the Database. Two parts of Schedule work as below:</w:t>
+      </w:r>
+    </w:p>
+    <w:p>
+      <w:pPr>
+        <w:numPr>
+          <w:ilvl w:val="0"/>
+          <w:numId w:val="3"/>
+        </w:numPr>
+        <w:ind w:left="425" w:leftChars="0" w:hanging="425" w:firstLineChars="0"/>
+        <w:rPr>
+          <w:rFonts w:hint="default" w:asciiTheme="majorHAnsi" w:hAnsiTheme="majorHAnsi" w:eastAsiaTheme="majorEastAsia" w:cstheme="majorBidi"/>
+          <w:color w:val="000000" w:themeColor="text1"/>
+          <w:kern w:val="2"/>
+          <w:sz w:val="21"/>
+          <w:szCs w:val="21"/>
+          <w:lang w:eastAsia="en-US" w:bidi="ar-SA"/>
+          <w14:textFill>
+            <w14:solidFill>
+              <w14:schemeClr w14:val="tx1"/>
+            </w14:solidFill>
+          </w14:textFill>
+        </w:rPr>
+      </w:pPr>
+      <w:r>
+        <w:rPr>
+          <w:rFonts w:hint="default" w:asciiTheme="majorHAnsi" w:hAnsiTheme="majorHAnsi" w:eastAsiaTheme="majorEastAsia" w:cstheme="majorBidi"/>
+          <w:color w:val="000000" w:themeColor="text1"/>
+          <w:kern w:val="2"/>
+          <w:sz w:val="21"/>
+          <w:szCs w:val="21"/>
+          <w:lang w:eastAsia="en-US" w:bidi="ar-SA"/>
+          <w14:textFill>
+            <w14:solidFill>
+              <w14:schemeClr w14:val="tx1"/>
+            </w14:solidFill>
+          </w14:textFill>
+        </w:rPr>
+        <w:t>The first part of Schedule accepts Request generated from Transactions, and insert the appropriate Lock Actions before all Database System Access Operations such as Read, Write, Increment and Update Operations. After that, the Access Operations are sent to the second part of Schedule. No matter whatever Lock Module the Schedule uses, then the first part of Schedule must choose the appropriate Lock Method for the Transaction.</w:t>
+      </w:r>
+    </w:p>
+    <w:p>
+      <w:pPr>
+        <w:numPr>
+          <w:ilvl w:val="0"/>
+          <w:numId w:val="3"/>
+        </w:numPr>
+        <w:ind w:left="425" w:leftChars="0" w:hanging="425" w:firstLineChars="0"/>
+        <w:rPr>
+          <w:rFonts w:hint="default" w:asciiTheme="majorHAnsi" w:hAnsiTheme="majorHAnsi" w:eastAsiaTheme="majorEastAsia" w:cstheme="majorBidi"/>
+          <w:color w:val="000000" w:themeColor="text1"/>
+          <w:kern w:val="2"/>
+          <w:sz w:val="21"/>
+          <w:szCs w:val="21"/>
+          <w:lang w:eastAsia="en-US" w:bidi="ar-SA"/>
+          <w14:textFill>
+            <w14:solidFill>
+              <w14:schemeClr w14:val="tx1"/>
+            </w14:solidFill>
+          </w14:textFill>
+        </w:rPr>
+      </w:pPr>
+      <w:r>
+        <w:rPr>
+          <w:rFonts w:hint="default" w:asciiTheme="majorHAnsi" w:hAnsiTheme="majorHAnsi" w:eastAsiaTheme="majorEastAsia" w:cstheme="majorBidi"/>
+          <w:color w:val="000000" w:themeColor="text1"/>
+          <w:kern w:val="2"/>
+          <w:sz w:val="21"/>
+          <w:szCs w:val="21"/>
+          <w:lang w:eastAsia="en-US" w:bidi="ar-SA"/>
+          <w14:textFill>
+            <w14:solidFill>
+              <w14:schemeClr w14:val="tx1"/>
+            </w14:solidFill>
+          </w14:textFill>
+        </w:rPr>
+        <w:t>The second part of Schedule accepts Lock Operation and Database Access Operations, and execute each of them correctly. If Second Part of Schedule accepts one Lock or Database Access request, then it would decide whether Transaction T would be delayed because of the Transaction can not be granted some Lock. If the condition has been satisfied, then this behavior would be added into one Action List that belongs to Transaction T. If Transaction T would not be delayed, then:</w:t>
+      </w:r>
+    </w:p>
+    <w:p>
+      <w:pPr>
+        <w:numPr>
+          <w:ilvl w:val="1"/>
+          <w:numId w:val="3"/>
+        </w:numPr>
+        <w:ind w:left="840" w:leftChars="0" w:hanging="420" w:firstLineChars="0"/>
+        <w:rPr>
+          <w:rFonts w:hint="default" w:asciiTheme="majorHAnsi" w:hAnsiTheme="majorHAnsi" w:eastAsiaTheme="majorEastAsia" w:cstheme="majorBidi"/>
+          <w:i/>
+          <w:iCs/>
+          <w:color w:val="C00000"/>
+          <w:kern w:val="2"/>
+          <w:sz w:val="21"/>
+          <w:szCs w:val="21"/>
+          <w:shd w:val="clear" w:color="FFFFFF" w:fill="D9D9D9"/>
+          <w:lang w:eastAsia="en-US" w:bidi="ar-SA"/>
+        </w:rPr>
+      </w:pPr>
+      <w:r>
+        <w:rPr>
+          <w:rFonts w:hint="default" w:asciiTheme="majorHAnsi" w:hAnsiTheme="majorHAnsi" w:eastAsiaTheme="majorEastAsia" w:cstheme="majorBidi"/>
+          <w:i/>
+          <w:iCs/>
+          <w:color w:val="C00000"/>
+          <w:kern w:val="2"/>
+          <w:sz w:val="21"/>
+          <w:szCs w:val="21"/>
+          <w:shd w:val="clear" w:color="FFFFFF" w:fill="D9D9D9"/>
+          <w:lang w:eastAsia="en-US" w:bidi="ar-SA"/>
+        </w:rPr>
+        <w:t>If the behavior is Database Access, then this action would be sent to Database System and executed.</w:t>
+      </w:r>
+    </w:p>
+    <w:p>
+      <w:pPr>
+        <w:numPr>
+          <w:ilvl w:val="1"/>
+          <w:numId w:val="3"/>
+        </w:numPr>
+        <w:ind w:left="840" w:leftChars="0" w:hanging="420" w:firstLineChars="0"/>
+        <w:rPr>
+          <w:rFonts w:hint="default" w:asciiTheme="majorHAnsi" w:hAnsiTheme="majorHAnsi" w:eastAsiaTheme="majorEastAsia" w:cstheme="majorBidi"/>
+          <w:i/>
+          <w:iCs/>
+          <w:color w:val="C00000"/>
+          <w:kern w:val="2"/>
+          <w:sz w:val="21"/>
+          <w:szCs w:val="21"/>
+          <w:shd w:val="clear" w:color="FFFFFF" w:fill="D9D9D9"/>
+          <w:lang w:eastAsia="en-US" w:bidi="ar-SA"/>
+        </w:rPr>
+      </w:pPr>
+      <w:r>
+        <w:rPr>
+          <w:rFonts w:hint="default" w:asciiTheme="majorHAnsi" w:hAnsiTheme="majorHAnsi" w:eastAsiaTheme="majorEastAsia" w:cstheme="majorBidi"/>
+          <w:i/>
+          <w:iCs/>
+          <w:color w:val="C00000"/>
+          <w:kern w:val="2"/>
+          <w:sz w:val="21"/>
+          <w:szCs w:val="21"/>
+          <w:shd w:val="clear" w:color="FFFFFF" w:fill="D9D9D9"/>
+          <w:lang w:eastAsia="en-US" w:bidi="ar-SA"/>
+        </w:rPr>
+        <w:t>If the second Part of Schedule receive one Lock Operation, then it will check the Lock Table to decide whether the Lock can be granted or not.</w:t>
+      </w:r>
+    </w:p>
+    <w:p>
+      <w:pPr>
+        <w:numPr>
+          <w:ilvl w:val="2"/>
+          <w:numId w:val="3"/>
+        </w:numPr>
+        <w:ind w:left="1260" w:leftChars="0" w:hanging="420" w:firstLineChars="0"/>
+        <w:rPr>
+          <w:rFonts w:hint="default" w:asciiTheme="majorHAnsi" w:hAnsiTheme="majorHAnsi" w:eastAsiaTheme="majorEastAsia" w:cstheme="majorBidi"/>
+          <w:i/>
+          <w:iCs/>
+          <w:color w:val="C00000"/>
+          <w:kern w:val="2"/>
+          <w:sz w:val="21"/>
+          <w:szCs w:val="21"/>
+          <w:shd w:val="clear" w:color="FFFFFF" w:fill="D9D9D9"/>
+          <w:lang w:eastAsia="en-US" w:bidi="ar-SA"/>
+        </w:rPr>
+      </w:pPr>
+      <w:r>
+        <w:rPr>
+          <w:rFonts w:hint="default" w:asciiTheme="majorHAnsi" w:hAnsiTheme="majorHAnsi" w:eastAsiaTheme="majorEastAsia" w:cstheme="majorBidi"/>
+          <w:i/>
+          <w:iCs/>
+          <w:color w:val="C00000"/>
+          <w:kern w:val="2"/>
+          <w:sz w:val="21"/>
+          <w:szCs w:val="21"/>
+          <w:shd w:val="clear" w:color="FFFFFF" w:fill="D9D9D9"/>
+          <w:lang w:eastAsia="en-US" w:bidi="ar-SA"/>
+        </w:rPr>
+        <w:t>If yes, modify Lock Table, and includes this Lock into Lock Table.</w:t>
+      </w:r>
+    </w:p>
+    <w:p>
+      <w:pPr>
+        <w:numPr>
+          <w:ilvl w:val="2"/>
+          <w:numId w:val="3"/>
+        </w:numPr>
+        <w:ind w:left="1260" w:leftChars="0" w:hanging="420" w:firstLineChars="0"/>
+        <w:rPr>
+          <w:rFonts w:hint="default" w:asciiTheme="majorHAnsi" w:hAnsiTheme="majorHAnsi" w:eastAsiaTheme="majorEastAsia" w:cstheme="majorBidi"/>
+          <w:i/>
+          <w:iCs/>
+          <w:color w:val="C00000"/>
+          <w:kern w:val="2"/>
+          <w:sz w:val="21"/>
+          <w:szCs w:val="21"/>
+          <w:shd w:val="clear" w:color="FFFFFF" w:fill="D9D9D9"/>
+          <w:lang w:eastAsia="en-US" w:bidi="ar-SA"/>
+        </w:rPr>
+      </w:pPr>
+      <w:r>
+        <w:rPr>
+          <w:rFonts w:hint="default" w:asciiTheme="majorHAnsi" w:hAnsiTheme="majorHAnsi" w:eastAsiaTheme="majorEastAsia" w:cstheme="majorBidi"/>
+          <w:i/>
+          <w:iCs/>
+          <w:color w:val="C00000"/>
+          <w:kern w:val="2"/>
+          <w:sz w:val="21"/>
+          <w:szCs w:val="21"/>
+          <w:shd w:val="clear" w:color="FFFFFF" w:fill="D9D9D9"/>
+          <w:lang w:eastAsia="en-US" w:bidi="ar-SA"/>
+        </w:rPr>
+        <w:t>If not, then there must has one tuple to signify that this Lock has been granted. So the Schedule would delay Transaction T till it get the Lock.</w:t>
+      </w:r>
+    </w:p>
+    <w:p>
+      <w:pPr>
+        <w:numPr>
+          <w:ilvl w:val="0"/>
+          <w:numId w:val="3"/>
+        </w:numPr>
+        <w:ind w:left="425" w:leftChars="0" w:hanging="425" w:firstLineChars="0"/>
+        <w:rPr>
+          <w:rFonts w:hint="default" w:asciiTheme="majorHAnsi" w:hAnsiTheme="majorHAnsi" w:eastAsiaTheme="majorEastAsia" w:cstheme="majorBidi"/>
+          <w:color w:val="000000" w:themeColor="text1"/>
+          <w:kern w:val="2"/>
+          <w:sz w:val="21"/>
+          <w:szCs w:val="21"/>
+          <w:lang w:eastAsia="en-US" w:bidi="ar-SA"/>
+          <w14:textFill>
+            <w14:solidFill>
+              <w14:schemeClr w14:val="tx1"/>
+            </w14:solidFill>
+          </w14:textFill>
+        </w:rPr>
+      </w:pPr>
+      <w:r>
+        <w:rPr>
+          <w:rFonts w:hint="default" w:asciiTheme="majorHAnsi" w:hAnsiTheme="majorHAnsi" w:eastAsiaTheme="majorEastAsia" w:cstheme="majorBidi"/>
+          <w:color w:val="000000" w:themeColor="text1"/>
+          <w:kern w:val="2"/>
+          <w:sz w:val="21"/>
+          <w:szCs w:val="21"/>
+          <w:lang w:eastAsia="en-US" w:bidi="ar-SA"/>
+          <w14:textFill>
+            <w14:solidFill>
+              <w14:schemeClr w14:val="tx1"/>
+            </w14:solidFill>
+          </w14:textFill>
+        </w:rPr>
+        <w:t>When Transaction is being committed or aborted then, the Transaction Management would notify the first part of Schedule, and the first part of Schedule would then release all Locks that belongs to Transaction T. If any transactions is waiting for any Lock, then the First Part would wait to the Second Part.</w:t>
+      </w:r>
+    </w:p>
+    <w:p>
+      <w:pPr>
+        <w:numPr>
+          <w:ilvl w:val="0"/>
+          <w:numId w:val="3"/>
+        </w:numPr>
+        <w:ind w:left="425" w:leftChars="0" w:hanging="425" w:firstLineChars="0"/>
+        <w:rPr>
+          <w:rFonts w:hint="default" w:asciiTheme="majorHAnsi" w:hAnsiTheme="majorHAnsi" w:eastAsiaTheme="majorEastAsia" w:cstheme="majorBidi"/>
+          <w:color w:val="000000" w:themeColor="text1"/>
+          <w:kern w:val="2"/>
+          <w:sz w:val="21"/>
+          <w:szCs w:val="21"/>
+          <w:lang w:eastAsia="en-US" w:bidi="ar-SA"/>
+          <w14:textFill>
+            <w14:solidFill>
+              <w14:schemeClr w14:val="tx1"/>
+            </w14:solidFill>
+          </w14:textFill>
+        </w:rPr>
+      </w:pPr>
+      <w:r>
+        <w:rPr>
+          <w:rFonts w:hint="default" w:asciiTheme="majorHAnsi" w:hAnsiTheme="majorHAnsi" w:eastAsiaTheme="majorEastAsia" w:cstheme="majorBidi"/>
+          <w:color w:val="000000" w:themeColor="text1"/>
+          <w:kern w:val="2"/>
+          <w:sz w:val="21"/>
+          <w:szCs w:val="21"/>
+          <w:lang w:eastAsia="en-US" w:bidi="ar-SA"/>
+          <w14:textFill>
+            <w14:solidFill>
+              <w14:schemeClr w14:val="tx1"/>
+            </w14:solidFill>
+          </w14:textFill>
+        </w:rPr>
+        <w:t>When the Second Part of the Transaction is notified that the Lock can be granted, then it would decide one or multi - Transactions that can get this Lock. The Transaction that get the Lock would execute Behaviors as much as possible till reaches another un - granted Lock Behavior.</w:t>
+      </w:r>
+    </w:p>
+    <w:p>
+      <w:pPr>
+        <w:rPr>
+          <w:rFonts w:hint="default" w:asciiTheme="majorHAnsi" w:hAnsiTheme="majorHAnsi" w:eastAsiaTheme="majorEastAsia" w:cstheme="majorBidi"/>
+          <w:i/>
+          <w:iCs/>
+          <w:color w:val="000000" w:themeColor="text1"/>
+          <w:kern w:val="2"/>
+          <w:sz w:val="21"/>
+          <w:szCs w:val="21"/>
+          <w:highlight w:val="yellow"/>
+          <w:lang w:eastAsia="en-US" w:bidi="ar-SA"/>
+          <w14:textFill>
+            <w14:solidFill>
+              <w14:schemeClr w14:val="tx1"/>
+            </w14:solidFill>
+          </w14:textFill>
+        </w:rPr>
+      </w:pPr>
+      <w:r>
+        <w:rPr>
+          <w:rFonts w:hint="default" w:asciiTheme="majorHAnsi" w:hAnsiTheme="majorHAnsi" w:eastAsiaTheme="majorEastAsia" w:cstheme="majorBidi"/>
+          <w:i/>
+          <w:iCs/>
+          <w:color w:val="000000" w:themeColor="text1"/>
+          <w:kern w:val="2"/>
+          <w:sz w:val="21"/>
+          <w:szCs w:val="21"/>
+          <w:highlight w:val="yellow"/>
+          <w:lang w:eastAsia="en-US" w:bidi="ar-SA"/>
+          <w14:textFill>
+            <w14:solidFill>
+              <w14:schemeClr w14:val="tx1"/>
+            </w14:solidFill>
+          </w14:textFill>
+        </w:rPr>
+        <w:t>Example:</w:t>
+      </w:r>
+    </w:p>
+    <w:p>
+      <w:pPr>
+        <w:numPr>
+          <w:ilvl w:val="0"/>
+          <w:numId w:val="4"/>
+        </w:numPr>
+        <w:ind w:left="420" w:leftChars="0" w:hanging="420" w:firstLineChars="0"/>
+        <w:rPr>
+          <w:rFonts w:hint="default" w:asciiTheme="majorHAnsi" w:hAnsiTheme="majorHAnsi" w:eastAsiaTheme="majorEastAsia" w:cstheme="majorBidi"/>
+          <w:color w:val="000000" w:themeColor="text1"/>
+          <w:kern w:val="2"/>
+          <w:sz w:val="21"/>
+          <w:szCs w:val="21"/>
+          <w:lang w:eastAsia="en-US" w:bidi="ar-SA"/>
+          <w14:textFill>
+            <w14:solidFill>
+              <w14:schemeClr w14:val="tx1"/>
+            </w14:solidFill>
+          </w14:textFill>
+        </w:rPr>
+      </w:pPr>
+      <w:r>
+        <w:rPr>
+          <w:rFonts w:hint="default" w:asciiTheme="majorHAnsi" w:hAnsiTheme="majorHAnsi" w:eastAsiaTheme="majorEastAsia" w:cstheme="majorBidi"/>
+          <w:color w:val="000000" w:themeColor="text1"/>
+          <w:kern w:val="2"/>
+          <w:sz w:val="21"/>
+          <w:szCs w:val="21"/>
+          <w:lang w:eastAsia="en-US" w:bidi="ar-SA"/>
+          <w14:textFill>
+            <w14:solidFill>
+              <w14:schemeClr w14:val="tx1"/>
+            </w14:solidFill>
+          </w14:textFill>
+        </w:rPr>
+        <w:t>When there has only one type of Lock, then the work of Schedule would be easy. As long as it sees the behavior of Database Element X, then it would insert Lock for Database Element X in Transaction if it has not been granted Lock for Database Element X.</w:t>
+      </w:r>
+    </w:p>
+    <w:p>
+      <w:pPr>
+        <w:numPr>
+          <w:ilvl w:val="0"/>
+          <w:numId w:val="4"/>
+        </w:numPr>
+        <w:ind w:left="420" w:leftChars="0" w:hanging="420" w:firstLineChars="0"/>
+        <w:rPr>
+          <w:rFonts w:hint="default" w:asciiTheme="majorHAnsi" w:hAnsiTheme="majorHAnsi" w:eastAsiaTheme="majorEastAsia" w:cstheme="majorBidi"/>
+          <w:color w:val="000000" w:themeColor="text1"/>
+          <w:kern w:val="2"/>
+          <w:sz w:val="21"/>
+          <w:szCs w:val="21"/>
+          <w:lang w:eastAsia="en-US" w:bidi="ar-SA"/>
+          <w14:textFill>
+            <w14:solidFill>
+              <w14:schemeClr w14:val="tx1"/>
+            </w14:solidFill>
+          </w14:textFill>
+        </w:rPr>
+      </w:pPr>
+      <w:r>
+        <w:rPr>
+          <w:rFonts w:hint="default" w:asciiTheme="majorHAnsi" w:hAnsiTheme="majorHAnsi" w:eastAsiaTheme="majorEastAsia" w:cstheme="majorBidi"/>
+          <w:color w:val="000000" w:themeColor="text1"/>
+          <w:kern w:val="2"/>
+          <w:sz w:val="21"/>
+          <w:szCs w:val="21"/>
+          <w:lang w:eastAsia="en-US" w:bidi="ar-SA"/>
+          <w14:textFill>
+            <w14:solidFill>
+              <w14:schemeClr w14:val="tx1"/>
+            </w14:solidFill>
+          </w14:textFill>
+        </w:rPr>
+        <w:t>When Transaction is committed or aborted, then the first part of Schedule would forget all about Transaction after it releases the Lock, so main memory would not grow without limit.</w:t>
+      </w:r>
+    </w:p>
+    <w:p>
+      <w:pPr>
+        <w:rPr>
+          <w:rFonts w:hint="default" w:asciiTheme="majorHAnsi" w:hAnsiTheme="majorHAnsi" w:eastAsiaTheme="majorEastAsia" w:cstheme="majorBidi"/>
+          <w:i/>
+          <w:iCs/>
+          <w:color w:val="000000" w:themeColor="text1"/>
+          <w:kern w:val="2"/>
+          <w:sz w:val="21"/>
+          <w:szCs w:val="21"/>
+          <w:highlight w:val="yellow"/>
+          <w:lang w:eastAsia="en-US" w:bidi="ar-SA"/>
+          <w14:textFill>
+            <w14:solidFill>
+              <w14:schemeClr w14:val="tx1"/>
+            </w14:solidFill>
+          </w14:textFill>
+        </w:rPr>
+      </w:pPr>
+      <w:r>
+        <w:rPr>
+          <w:rFonts w:hint="default" w:asciiTheme="majorHAnsi" w:hAnsiTheme="majorHAnsi" w:eastAsiaTheme="majorEastAsia" w:cstheme="majorBidi"/>
+          <w:i/>
+          <w:iCs/>
+          <w:color w:val="000000" w:themeColor="text1"/>
+          <w:kern w:val="2"/>
+          <w:sz w:val="21"/>
+          <w:szCs w:val="21"/>
+          <w:highlight w:val="yellow"/>
+          <w:lang w:eastAsia="en-US" w:bidi="ar-SA"/>
+          <w14:textFill>
+            <w14:solidFill>
+              <w14:schemeClr w14:val="tx1"/>
+            </w14:solidFill>
+          </w14:textFill>
+        </w:rPr>
+        <w:t>Example:</w:t>
+      </w:r>
+    </w:p>
+    <w:p>
+      <w:pPr>
+        <w:rPr>
+          <w:rFonts w:hint="default" w:asciiTheme="majorHAnsi" w:hAnsiTheme="majorHAnsi" w:eastAsiaTheme="majorEastAsia" w:cstheme="majorBidi"/>
+          <w:color w:val="000000" w:themeColor="text1"/>
+          <w:kern w:val="2"/>
+          <w:sz w:val="21"/>
+          <w:szCs w:val="21"/>
+          <w:lang w:eastAsia="en-US" w:bidi="ar-SA"/>
+          <w14:textFill>
+            <w14:solidFill>
+              <w14:schemeClr w14:val="tx1"/>
+            </w14:solidFill>
+          </w14:textFill>
+        </w:rPr>
+      </w:pPr>
+      <w:r>
+        <w:rPr>
+          <w:rFonts w:hint="default" w:asciiTheme="majorHAnsi" w:hAnsiTheme="majorHAnsi" w:eastAsiaTheme="majorEastAsia" w:cstheme="majorBidi"/>
+          <w:color w:val="000000" w:themeColor="text1"/>
+          <w:kern w:val="2"/>
+          <w:sz w:val="21"/>
+          <w:szCs w:val="21"/>
+          <w:lang w:eastAsia="en-US" w:bidi="ar-SA"/>
+          <w14:textFill>
+            <w14:solidFill>
+              <w14:schemeClr w14:val="tx1"/>
+            </w14:solidFill>
+          </w14:textFill>
+        </w:rPr>
+        <w:t xml:space="preserve">When there have several types of Lock, then the Schedule would know what happen before hand. Consider the example before, however we have not granted any Lock to Behaviors. </w:t>
+      </w:r>
+    </w:p>
+    <w:p>
+      <w:pPr>
+        <w:rPr>
+          <w:rFonts w:hint="default" w:asciiTheme="majorHAnsi" w:hAnsiTheme="majorHAnsi" w:eastAsiaTheme="majorEastAsia" w:cstheme="majorBidi"/>
+          <w:i/>
+          <w:iCs/>
+          <w:color w:val="000000" w:themeColor="text1"/>
+          <w:kern w:val="2"/>
+          <w:sz w:val="21"/>
+          <w:szCs w:val="21"/>
+          <w:shd w:val="clear" w:color="FFFFFF" w:fill="D9D9D9"/>
+          <w:lang w:eastAsia="en-US" w:bidi="ar-SA"/>
+          <w14:textFill>
+            <w14:solidFill>
+              <w14:schemeClr w14:val="tx1"/>
+            </w14:solidFill>
+          </w14:textFill>
+        </w:rPr>
+      </w:pPr>
+      <w:r>
+        <w:rPr>
+          <w:rFonts w:hint="default" w:asciiTheme="majorHAnsi" w:hAnsiTheme="majorHAnsi" w:eastAsiaTheme="majorEastAsia" w:cstheme="majorBidi"/>
+          <w:i/>
+          <w:iCs/>
+          <w:color w:val="000000" w:themeColor="text1"/>
+          <w:kern w:val="2"/>
+          <w:sz w:val="21"/>
+          <w:szCs w:val="21"/>
+          <w:shd w:val="clear" w:color="FFFFFF" w:fill="D9D9D9"/>
+          <w:lang w:eastAsia="en-US" w:bidi="ar-SA"/>
+          <w14:textFill>
+            <w14:solidFill>
+              <w14:schemeClr w14:val="tx1"/>
+            </w14:solidFill>
+          </w14:textFill>
+        </w:rPr>
+        <w:t>T1: r1(A); r1(B); w1(B);</w:t>
+      </w:r>
+    </w:p>
+    <w:p>
+      <w:pPr>
+        <w:rPr>
+          <w:rFonts w:hint="default" w:asciiTheme="majorHAnsi" w:hAnsiTheme="majorHAnsi" w:eastAsiaTheme="majorEastAsia" w:cstheme="majorBidi"/>
+          <w:i/>
+          <w:iCs/>
+          <w:color w:val="000000" w:themeColor="text1"/>
+          <w:kern w:val="2"/>
+          <w:sz w:val="21"/>
+          <w:szCs w:val="21"/>
+          <w:shd w:val="clear" w:color="FFFFFF" w:fill="D9D9D9"/>
+          <w:lang w:eastAsia="en-US" w:bidi="ar-SA"/>
+          <w14:textFill>
+            <w14:solidFill>
+              <w14:schemeClr w14:val="tx1"/>
+            </w14:solidFill>
+          </w14:textFill>
+        </w:rPr>
+      </w:pPr>
+      <w:r>
+        <w:rPr>
+          <w:rFonts w:hint="default" w:asciiTheme="majorHAnsi" w:hAnsiTheme="majorHAnsi" w:eastAsiaTheme="majorEastAsia" w:cstheme="majorBidi"/>
+          <w:i/>
+          <w:iCs/>
+          <w:color w:val="000000" w:themeColor="text1"/>
+          <w:kern w:val="2"/>
+          <w:sz w:val="21"/>
+          <w:szCs w:val="21"/>
+          <w:shd w:val="clear" w:color="FFFFFF" w:fill="D9D9D9"/>
+          <w:lang w:eastAsia="en-US" w:bidi="ar-SA"/>
+          <w14:textFill>
+            <w14:solidFill>
+              <w14:schemeClr w14:val="tx1"/>
+            </w14:solidFill>
+          </w14:textFill>
+        </w:rPr>
+        <w:t>T2: r2(A); r2(B);</w:t>
+      </w:r>
+    </w:p>
+    <w:p>
+      <w:pPr>
+        <w:rPr>
+          <w:rFonts w:hint="default" w:asciiTheme="majorHAnsi" w:hAnsiTheme="majorHAnsi" w:eastAsiaTheme="majorEastAsia" w:cstheme="majorBidi"/>
+          <w:color w:val="000000" w:themeColor="text1"/>
+          <w:kern w:val="2"/>
+          <w:sz w:val="21"/>
+          <w:szCs w:val="21"/>
+          <w:lang w:eastAsia="en-US" w:bidi="ar-SA"/>
+          <w14:textFill>
+            <w14:solidFill>
+              <w14:schemeClr w14:val="tx1"/>
+            </w14:solidFill>
+          </w14:textFill>
+        </w:rPr>
+      </w:pPr>
+      <w:r>
+        <w:rPr>
+          <w:rFonts w:hint="default" w:asciiTheme="majorHAnsi" w:hAnsiTheme="majorHAnsi" w:eastAsiaTheme="majorEastAsia" w:cstheme="majorBidi"/>
+          <w:color w:val="000000" w:themeColor="text1"/>
+          <w:kern w:val="2"/>
+          <w:sz w:val="21"/>
+          <w:szCs w:val="21"/>
+          <w:lang w:eastAsia="en-US" w:bidi="ar-SA"/>
+          <w14:textFill>
+            <w14:solidFill>
+              <w14:schemeClr w14:val="tx1"/>
+            </w14:solidFill>
+          </w14:textFill>
+        </w:rPr>
+        <w:t xml:space="preserve">The message that is sent to the first part of Schedule not only includes write and read request, it also include indications that the same element would have about the following behaviors. Especially, when r1(B) is sent to the Schedule, then Schedule would need to know whether there has w1(B) behavior. </w:t>
+      </w:r>
+    </w:p>
+    <w:p>
+      <w:pPr>
+        <w:rPr>
+          <w:rFonts w:hint="default" w:asciiTheme="majorHAnsi" w:hAnsiTheme="majorHAnsi" w:eastAsiaTheme="majorEastAsia" w:cstheme="majorBidi"/>
+          <w:i/>
+          <w:iCs/>
+          <w:color w:val="000000" w:themeColor="text1"/>
+          <w:kern w:val="2"/>
+          <w:sz w:val="21"/>
+          <w:szCs w:val="21"/>
+          <w:shd w:val="clear" w:color="FFFFFF" w:fill="D9D9D9"/>
+          <w:lang w:eastAsia="en-US" w:bidi="ar-SA"/>
+          <w14:textFill>
+            <w14:solidFill>
+              <w14:schemeClr w14:val="tx1"/>
+            </w14:solidFill>
+          </w14:textFill>
+        </w:rPr>
+      </w:pPr>
+      <w:r>
+        <w:rPr>
+          <w:rFonts w:hint="default" w:asciiTheme="majorHAnsi" w:hAnsiTheme="majorHAnsi" w:eastAsiaTheme="majorEastAsia" w:cstheme="majorBidi"/>
+          <w:i/>
+          <w:iCs/>
+          <w:color w:val="000000" w:themeColor="text1"/>
+          <w:kern w:val="2"/>
+          <w:sz w:val="21"/>
+          <w:szCs w:val="21"/>
+          <w:shd w:val="clear" w:color="FFFFFF" w:fill="D9D9D9"/>
+          <w:lang w:eastAsia="en-US" w:bidi="ar-SA"/>
+          <w14:textFill>
+            <w14:solidFill>
+              <w14:schemeClr w14:val="tx1"/>
+            </w14:solidFill>
+          </w14:textFill>
+        </w:rPr>
+        <w:t>Several methods to get such message:</w:t>
+      </w:r>
+    </w:p>
+    <w:p>
+      <w:pPr>
+        <w:numPr>
+          <w:ilvl w:val="0"/>
+          <w:numId w:val="4"/>
+        </w:numPr>
+        <w:ind w:left="420" w:leftChars="0" w:hanging="420" w:firstLineChars="0"/>
+        <w:rPr>
+          <w:rFonts w:hint="default" w:asciiTheme="majorHAnsi" w:hAnsiTheme="majorHAnsi" w:eastAsiaTheme="majorEastAsia" w:cstheme="majorBidi"/>
+          <w:i/>
+          <w:iCs/>
+          <w:color w:val="000000" w:themeColor="text1"/>
+          <w:kern w:val="2"/>
+          <w:sz w:val="21"/>
+          <w:szCs w:val="21"/>
+          <w:shd w:val="clear" w:color="FFFFFF" w:fill="D9D9D9"/>
+          <w:lang w:eastAsia="en-US" w:bidi="ar-SA"/>
+          <w14:textFill>
+            <w14:solidFill>
+              <w14:schemeClr w14:val="tx1"/>
+            </w14:solidFill>
+          </w14:textFill>
+        </w:rPr>
+      </w:pPr>
+      <w:r>
+        <w:rPr>
+          <w:rFonts w:hint="default" w:asciiTheme="majorHAnsi" w:hAnsiTheme="majorHAnsi" w:eastAsiaTheme="majorEastAsia" w:cstheme="majorBidi"/>
+          <w:i/>
+          <w:iCs/>
+          <w:color w:val="000000" w:themeColor="text1"/>
+          <w:kern w:val="2"/>
+          <w:sz w:val="21"/>
+          <w:szCs w:val="21"/>
+          <w:shd w:val="clear" w:color="FFFFFF" w:fill="D9D9D9"/>
+          <w:lang w:eastAsia="en-US" w:bidi="ar-SA"/>
+          <w14:textFill>
+            <w14:solidFill>
+              <w14:schemeClr w14:val="tx1"/>
+            </w14:solidFill>
+          </w14:textFill>
+        </w:rPr>
+        <w:t>If Transaction is one Query, then we know it would not write anything.</w:t>
+      </w:r>
+    </w:p>
+    <w:p>
+      <w:pPr>
+        <w:numPr>
+          <w:ilvl w:val="0"/>
+          <w:numId w:val="4"/>
+        </w:numPr>
+        <w:ind w:left="420" w:leftChars="0" w:hanging="420" w:firstLineChars="0"/>
+        <w:rPr>
+          <w:rFonts w:hint="default" w:asciiTheme="majorHAnsi" w:hAnsiTheme="majorHAnsi" w:eastAsiaTheme="majorEastAsia" w:cstheme="majorBidi"/>
+          <w:i/>
+          <w:iCs/>
+          <w:color w:val="000000" w:themeColor="text1"/>
+          <w:kern w:val="2"/>
+          <w:sz w:val="21"/>
+          <w:szCs w:val="21"/>
+          <w:shd w:val="clear" w:color="FFFFFF" w:fill="D9D9D9"/>
+          <w:lang w:eastAsia="en-US" w:bidi="ar-SA"/>
+          <w14:textFill>
+            <w14:solidFill>
+              <w14:schemeClr w14:val="tx1"/>
+            </w14:solidFill>
+          </w14:textFill>
+        </w:rPr>
+      </w:pPr>
+      <w:r>
+        <w:rPr>
+          <w:rFonts w:hint="default" w:asciiTheme="majorHAnsi" w:hAnsiTheme="majorHAnsi" w:eastAsiaTheme="majorEastAsia" w:cstheme="majorBidi"/>
+          <w:i/>
+          <w:iCs/>
+          <w:color w:val="000000" w:themeColor="text1"/>
+          <w:kern w:val="2"/>
+          <w:sz w:val="21"/>
+          <w:szCs w:val="21"/>
+          <w:shd w:val="clear" w:color="FFFFFF" w:fill="D9D9D9"/>
+          <w:lang w:eastAsia="en-US" w:bidi="ar-SA"/>
+          <w14:textFill>
+            <w14:solidFill>
+              <w14:schemeClr w14:val="tx1"/>
+            </w14:solidFill>
+          </w14:textFill>
+        </w:rPr>
+        <w:t>If Transaction is one SQL Database System update command, then Query Processor needs to make sure Database Element that may be wrote and read.</w:t>
+      </w:r>
+    </w:p>
+    <w:p>
+      <w:pPr>
+        <w:numPr>
+          <w:ilvl w:val="0"/>
+          <w:numId w:val="4"/>
+        </w:numPr>
+        <w:ind w:left="420" w:leftChars="0" w:hanging="420" w:firstLineChars="0"/>
+        <w:rPr>
+          <w:rFonts w:hint="default" w:asciiTheme="majorHAnsi" w:hAnsiTheme="majorHAnsi" w:eastAsiaTheme="majorEastAsia" w:cstheme="majorBidi"/>
+          <w:i/>
+          <w:iCs/>
+          <w:color w:val="000000" w:themeColor="text1"/>
+          <w:kern w:val="2"/>
+          <w:sz w:val="21"/>
+          <w:szCs w:val="21"/>
+          <w:shd w:val="clear" w:color="FFFFFF" w:fill="D9D9D9"/>
+          <w:lang w:eastAsia="en-US" w:bidi="ar-SA"/>
+          <w14:textFill>
+            <w14:solidFill>
+              <w14:schemeClr w14:val="tx1"/>
+            </w14:solidFill>
+          </w14:textFill>
+        </w:rPr>
+      </w:pPr>
+      <w:r>
+        <w:rPr>
+          <w:rFonts w:hint="default" w:asciiTheme="majorHAnsi" w:hAnsiTheme="majorHAnsi" w:eastAsiaTheme="majorEastAsia" w:cstheme="majorBidi"/>
+          <w:i/>
+          <w:iCs/>
+          <w:color w:val="000000" w:themeColor="text1"/>
+          <w:kern w:val="2"/>
+          <w:sz w:val="21"/>
+          <w:szCs w:val="21"/>
+          <w:shd w:val="clear" w:color="FFFFFF" w:fill="D9D9D9"/>
+          <w:lang w:eastAsia="en-US" w:bidi="ar-SA"/>
+          <w14:textFill>
+            <w14:solidFill>
+              <w14:schemeClr w14:val="tx1"/>
+            </w14:solidFill>
+          </w14:textFill>
+        </w:rPr>
+        <w:t>If Transaction is the Program that uses the embedded SQL, then compiler can access all SQL statement, and also makes sure the Database Element that may be wrote later.</w:t>
+      </w:r>
+    </w:p>
+    <w:p>
+      <w:pPr>
+        <w:rPr>
+          <w:rFonts w:hint="default" w:asciiTheme="majorHAnsi" w:hAnsiTheme="majorHAnsi" w:eastAsiaTheme="majorEastAsia" w:cstheme="majorBidi"/>
+          <w:color w:val="000000" w:themeColor="text1"/>
+          <w:kern w:val="2"/>
+          <w:sz w:val="21"/>
+          <w:szCs w:val="21"/>
+          <w:lang w:eastAsia="en-US" w:bidi="ar-SA"/>
+          <w14:textFill>
+            <w14:solidFill>
+              <w14:schemeClr w14:val="tx1"/>
+            </w14:solidFill>
+          </w14:textFill>
+        </w:rPr>
+      </w:pPr>
+      <w:r>
+        <w:rPr>
+          <w:rFonts w:hint="default" w:asciiTheme="majorHAnsi" w:hAnsiTheme="majorHAnsi" w:eastAsiaTheme="majorEastAsia" w:cstheme="majorBidi"/>
+          <w:color w:val="000000" w:themeColor="text1"/>
+          <w:kern w:val="2"/>
+          <w:sz w:val="21"/>
+          <w:szCs w:val="21"/>
+          <w:lang w:eastAsia="en-US" w:bidi="ar-SA"/>
+          <w14:textFill>
+            <w14:solidFill>
+              <w14:schemeClr w14:val="tx1"/>
+            </w14:solidFill>
+          </w14:textFill>
+        </w:rPr>
+        <w:t xml:space="preserve"> </w:t>
+      </w:r>
+    </w:p>
+    <w:tbl>
+      <w:tblPr>
+        <w:tblStyle w:val="4"/>
+        <w:tblW w:w="0" w:type="auto"/>
+        <w:jc w:val="center"/>
+        <w:tblBorders>
+          <w:top w:val="single" w:color="auto" w:sz="4" w:space="0"/>
+          <w:left w:val="single" w:color="auto" w:sz="4" w:space="0"/>
+          <w:bottom w:val="single" w:color="auto" w:sz="4" w:space="0"/>
+          <w:right w:val="single" w:color="auto" w:sz="4" w:space="0"/>
+          <w:insideH w:val="single" w:color="auto" w:sz="4" w:space="0"/>
+          <w:insideV w:val="single" w:color="auto" w:sz="4" w:space="0"/>
+        </w:tblBorders>
+        <w:tblLayout w:type="autofit"/>
+        <w:tblCellMar>
+          <w:top w:w="0" w:type="dxa"/>
+          <w:left w:w="108" w:type="dxa"/>
+          <w:bottom w:w="0" w:type="dxa"/>
+          <w:right w:w="108" w:type="dxa"/>
+        </w:tblCellMar>
+      </w:tblPr>
+      <w:tblGrid>
+        <w:gridCol w:w="2245"/>
+        <w:gridCol w:w="2435"/>
+      </w:tblGrid>
+      <w:tr>
+        <w:trPr>
+          <w:jc w:val="center"/>
+        </w:trPr>
+        <w:tc>
+          <w:tcPr>
+            <w:tcW w:w="2245" w:type="dxa"/>
+            <w:shd w:val="clear" w:color="auto" w:fill="7E7E7E" w:themeFill="background1" w:themeFillShade="7F"/>
+            <w:vAlign w:val="center"/>
+          </w:tcPr>
+          <w:p>
+            <w:pPr>
+              <w:jc w:val="center"/>
+              <w:rPr>
+                <w:rFonts w:hint="default" w:asciiTheme="majorHAnsi" w:hAnsiTheme="majorHAnsi" w:eastAsiaTheme="majorEastAsia" w:cstheme="majorBidi"/>
+                <w:i/>
+                <w:iCs/>
+                <w:color w:val="000000" w:themeColor="text1"/>
+                <w:kern w:val="2"/>
+                <w:sz w:val="24"/>
+                <w:szCs w:val="24"/>
+                <w:vertAlign w:val="baseline"/>
+                <w:lang w:eastAsia="en-US" w:bidi="ar-SA"/>
+                <w14:textFill>
+                  <w14:solidFill>
+                    <w14:schemeClr w14:val="tx1"/>
+                  </w14:solidFill>
+                </w14:textFill>
+              </w:rPr>
+            </w:pPr>
+            <w:r>
+              <w:rPr>
+                <w:rFonts w:hint="default" w:asciiTheme="majorHAnsi" w:hAnsiTheme="majorHAnsi" w:eastAsiaTheme="majorEastAsia" w:cstheme="majorBidi"/>
+                <w:i/>
+                <w:iCs/>
+                <w:color w:val="000000" w:themeColor="text1"/>
+                <w:kern w:val="2"/>
+                <w:sz w:val="24"/>
+                <w:szCs w:val="24"/>
+                <w:vertAlign w:val="baseline"/>
+                <w:lang w:eastAsia="en-US" w:bidi="ar-SA"/>
+                <w14:textFill>
+                  <w14:solidFill>
+                    <w14:schemeClr w14:val="tx1"/>
+                  </w14:solidFill>
+                </w14:textFill>
+              </w:rPr>
+              <w:t>Transaction T1</w:t>
+            </w:r>
+          </w:p>
+        </w:tc>
+        <w:tc>
+          <w:tcPr>
+            <w:tcW w:w="2435" w:type="dxa"/>
+            <w:shd w:val="clear" w:color="auto" w:fill="7E7E7E" w:themeFill="background1" w:themeFillShade="7F"/>
+            <w:vAlign w:val="center"/>
+          </w:tcPr>
+          <w:p>
+            <w:pPr>
+              <w:jc w:val="center"/>
+              <w:rPr>
+                <w:rFonts w:hint="default" w:asciiTheme="majorHAnsi" w:hAnsiTheme="majorHAnsi" w:eastAsiaTheme="majorEastAsia" w:cstheme="majorBidi"/>
+                <w:i/>
+                <w:iCs/>
+                <w:color w:val="000000" w:themeColor="text1"/>
+                <w:kern w:val="2"/>
+                <w:sz w:val="24"/>
+                <w:szCs w:val="24"/>
+                <w:vertAlign w:val="baseline"/>
+                <w:lang w:eastAsia="en-US" w:bidi="ar-SA"/>
+                <w14:textFill>
+                  <w14:solidFill>
+                    <w14:schemeClr w14:val="tx1"/>
+                  </w14:solidFill>
+                </w14:textFill>
+              </w:rPr>
+            </w:pPr>
+            <w:r>
+              <w:rPr>
+                <w:rFonts w:hint="default" w:asciiTheme="majorHAnsi" w:hAnsiTheme="majorHAnsi" w:eastAsiaTheme="majorEastAsia" w:cstheme="majorBidi"/>
+                <w:i/>
+                <w:iCs/>
+                <w:color w:val="000000" w:themeColor="text1"/>
+                <w:kern w:val="2"/>
+                <w:sz w:val="24"/>
+                <w:szCs w:val="24"/>
+                <w:vertAlign w:val="baseline"/>
+                <w:lang w:eastAsia="en-US" w:bidi="ar-SA"/>
+                <w14:textFill>
+                  <w14:solidFill>
+                    <w14:schemeClr w14:val="tx1"/>
+                  </w14:solidFill>
+                </w14:textFill>
+              </w:rPr>
+              <w:t>Transaction T2</w:t>
+            </w:r>
+          </w:p>
+        </w:tc>
+      </w:tr>
+      <w:tr>
+        <w:trPr>
+          <w:jc w:val="center"/>
+        </w:trPr>
+        <w:tc>
+          <w:tcPr>
+            <w:tcW w:w="2245" w:type="dxa"/>
+            <w:vAlign w:val="center"/>
+          </w:tcPr>
+          <w:p>
+            <w:pPr>
+              <w:jc w:val="center"/>
+              <w:rPr>
+                <w:rFonts w:hint="default" w:asciiTheme="majorHAnsi" w:hAnsiTheme="majorHAnsi" w:eastAsiaTheme="majorEastAsia" w:cstheme="majorBidi"/>
+                <w:i/>
+                <w:iCs/>
+                <w:color w:val="000000" w:themeColor="text1"/>
+                <w:kern w:val="2"/>
+                <w:sz w:val="24"/>
+                <w:szCs w:val="24"/>
+                <w:vertAlign w:val="baseline"/>
+                <w:lang w:eastAsia="en-US" w:bidi="ar-SA"/>
+                <w14:textFill>
+                  <w14:solidFill>
+                    <w14:schemeClr w14:val="tx1"/>
+                  </w14:solidFill>
+                </w14:textFill>
+              </w:rPr>
+            </w:pPr>
+            <w:r>
+              <w:rPr>
+                <w:rFonts w:hint="default" w:asciiTheme="majorHAnsi" w:hAnsiTheme="majorHAnsi" w:eastAsiaTheme="majorEastAsia" w:cstheme="majorBidi"/>
+                <w:i/>
+                <w:iCs/>
+                <w:color w:val="000000" w:themeColor="text1"/>
+                <w:kern w:val="2"/>
+                <w:sz w:val="24"/>
+                <w:szCs w:val="24"/>
+                <w:vertAlign w:val="baseline"/>
+                <w:lang w:eastAsia="en-US" w:bidi="ar-SA"/>
+                <w14:textFill>
+                  <w14:solidFill>
+                    <w14:schemeClr w14:val="tx1"/>
+                  </w14:solidFill>
+                </w14:textFill>
+              </w:rPr>
+              <w:t>sl1(A); r1(A);</w:t>
+            </w:r>
+          </w:p>
+        </w:tc>
+        <w:tc>
+          <w:tcPr>
+            <w:tcW w:w="2435" w:type="dxa"/>
+            <w:shd w:val="clear" w:color="auto" w:fill="7E7E7E" w:themeFill="background1" w:themeFillShade="7F"/>
+            <w:vAlign w:val="center"/>
+          </w:tcPr>
+          <w:p>
+            <w:pPr>
+              <w:jc w:val="center"/>
+              <w:rPr>
+                <w:rFonts w:hint="default" w:asciiTheme="majorHAnsi" w:hAnsiTheme="majorHAnsi" w:eastAsiaTheme="majorEastAsia" w:cstheme="majorBidi"/>
+                <w:i/>
+                <w:iCs/>
+                <w:color w:val="000000" w:themeColor="text1"/>
+                <w:kern w:val="2"/>
+                <w:sz w:val="24"/>
+                <w:szCs w:val="24"/>
+                <w:vertAlign w:val="baseline"/>
+                <w:lang w:eastAsia="en-US" w:bidi="ar-SA"/>
+                <w14:textFill>
+                  <w14:solidFill>
+                    <w14:schemeClr w14:val="tx1"/>
+                  </w14:solidFill>
+                </w14:textFill>
+              </w:rPr>
+            </w:pPr>
+          </w:p>
+        </w:tc>
+      </w:tr>
+      <w:tr>
+        <w:trPr>
+          <w:jc w:val="center"/>
+        </w:trPr>
+        <w:tc>
+          <w:tcPr>
+            <w:tcW w:w="2245" w:type="dxa"/>
+            <w:shd w:val="clear" w:color="auto" w:fill="7E7E7E" w:themeFill="background1" w:themeFillShade="7F"/>
+            <w:vAlign w:val="center"/>
+          </w:tcPr>
+          <w:p>
+            <w:pPr>
+              <w:jc w:val="center"/>
+              <w:rPr>
+                <w:rFonts w:hint="default" w:asciiTheme="majorHAnsi" w:hAnsiTheme="majorHAnsi" w:eastAsiaTheme="majorEastAsia" w:cstheme="majorBidi"/>
+                <w:i/>
+                <w:iCs/>
+                <w:color w:val="000000" w:themeColor="text1"/>
+                <w:kern w:val="2"/>
+                <w:sz w:val="24"/>
+                <w:szCs w:val="24"/>
+                <w:vertAlign w:val="baseline"/>
+                <w:lang w:eastAsia="en-US" w:bidi="ar-SA"/>
+                <w14:textFill>
+                  <w14:solidFill>
+                    <w14:schemeClr w14:val="tx1"/>
+                  </w14:solidFill>
+                </w14:textFill>
+              </w:rPr>
+            </w:pPr>
+          </w:p>
+        </w:tc>
+        <w:tc>
+          <w:tcPr>
+            <w:tcW w:w="2435" w:type="dxa"/>
+            <w:vAlign w:val="center"/>
+          </w:tcPr>
+          <w:p>
+            <w:pPr>
+              <w:jc w:val="center"/>
+              <w:rPr>
+                <w:rFonts w:hint="default" w:asciiTheme="majorHAnsi" w:hAnsiTheme="majorHAnsi" w:eastAsiaTheme="majorEastAsia" w:cstheme="majorBidi"/>
+                <w:i/>
+                <w:iCs/>
+                <w:color w:val="000000" w:themeColor="text1"/>
+                <w:kern w:val="2"/>
+                <w:sz w:val="24"/>
+                <w:szCs w:val="24"/>
+                <w:vertAlign w:val="baseline"/>
+                <w:lang w:eastAsia="en-US" w:bidi="ar-SA"/>
+                <w14:textFill>
+                  <w14:solidFill>
+                    <w14:schemeClr w14:val="tx1"/>
+                  </w14:solidFill>
+                </w14:textFill>
+              </w:rPr>
+            </w:pPr>
+            <w:r>
+              <w:rPr>
+                <w:rFonts w:hint="default" w:asciiTheme="majorHAnsi" w:hAnsiTheme="majorHAnsi" w:eastAsiaTheme="majorEastAsia" w:cstheme="majorBidi"/>
+                <w:i/>
+                <w:iCs/>
+                <w:color w:val="000000" w:themeColor="text1"/>
+                <w:kern w:val="2"/>
+                <w:sz w:val="24"/>
+                <w:szCs w:val="24"/>
+                <w:vertAlign w:val="baseline"/>
+                <w:lang w:eastAsia="en-US" w:bidi="ar-SA"/>
+                <w14:textFill>
+                  <w14:solidFill>
+                    <w14:schemeClr w14:val="tx1"/>
+                  </w14:solidFill>
+                </w14:textFill>
+              </w:rPr>
+              <w:t>sl2(A); r2(A);</w:t>
+            </w:r>
+          </w:p>
+        </w:tc>
+      </w:tr>
+      <w:tr>
+        <w:trPr>
+          <w:jc w:val="center"/>
+        </w:trPr>
+        <w:tc>
+          <w:tcPr>
+            <w:tcW w:w="2245" w:type="dxa"/>
+            <w:shd w:val="clear" w:color="auto" w:fill="7E7E7E" w:themeFill="background1" w:themeFillShade="7F"/>
+            <w:vAlign w:val="center"/>
+          </w:tcPr>
+          <w:p>
+            <w:pPr>
+              <w:jc w:val="center"/>
+              <w:rPr>
+                <w:rFonts w:hint="default" w:asciiTheme="majorHAnsi" w:hAnsiTheme="majorHAnsi" w:eastAsiaTheme="majorEastAsia" w:cstheme="majorBidi"/>
+                <w:i/>
+                <w:iCs/>
+                <w:color w:val="000000" w:themeColor="text1"/>
+                <w:kern w:val="2"/>
+                <w:sz w:val="24"/>
+                <w:szCs w:val="24"/>
+                <w:vertAlign w:val="baseline"/>
+                <w:lang w:eastAsia="en-US" w:bidi="ar-SA"/>
+                <w14:textFill>
+                  <w14:solidFill>
+                    <w14:schemeClr w14:val="tx1"/>
+                  </w14:solidFill>
+                </w14:textFill>
+              </w:rPr>
+            </w:pPr>
+          </w:p>
+        </w:tc>
+        <w:tc>
+          <w:tcPr>
+            <w:tcW w:w="2435" w:type="dxa"/>
+            <w:vAlign w:val="center"/>
+          </w:tcPr>
+          <w:p>
+            <w:pPr>
+              <w:jc w:val="center"/>
+              <w:rPr>
+                <w:rFonts w:hint="default" w:asciiTheme="majorHAnsi" w:hAnsiTheme="majorHAnsi" w:eastAsiaTheme="majorEastAsia" w:cstheme="majorBidi"/>
+                <w:i/>
+                <w:iCs/>
+                <w:color w:val="000000" w:themeColor="text1"/>
+                <w:kern w:val="2"/>
+                <w:sz w:val="24"/>
+                <w:szCs w:val="24"/>
+                <w:vertAlign w:val="baseline"/>
+                <w:lang w:eastAsia="en-US" w:bidi="ar-SA"/>
+                <w14:textFill>
+                  <w14:solidFill>
+                    <w14:schemeClr w14:val="tx1"/>
+                  </w14:solidFill>
+                </w14:textFill>
+              </w:rPr>
+            </w:pPr>
+            <w:r>
+              <w:rPr>
+                <w:rFonts w:hint="default" w:asciiTheme="majorHAnsi" w:hAnsiTheme="majorHAnsi" w:eastAsiaTheme="majorEastAsia" w:cstheme="majorBidi"/>
+                <w:i/>
+                <w:iCs/>
+                <w:color w:val="000000" w:themeColor="text1"/>
+                <w:kern w:val="2"/>
+                <w:sz w:val="24"/>
+                <w:szCs w:val="24"/>
+                <w:vertAlign w:val="baseline"/>
+                <w:lang w:eastAsia="en-US" w:bidi="ar-SA"/>
+                <w14:textFill>
+                  <w14:solidFill>
+                    <w14:schemeClr w14:val="tx1"/>
+                  </w14:solidFill>
+                </w14:textFill>
+              </w:rPr>
+              <w:t>sl2(B); r2(B);</w:t>
+            </w:r>
+          </w:p>
+        </w:tc>
+      </w:tr>
+      <w:tr>
+        <w:trPr>
+          <w:jc w:val="center"/>
+        </w:trPr>
+        <w:tc>
+          <w:tcPr>
+            <w:tcW w:w="2245" w:type="dxa"/>
+            <w:vAlign w:val="center"/>
+          </w:tcPr>
+          <w:p>
+            <w:pPr>
+              <w:jc w:val="center"/>
+              <w:rPr>
+                <w:rFonts w:hint="default" w:asciiTheme="majorHAnsi" w:hAnsiTheme="majorHAnsi" w:eastAsiaTheme="majorEastAsia" w:cstheme="majorBidi"/>
+                <w:i/>
+                <w:iCs/>
+                <w:color w:val="000000" w:themeColor="text1"/>
+                <w:kern w:val="2"/>
+                <w:sz w:val="24"/>
+                <w:szCs w:val="24"/>
+                <w:vertAlign w:val="baseline"/>
+                <w:lang w:eastAsia="en-US" w:bidi="ar-SA"/>
+                <w14:textFill>
+                  <w14:solidFill>
+                    <w14:schemeClr w14:val="tx1"/>
+                  </w14:solidFill>
+                </w14:textFill>
+              </w:rPr>
+            </w:pPr>
+            <w:r>
+              <w:rPr>
+                <w:rFonts w:hint="default" w:asciiTheme="majorHAnsi" w:hAnsiTheme="majorHAnsi" w:eastAsiaTheme="majorEastAsia" w:cstheme="majorBidi"/>
+                <w:i/>
+                <w:iCs/>
+                <w:color w:val="000000" w:themeColor="text1"/>
+                <w:kern w:val="2"/>
+                <w:sz w:val="24"/>
+                <w:szCs w:val="24"/>
+                <w:vertAlign w:val="baseline"/>
+                <w:lang w:eastAsia="en-US" w:bidi="ar-SA"/>
+                <w14:textFill>
+                  <w14:solidFill>
+                    <w14:schemeClr w14:val="tx1"/>
+                  </w14:solidFill>
+                </w14:textFill>
+              </w:rPr>
+              <w:t>sl1(B); r1(B);</w:t>
+            </w:r>
+          </w:p>
+        </w:tc>
+        <w:tc>
+          <w:tcPr>
+            <w:tcW w:w="2435" w:type="dxa"/>
+            <w:shd w:val="clear" w:color="auto" w:fill="7E7E7E" w:themeFill="background1" w:themeFillShade="7F"/>
+            <w:vAlign w:val="center"/>
+          </w:tcPr>
+          <w:p>
+            <w:pPr>
+              <w:jc w:val="center"/>
+              <w:rPr>
+                <w:rFonts w:hint="default" w:asciiTheme="majorHAnsi" w:hAnsiTheme="majorHAnsi" w:eastAsiaTheme="majorEastAsia" w:cstheme="majorBidi"/>
+                <w:i/>
+                <w:iCs/>
+                <w:color w:val="000000" w:themeColor="text1"/>
+                <w:kern w:val="2"/>
+                <w:sz w:val="24"/>
+                <w:szCs w:val="24"/>
+                <w:vertAlign w:val="baseline"/>
+                <w:lang w:eastAsia="en-US" w:bidi="ar-SA"/>
+                <w14:textFill>
+                  <w14:solidFill>
+                    <w14:schemeClr w14:val="tx1"/>
+                  </w14:solidFill>
+                </w14:textFill>
+              </w:rPr>
+            </w:pPr>
+          </w:p>
+        </w:tc>
+      </w:tr>
+      <w:tr>
+        <w:trPr>
+          <w:jc w:val="center"/>
+        </w:trPr>
+        <w:tc>
+          <w:tcPr>
+            <w:tcW w:w="2245" w:type="dxa"/>
+            <w:vAlign w:val="center"/>
+          </w:tcPr>
+          <w:p>
+            <w:pPr>
+              <w:jc w:val="center"/>
+              <w:rPr>
+                <w:rFonts w:hint="default" w:asciiTheme="majorHAnsi" w:hAnsiTheme="majorHAnsi" w:eastAsiaTheme="majorEastAsia" w:cstheme="majorBidi"/>
+                <w:i/>
+                <w:iCs/>
+                <w:color w:val="000000" w:themeColor="text1"/>
+                <w:kern w:val="2"/>
+                <w:sz w:val="24"/>
+                <w:szCs w:val="24"/>
+                <w:vertAlign w:val="baseline"/>
+                <w:lang w:eastAsia="en-US" w:bidi="ar-SA"/>
+                <w14:textFill>
+                  <w14:solidFill>
+                    <w14:schemeClr w14:val="tx1"/>
+                  </w14:solidFill>
+                </w14:textFill>
+              </w:rPr>
+            </w:pPr>
+            <w:r>
+              <w:rPr>
+                <w:rFonts w:hint="default" w:asciiTheme="majorHAnsi" w:hAnsiTheme="majorHAnsi" w:eastAsiaTheme="majorEastAsia" w:cstheme="majorBidi"/>
+                <w:i/>
+                <w:iCs/>
+                <w:color w:val="000000" w:themeColor="text1"/>
+                <w:kern w:val="2"/>
+                <w:sz w:val="24"/>
+                <w:szCs w:val="24"/>
+                <w:vertAlign w:val="baseline"/>
+                <w:lang w:eastAsia="en-US" w:bidi="ar-SA"/>
+                <w14:textFill>
+                  <w14:solidFill>
+                    <w14:schemeClr w14:val="tx1"/>
+                  </w14:solidFill>
+                </w14:textFill>
+              </w:rPr>
+              <w:t>xl1(B) is declined;</w:t>
+            </w:r>
+          </w:p>
+        </w:tc>
+        <w:tc>
+          <w:tcPr>
+            <w:tcW w:w="2435" w:type="dxa"/>
+            <w:shd w:val="clear" w:color="auto" w:fill="7E7E7E" w:themeFill="background1" w:themeFillShade="7F"/>
+            <w:vAlign w:val="center"/>
+          </w:tcPr>
+          <w:p>
+            <w:pPr>
+              <w:jc w:val="center"/>
+              <w:rPr>
+                <w:rFonts w:hint="default" w:asciiTheme="majorHAnsi" w:hAnsiTheme="majorHAnsi" w:eastAsiaTheme="majorEastAsia" w:cstheme="majorBidi"/>
+                <w:i/>
+                <w:iCs/>
+                <w:color w:val="000000" w:themeColor="text1"/>
+                <w:kern w:val="2"/>
+                <w:sz w:val="24"/>
+                <w:szCs w:val="24"/>
+                <w:vertAlign w:val="baseline"/>
+                <w:lang w:eastAsia="en-US" w:bidi="ar-SA"/>
+                <w14:textFill>
+                  <w14:solidFill>
+                    <w14:schemeClr w14:val="tx1"/>
+                  </w14:solidFill>
+                </w14:textFill>
+              </w:rPr>
+            </w:pPr>
+          </w:p>
+        </w:tc>
+      </w:tr>
+      <w:tr>
+        <w:tblPrEx>
+          <w:tblBorders>
+            <w:top w:val="single" w:color="auto" w:sz="4" w:space="0"/>
+            <w:left w:val="single" w:color="auto" w:sz="4" w:space="0"/>
+            <w:bottom w:val="single" w:color="auto" w:sz="4" w:space="0"/>
+            <w:right w:val="single" w:color="auto" w:sz="4" w:space="0"/>
+            <w:insideH w:val="single" w:color="auto" w:sz="4" w:space="0"/>
+            <w:insideV w:val="single" w:color="auto" w:sz="4" w:space="0"/>
+          </w:tblBorders>
+        </w:tblPrEx>
+        <w:trPr>
+          <w:jc w:val="center"/>
+        </w:trPr>
+        <w:tc>
+          <w:tcPr>
+            <w:tcW w:w="2245" w:type="dxa"/>
+            <w:shd w:val="clear" w:color="auto" w:fill="7E7E7E" w:themeFill="background1" w:themeFillShade="7F"/>
+            <w:vAlign w:val="center"/>
+          </w:tcPr>
+          <w:p>
+            <w:pPr>
+              <w:jc w:val="center"/>
+              <w:rPr>
+                <w:rFonts w:hint="default" w:asciiTheme="majorHAnsi" w:hAnsiTheme="majorHAnsi" w:eastAsiaTheme="majorEastAsia" w:cstheme="majorBidi"/>
+                <w:i/>
+                <w:iCs/>
+                <w:color w:val="000000" w:themeColor="text1"/>
+                <w:kern w:val="2"/>
+                <w:sz w:val="24"/>
+                <w:szCs w:val="24"/>
+                <w:vertAlign w:val="baseline"/>
+                <w:lang w:eastAsia="en-US" w:bidi="ar-SA"/>
+                <w14:textFill>
+                  <w14:solidFill>
+                    <w14:schemeClr w14:val="tx1"/>
+                  </w14:solidFill>
+                </w14:textFill>
+              </w:rPr>
+            </w:pPr>
+          </w:p>
+        </w:tc>
+        <w:tc>
+          <w:tcPr>
+            <w:tcW w:w="2435" w:type="dxa"/>
+            <w:vAlign w:val="center"/>
+          </w:tcPr>
+          <w:p>
+            <w:pPr>
+              <w:jc w:val="center"/>
+              <w:rPr>
+                <w:rFonts w:hint="default" w:asciiTheme="majorHAnsi" w:hAnsiTheme="majorHAnsi" w:eastAsiaTheme="majorEastAsia" w:cstheme="majorBidi"/>
+                <w:i/>
+                <w:iCs/>
+                <w:color w:val="000000" w:themeColor="text1"/>
+                <w:kern w:val="2"/>
+                <w:sz w:val="24"/>
+                <w:szCs w:val="24"/>
+                <w:vertAlign w:val="baseline"/>
+                <w:lang w:eastAsia="en-US" w:bidi="ar-SA"/>
+                <w14:textFill>
+                  <w14:solidFill>
+                    <w14:schemeClr w14:val="tx1"/>
+                  </w14:solidFill>
+                </w14:textFill>
+              </w:rPr>
+            </w:pPr>
+            <w:r>
+              <w:rPr>
+                <w:rFonts w:hint="default" w:asciiTheme="majorHAnsi" w:hAnsiTheme="majorHAnsi" w:eastAsiaTheme="majorEastAsia" w:cstheme="majorBidi"/>
+                <w:i/>
+                <w:iCs/>
+                <w:color w:val="000000" w:themeColor="text1"/>
+                <w:kern w:val="2"/>
+                <w:sz w:val="24"/>
+                <w:szCs w:val="24"/>
+                <w:vertAlign w:val="baseline"/>
+                <w:lang w:eastAsia="en-US" w:bidi="ar-SA"/>
+                <w14:textFill>
+                  <w14:solidFill>
+                    <w14:schemeClr w14:val="tx1"/>
+                  </w14:solidFill>
+                </w14:textFill>
+              </w:rPr>
+              <w:t>u2(A);u2(B)</w:t>
+            </w:r>
+          </w:p>
+        </w:tc>
+      </w:tr>
+      <w:tr>
+        <w:trPr>
+          <w:jc w:val="center"/>
+        </w:trPr>
+        <w:tc>
+          <w:tcPr>
+            <w:tcW w:w="2245" w:type="dxa"/>
+            <w:vAlign w:val="center"/>
+          </w:tcPr>
+          <w:p>
+            <w:pPr>
+              <w:jc w:val="center"/>
+              <w:rPr>
+                <w:rFonts w:hint="default" w:asciiTheme="majorHAnsi" w:hAnsiTheme="majorHAnsi" w:eastAsiaTheme="majorEastAsia" w:cstheme="majorBidi"/>
+                <w:i/>
+                <w:iCs/>
+                <w:color w:val="000000" w:themeColor="text1"/>
+                <w:kern w:val="2"/>
+                <w:sz w:val="24"/>
+                <w:szCs w:val="24"/>
+                <w:vertAlign w:val="baseline"/>
+                <w:lang w:eastAsia="en-US" w:bidi="ar-SA"/>
+                <w14:textFill>
+                  <w14:solidFill>
+                    <w14:schemeClr w14:val="tx1"/>
+                  </w14:solidFill>
+                </w14:textFill>
+              </w:rPr>
+            </w:pPr>
+            <w:r>
+              <w:rPr>
+                <w:rFonts w:hint="default" w:asciiTheme="majorHAnsi" w:hAnsiTheme="majorHAnsi" w:eastAsiaTheme="majorEastAsia" w:cstheme="majorBidi"/>
+                <w:i/>
+                <w:iCs/>
+                <w:color w:val="000000" w:themeColor="text1"/>
+                <w:kern w:val="2"/>
+                <w:sz w:val="24"/>
+                <w:szCs w:val="24"/>
+                <w:vertAlign w:val="baseline"/>
+                <w:lang w:eastAsia="en-US" w:bidi="ar-SA"/>
+                <w14:textFill>
+                  <w14:solidFill>
+                    <w14:schemeClr w14:val="tx1"/>
+                  </w14:solidFill>
+                </w14:textFill>
+              </w:rPr>
+              <w:t>xl1(B); w1(B);</w:t>
+            </w:r>
+          </w:p>
+        </w:tc>
+        <w:tc>
+          <w:tcPr>
+            <w:tcW w:w="2435" w:type="dxa"/>
+            <w:shd w:val="clear" w:color="auto" w:fill="7E7E7E" w:themeFill="background1" w:themeFillShade="7F"/>
+            <w:vAlign w:val="center"/>
+          </w:tcPr>
+          <w:p>
+            <w:pPr>
+              <w:jc w:val="center"/>
+              <w:rPr>
+                <w:rFonts w:hint="default" w:asciiTheme="majorHAnsi" w:hAnsiTheme="majorHAnsi" w:eastAsiaTheme="majorEastAsia" w:cstheme="majorBidi"/>
+                <w:i/>
+                <w:iCs/>
+                <w:color w:val="000000" w:themeColor="text1"/>
+                <w:kern w:val="2"/>
+                <w:sz w:val="24"/>
+                <w:szCs w:val="24"/>
+                <w:vertAlign w:val="baseline"/>
+                <w:lang w:eastAsia="en-US" w:bidi="ar-SA"/>
+                <w14:textFill>
+                  <w14:solidFill>
+                    <w14:schemeClr w14:val="tx1"/>
+                  </w14:solidFill>
+                </w14:textFill>
+              </w:rPr>
+            </w:pPr>
+          </w:p>
+        </w:tc>
+      </w:tr>
+      <w:tr>
+        <w:trPr>
+          <w:jc w:val="center"/>
+        </w:trPr>
+        <w:tc>
+          <w:tcPr>
+            <w:tcW w:w="2245" w:type="dxa"/>
+            <w:vAlign w:val="center"/>
+          </w:tcPr>
+          <w:p>
+            <w:pPr>
+              <w:jc w:val="center"/>
+              <w:rPr>
+                <w:rFonts w:hint="default" w:asciiTheme="majorHAnsi" w:hAnsiTheme="majorHAnsi" w:eastAsiaTheme="majorEastAsia" w:cstheme="majorBidi"/>
+                <w:i/>
+                <w:iCs/>
+                <w:color w:val="000000" w:themeColor="text1"/>
+                <w:kern w:val="2"/>
+                <w:sz w:val="24"/>
+                <w:szCs w:val="24"/>
+                <w:vertAlign w:val="baseline"/>
+                <w:lang w:eastAsia="en-US" w:bidi="ar-SA"/>
+                <w14:textFill>
+                  <w14:solidFill>
+                    <w14:schemeClr w14:val="tx1"/>
+                  </w14:solidFill>
+                </w14:textFill>
+              </w:rPr>
+            </w:pPr>
+            <w:r>
+              <w:rPr>
+                <w:rFonts w:hint="default" w:asciiTheme="majorHAnsi" w:hAnsiTheme="majorHAnsi" w:eastAsiaTheme="majorEastAsia" w:cstheme="majorBidi"/>
+                <w:i/>
+                <w:iCs/>
+                <w:color w:val="000000" w:themeColor="text1"/>
+                <w:kern w:val="2"/>
+                <w:sz w:val="24"/>
+                <w:szCs w:val="24"/>
+                <w:vertAlign w:val="baseline"/>
+                <w:lang w:eastAsia="en-US" w:bidi="ar-SA"/>
+                <w14:textFill>
+                  <w14:solidFill>
+                    <w14:schemeClr w14:val="tx1"/>
+                  </w14:solidFill>
+                </w14:textFill>
+              </w:rPr>
+              <w:t>u1(A); u2(B);</w:t>
+            </w:r>
+          </w:p>
+        </w:tc>
+        <w:tc>
+          <w:tcPr>
+            <w:tcW w:w="2435" w:type="dxa"/>
+            <w:shd w:val="clear" w:color="auto" w:fill="7E7E7E" w:themeFill="background1" w:themeFillShade="7F"/>
+            <w:vAlign w:val="center"/>
+          </w:tcPr>
+          <w:p>
+            <w:pPr>
+              <w:jc w:val="center"/>
+              <w:rPr>
+                <w:rFonts w:hint="default" w:asciiTheme="majorHAnsi" w:hAnsiTheme="majorHAnsi" w:eastAsiaTheme="majorEastAsia" w:cstheme="majorBidi"/>
+                <w:i/>
+                <w:iCs/>
+                <w:color w:val="000000" w:themeColor="text1"/>
+                <w:kern w:val="2"/>
+                <w:sz w:val="24"/>
+                <w:szCs w:val="24"/>
+                <w:vertAlign w:val="baseline"/>
+                <w:lang w:eastAsia="en-US" w:bidi="ar-SA"/>
+                <w14:textFill>
+                  <w14:solidFill>
+                    <w14:schemeClr w14:val="tx1"/>
+                  </w14:solidFill>
+                </w14:textFill>
+              </w:rPr>
+            </w:pPr>
+          </w:p>
+        </w:tc>
+      </w:tr>
+    </w:tbl>
+    <w:p>
+      <w:pPr>
+        <w:rPr>
+          <w:rFonts w:hint="default" w:asciiTheme="majorHAnsi" w:hAnsiTheme="majorHAnsi" w:eastAsiaTheme="majorEastAsia" w:cstheme="majorBidi"/>
+          <w:color w:val="000000" w:themeColor="text1"/>
+          <w:kern w:val="2"/>
+          <w:sz w:val="21"/>
+          <w:szCs w:val="21"/>
+          <w:lang w:eastAsia="en-US" w:bidi="ar-SA"/>
+          <w14:textFill>
+            <w14:solidFill>
+              <w14:schemeClr w14:val="tx1"/>
+            </w14:solidFill>
+          </w14:textFill>
+        </w:rPr>
+      </w:pPr>
+    </w:p>
+    <w:p>
+      <w:pPr>
+        <w:rPr>
+          <w:rFonts w:hint="default" w:asciiTheme="majorHAnsi" w:hAnsiTheme="majorHAnsi" w:eastAsiaTheme="majorEastAsia" w:cstheme="majorBidi"/>
+          <w:i/>
+          <w:iCs/>
+          <w:color w:val="000000" w:themeColor="text1"/>
+          <w:kern w:val="2"/>
+          <w:sz w:val="21"/>
+          <w:szCs w:val="21"/>
+          <w:highlight w:val="yellow"/>
+          <w:lang w:eastAsia="en-US" w:bidi="ar-SA"/>
+          <w14:textFill>
+            <w14:solidFill>
+              <w14:schemeClr w14:val="tx1"/>
+            </w14:solidFill>
+          </w14:textFill>
+        </w:rPr>
+      </w:pPr>
+      <w:r>
+        <w:rPr>
+          <w:rFonts w:hint="default" w:asciiTheme="majorHAnsi" w:hAnsiTheme="majorHAnsi" w:eastAsiaTheme="majorEastAsia" w:cstheme="majorBidi"/>
+          <w:i/>
+          <w:iCs/>
+          <w:color w:val="000000" w:themeColor="text1"/>
+          <w:kern w:val="2"/>
+          <w:sz w:val="21"/>
+          <w:szCs w:val="21"/>
+          <w:highlight w:val="yellow"/>
+          <w:lang w:eastAsia="en-US" w:bidi="ar-SA"/>
+          <w14:textFill>
+            <w14:solidFill>
+              <w14:schemeClr w14:val="tx1"/>
+            </w14:solidFill>
+          </w14:textFill>
+        </w:rPr>
+        <w:t>Analysis:</w:t>
+      </w:r>
+    </w:p>
+    <w:p>
+      <w:pPr>
+        <w:rPr>
+          <w:rFonts w:hint="default" w:asciiTheme="majorHAnsi" w:hAnsiTheme="majorHAnsi" w:eastAsiaTheme="majorEastAsia" w:cstheme="majorBidi"/>
+          <w:color w:val="000000" w:themeColor="text1"/>
+          <w:kern w:val="2"/>
+          <w:sz w:val="21"/>
+          <w:szCs w:val="21"/>
+          <w:lang w:eastAsia="en-US" w:bidi="ar-SA"/>
+          <w14:textFill>
+            <w14:solidFill>
+              <w14:schemeClr w14:val="tx1"/>
+            </w14:solidFill>
+          </w14:textFill>
+        </w:rPr>
+      </w:pPr>
+      <w:r>
+        <w:rPr>
+          <w:rFonts w:hint="default" w:asciiTheme="majorHAnsi" w:hAnsiTheme="majorHAnsi" w:eastAsiaTheme="majorEastAsia" w:cstheme="majorBidi"/>
+          <w:color w:val="000000" w:themeColor="text1"/>
+          <w:kern w:val="2"/>
+          <w:sz w:val="21"/>
+          <w:szCs w:val="21"/>
+          <w:lang w:eastAsia="en-US" w:bidi="ar-SA"/>
+          <w14:textFill>
+            <w14:solidFill>
+              <w14:schemeClr w14:val="tx1"/>
+            </w14:solidFill>
+          </w14:textFill>
+        </w:rPr>
+        <w:t xml:space="preserve">Assume that the Transaction Sequence would be like above, then Transaction T1 sends r1(A) first. Since in the future the Lock would not be upgraded, and the Schedule would insert sl1(A) before r1(A). The next Step, the request ( </w:t>
+      </w:r>
+      <w:r>
+        <w:rPr>
+          <w:rFonts w:hint="default" w:asciiTheme="majorHAnsi" w:hAnsiTheme="majorHAnsi" w:eastAsiaTheme="majorEastAsia" w:cstheme="majorBidi"/>
+          <w:color w:val="000000" w:themeColor="text1"/>
+          <w:kern w:val="2"/>
+          <w:sz w:val="21"/>
+          <w:szCs w:val="21"/>
+          <w:lang w:eastAsia="en-US" w:bidi="ar-SA"/>
+          <w14:textFill>
+            <w14:solidFill>
+              <w14:schemeClr w14:val="tx1"/>
+            </w14:solidFill>
+          </w14:textFill>
+        </w:rPr>
+        <w:t>r2(A)</w:t>
+      </w:r>
+      <w:r>
+        <w:rPr>
+          <w:rFonts w:hint="default" w:asciiTheme="majorHAnsi" w:hAnsiTheme="majorHAnsi" w:eastAsiaTheme="majorEastAsia" w:cstheme="majorBidi"/>
+          <w:color w:val="000000" w:themeColor="text1"/>
+          <w:kern w:val="2"/>
+          <w:sz w:val="21"/>
+          <w:szCs w:val="21"/>
+          <w:lang w:eastAsia="en-US" w:bidi="ar-SA"/>
+          <w14:textFill>
+            <w14:solidFill>
+              <w14:schemeClr w14:val="tx1"/>
+            </w14:solidFill>
+          </w14:textFill>
+        </w:rPr>
+        <w:t xml:space="preserve"> and r2(B)</w:t>
+      </w:r>
+      <w:r>
+        <w:rPr>
+          <w:rFonts w:hint="default" w:asciiTheme="majorHAnsi" w:hAnsiTheme="majorHAnsi" w:eastAsiaTheme="majorEastAsia" w:cstheme="majorBidi"/>
+          <w:color w:val="000000" w:themeColor="text1"/>
+          <w:kern w:val="2"/>
+          <w:sz w:val="21"/>
+          <w:szCs w:val="21"/>
+          <w:lang w:eastAsia="en-US" w:bidi="ar-SA"/>
+          <w14:textFill>
+            <w14:solidFill>
+              <w14:schemeClr w14:val="tx1"/>
+            </w14:solidFill>
+          </w14:textFill>
+        </w:rPr>
+        <w:t xml:space="preserve"> ) comes to the Schedule. Since in the future, the Lock would not be upgraded, then the first part of Schedule would send the Behavior Sequence sl2(A); r2(A); sl2(B); r2(B);</w:t>
+      </w:r>
+    </w:p>
+    <w:p>
+      <w:pPr>
+        <w:rPr>
+          <w:rFonts w:hint="default" w:asciiTheme="majorHAnsi" w:hAnsiTheme="majorHAnsi" w:eastAsiaTheme="majorEastAsia" w:cstheme="majorBidi"/>
+          <w:color w:val="000000" w:themeColor="text1"/>
+          <w:kern w:val="2"/>
+          <w:sz w:val="21"/>
+          <w:szCs w:val="21"/>
+          <w:lang w:eastAsia="en-US" w:bidi="ar-SA"/>
+          <w14:textFill>
+            <w14:solidFill>
+              <w14:schemeClr w14:val="tx1"/>
+            </w14:solidFill>
+          </w14:textFill>
+        </w:rPr>
+      </w:pPr>
+      <w:bookmarkStart w:id="0" w:name="_GoBack"/>
+      <w:bookmarkEnd w:id="0"/>
+    </w:p>
+    <w:p>
+      <w:pPr>
+        <w:rPr>
+          <w:rFonts w:hint="default" w:asciiTheme="majorHAnsi" w:hAnsiTheme="majorHAnsi" w:eastAsiaTheme="majorEastAsia" w:cstheme="majorBidi"/>
+          <w:color w:val="000000" w:themeColor="text1"/>
+          <w:kern w:val="2"/>
+          <w:sz w:val="21"/>
+          <w:szCs w:val="21"/>
+          <w:lang w:eastAsia="en-US" w:bidi="ar-SA"/>
+          <w14:textFill>
+            <w14:solidFill>
+              <w14:schemeClr w14:val="tx1"/>
+            </w14:solidFill>
+          </w14:textFill>
+        </w:rPr>
+      </w:pPr>
+      <w:r>
+        <w:rPr>
+          <w:rFonts w:hint="default" w:asciiTheme="majorHAnsi" w:hAnsiTheme="majorHAnsi" w:eastAsiaTheme="majorEastAsia" w:cstheme="majorBidi"/>
+          <w:color w:val="000000" w:themeColor="text1"/>
+          <w:kern w:val="2"/>
+          <w:sz w:val="21"/>
+          <w:szCs w:val="21"/>
+          <w:lang w:eastAsia="en-US" w:bidi="ar-SA"/>
+          <w14:textFill>
+            <w14:solidFill>
+              <w14:schemeClr w14:val="tx1"/>
+            </w14:solidFill>
+          </w14:textFill>
+        </w:rPr>
+        <w:t>Then behavior r1(B) and warning information reach the Schedule. The first part of Schedule send ul1(B); r1(B) to the Second Part of the Schedule. And find that it can grant Upgrade Lock to Transaction T1 for B, since there has only Shared Lock on B.</w:t>
+      </w:r>
+    </w:p>
+    <w:p>
+      <w:pPr>
+        <w:rPr>
+          <w:rFonts w:hint="default" w:asciiTheme="majorHAnsi" w:hAnsiTheme="majorHAnsi" w:eastAsiaTheme="majorEastAsia" w:cstheme="majorBidi"/>
+          <w:color w:val="000000" w:themeColor="text1"/>
+          <w:kern w:val="2"/>
+          <w:sz w:val="21"/>
+          <w:szCs w:val="21"/>
+          <w:lang w:eastAsia="en-US" w:bidi="ar-SA"/>
+          <w14:textFill>
+            <w14:solidFill>
+              <w14:schemeClr w14:val="tx1"/>
+            </w14:solidFill>
+          </w14:textFill>
+        </w:rPr>
+      </w:pPr>
+    </w:p>
+    <w:p>
+      <w:pPr>
+        <w:rPr>
+          <w:rFonts w:hint="default" w:asciiTheme="majorHAnsi" w:hAnsiTheme="majorHAnsi" w:eastAsiaTheme="majorEastAsia" w:cstheme="majorBidi"/>
+          <w:color w:val="000000" w:themeColor="text1"/>
+          <w:kern w:val="2"/>
+          <w:sz w:val="21"/>
+          <w:szCs w:val="21"/>
+          <w:lang w:eastAsia="en-US" w:bidi="ar-SA"/>
+          <w14:textFill>
+            <w14:solidFill>
+              <w14:schemeClr w14:val="tx1"/>
+            </w14:solidFill>
+          </w14:textFill>
+        </w:rPr>
+      </w:pPr>
+      <w:r>
+        <w:rPr>
+          <w:rFonts w:hint="default" w:asciiTheme="majorHAnsi" w:hAnsiTheme="majorHAnsi" w:eastAsiaTheme="majorEastAsia" w:cstheme="majorBidi"/>
+          <w:color w:val="000000" w:themeColor="text1"/>
+          <w:kern w:val="2"/>
+          <w:sz w:val="21"/>
+          <w:szCs w:val="21"/>
+          <w:lang w:eastAsia="en-US" w:bidi="ar-SA"/>
+          <w14:textFill>
+            <w14:solidFill>
+              <w14:schemeClr w14:val="tx1"/>
+            </w14:solidFill>
+          </w14:textFill>
+        </w:rPr>
+        <w:t xml:space="preserve">When the behavior w1(B) reaches the Schedule, then the first part of Schedule sends xl1(B); w1(B) to the second part of Schedule. But, the second part of Schedule can not agree the request of xl1(B), since there has one Shared Lock on Database Parameter B for Transaction T2. This series of Transaction would be delayed, and the second part of Schedule would store them and wait to execute. </w:t>
+      </w:r>
+    </w:p>
+    <w:p>
+      <w:pPr>
+        <w:rPr>
+          <w:rFonts w:hint="default" w:asciiTheme="majorHAnsi" w:hAnsiTheme="majorHAnsi" w:eastAsiaTheme="majorEastAsia" w:cstheme="majorBidi"/>
+          <w:color w:val="000000" w:themeColor="text1"/>
+          <w:kern w:val="2"/>
+          <w:sz w:val="21"/>
+          <w:szCs w:val="21"/>
+          <w:lang w:eastAsia="en-US" w:bidi="ar-SA"/>
+          <w14:textFill>
+            <w14:solidFill>
+              <w14:schemeClr w14:val="tx1"/>
+            </w14:solidFill>
+          </w14:textFill>
+        </w:rPr>
+      </w:pPr>
+    </w:p>
+    <w:p>
+      <w:pPr>
         <w:rPr>
           <w:rFonts w:hint="default" w:asciiTheme="majorHAnsi" w:hAnsiTheme="majorHAnsi" w:eastAsiaTheme="majorEastAsia" w:cstheme="majorBidi"/>
           <w:color w:val="1F4E79" w:themeColor="accent1" w:themeShade="80"/>
@@ -57,7 +2401,22 @@
           <w:szCs w:val="24"/>
           <w:lang w:eastAsia="en-US" w:bidi="ar-SA"/>
         </w:rPr>
-        <w:t>Chapter 7.5.1 Schedule that Insert Lock Behavior</w:t>
+      </w:pPr>
+      <w:r>
+        <w:rPr>
+          <w:rFonts w:hint="default" w:asciiTheme="majorHAnsi" w:hAnsiTheme="majorHAnsi" w:eastAsiaTheme="majorEastAsia" w:cstheme="majorBidi"/>
+          <w:color w:val="000000" w:themeColor="text1"/>
+          <w:kern w:val="2"/>
+          <w:sz w:val="21"/>
+          <w:szCs w:val="21"/>
+          <w:lang w:eastAsia="en-US" w:bidi="ar-SA"/>
+          <w14:textFill>
+            <w14:solidFill>
+              <w14:schemeClr w14:val="tx1"/>
+            </w14:solidFill>
+          </w14:textFill>
+        </w:rPr>
+        <w:t>When the second part of Schedule is informed this message, and it found that now the Transaction T1 can get xl1(B) Lock. So it adds the Lock into Lock Table, and execute all actions from Transaction T1. In the end, Transaction T1 finishes.</w:t>
       </w:r>
     </w:p>
     <w:p>
@@ -71,9 +2430,7 @@
           <w:lang w:eastAsia="en-US" w:bidi="ar-SA"/>
         </w:rPr>
       </w:pPr>
-    </w:p>
-    <w:p>
-      <w:pPr>
+      <w:r>
         <w:rPr>
           <w:rFonts w:hint="default" w:asciiTheme="majorHAnsi" w:hAnsiTheme="majorHAnsi" w:eastAsiaTheme="majorEastAsia" w:cstheme="majorBidi"/>
           <w:color w:val="1F4E79" w:themeColor="accent1" w:themeShade="80"/>
@@ -82,8 +2439,11 @@
           <w:szCs w:val="24"/>
           <w:lang w:eastAsia="en-US" w:bidi="ar-SA"/>
         </w:rPr>
-      </w:pPr>
-      <w:r>
+        <w:t>Chapter 7.5.2 Lock Table</w:t>
+      </w:r>
+    </w:p>
+    <w:p>
+      <w:pPr>
         <w:rPr>
           <w:rFonts w:hint="default" w:asciiTheme="majorHAnsi" w:hAnsiTheme="majorHAnsi" w:eastAsiaTheme="majorEastAsia" w:cstheme="majorBidi"/>
           <w:color w:val="1F4E79" w:themeColor="accent1" w:themeShade="80"/>
@@ -92,22 +2452,7 @@
           <w:szCs w:val="24"/>
           <w:lang w:eastAsia="en-US" w:bidi="ar-SA"/>
         </w:rPr>
-        <w:t>Chapter 7.5.2 Lock Table</w:t>
-      </w:r>
-    </w:p>
-    <w:p>
-      <w:pPr>
-        <w:rPr>
-          <w:rFonts w:hint="default" w:asciiTheme="majorHAnsi" w:hAnsiTheme="majorHAnsi" w:eastAsiaTheme="majorEastAsia" w:cstheme="majorBidi"/>
-          <w:color w:val="1F4E79" w:themeColor="accent1" w:themeShade="80"/>
-          <w:kern w:val="2"/>
-          <w:sz w:val="24"/>
-          <w:szCs w:val="24"/>
-          <w:lang w:eastAsia="en-US" w:bidi="ar-SA"/>
-        </w:rPr>
-      </w:pPr>
-      <w:bookmarkStart w:id="0" w:name="_GoBack"/>
-      <w:bookmarkEnd w:id="0"/>
+      </w:pPr>
     </w:p>
     <w:sectPr>
       <w:pgSz w:w="11906" w:h="16838"/>
@@ -117,6 +2462,211 @@
     </w:sectPr>
   </w:body>
 </w:document>
+</file>
+
+<file path=word/numbering.xml><?xml version="1.0" encoding="utf-8"?>
+<w:numbering xmlns:wpc="http://schemas.microsoft.com/office/word/2010/wordprocessingCanvas" xmlns:mc="http://schemas.openxmlformats.org/markup-compatibility/2006" xmlns:o="urn:schemas-microsoft-com:office:office" xmlns:r="http://schemas.openxmlformats.org/officeDocument/2006/relationships" xmlns:m="http://schemas.openxmlformats.org/officeDocument/2006/math" xmlns:v="urn:schemas-microsoft-com:vml" xmlns:wp14="http://schemas.microsoft.com/office/word/2010/wordprocessingDrawing" xmlns:wp="http://schemas.openxmlformats.org/drawingml/2006/wordprocessingDrawing" xmlns:w10="urn:schemas-microsoft-com:office:word" xmlns:w="http://schemas.openxmlformats.org/wordprocessingml/2006/main" xmlns:w14="http://schemas.microsoft.com/office/word/2010/wordml" xmlns:wpg="http://schemas.microsoft.com/office/word/2010/wordprocessingGroup" xmlns:wpi="http://schemas.microsoft.com/office/word/2010/wordprocessingInk" xmlns:wne="http://schemas.microsoft.com/office/word/2006/wordml" xmlns:wps="http://schemas.microsoft.com/office/word/2010/wordprocessingShape" mc:Ignorable="w14 wp14">
+  <w:abstractNum w:abstractNumId="0">
+    <w:nsid w:val="5E9D45D6"/>
+    <w:multiLevelType w:val="singleLevel"/>
+    <w:tmpl w:val="5E9D45D6"/>
+    <w:lvl w:ilvl="0" w:tentative="0">
+      <w:start w:val="1"/>
+      <w:numFmt w:val="decimal"/>
+      <w:lvlText w:val="%1."/>
+      <w:lvlJc w:val="left"/>
+      <w:pPr>
+        <w:ind w:left="425" w:leftChars="0" w:hanging="425" w:firstLineChars="0"/>
+      </w:pPr>
+      <w:rPr>
+        <w:rFonts w:hint="default"/>
+      </w:rPr>
+    </w:lvl>
+  </w:abstractNum>
+  <w:abstractNum w:abstractNumId="1">
+    <w:nsid w:val="5E9D47BA"/>
+    <w:multiLevelType w:val="singleLevel"/>
+    <w:tmpl w:val="5E9D47BA"/>
+    <w:lvl w:ilvl="0" w:tentative="0">
+      <w:start w:val="1"/>
+      <w:numFmt w:val="bullet"/>
+      <w:lvlText w:val=""/>
+      <w:lvlJc w:val="left"/>
+      <w:pPr>
+        <w:ind w:left="420" w:leftChars="0" w:hanging="420" w:firstLineChars="0"/>
+      </w:pPr>
+      <w:rPr>
+        <w:rFonts w:hint="default" w:ascii="Wingdings" w:hAnsi="Wingdings"/>
+      </w:rPr>
+    </w:lvl>
+  </w:abstractNum>
+  <w:abstractNum w:abstractNumId="2">
+    <w:nsid w:val="5E9D4C61"/>
+    <w:multiLevelType w:val="multilevel"/>
+    <w:tmpl w:val="5E9D4C61"/>
+    <w:lvl w:ilvl="0" w:tentative="0">
+      <w:start w:val="1"/>
+      <w:numFmt w:val="decimal"/>
+      <w:lvlText w:val="%1."/>
+      <w:lvlJc w:val="left"/>
+      <w:pPr>
+        <w:ind w:left="425" w:leftChars="0" w:hanging="425" w:firstLineChars="0"/>
+      </w:pPr>
+      <w:rPr>
+        <w:rFonts w:hint="default"/>
+      </w:rPr>
+    </w:lvl>
+    <w:lvl w:ilvl="1" w:tentative="0">
+      <w:start w:val="1"/>
+      <w:numFmt w:val="lowerLetter"/>
+      <w:lvlText w:val="%2)"/>
+      <w:lvlJc w:val="left"/>
+      <w:pPr>
+        <w:tabs>
+          <w:tab w:val="left" w:pos="840"/>
+        </w:tabs>
+        <w:ind w:left="840" w:leftChars="0" w:hanging="420" w:firstLineChars="0"/>
+      </w:pPr>
+      <w:rPr>
+        <w:rFonts w:hint="default"/>
+      </w:rPr>
+    </w:lvl>
+    <w:lvl w:ilvl="2" w:tentative="0">
+      <w:start w:val="1"/>
+      <w:numFmt w:val="lowerRoman"/>
+      <w:lvlText w:val="%3."/>
+      <w:lvlJc w:val="left"/>
+      <w:pPr>
+        <w:tabs>
+          <w:tab w:val="left" w:pos="1260"/>
+        </w:tabs>
+        <w:ind w:left="1260" w:leftChars="0" w:hanging="420" w:firstLineChars="0"/>
+      </w:pPr>
+      <w:rPr>
+        <w:rFonts w:hint="default"/>
+      </w:rPr>
+    </w:lvl>
+    <w:lvl w:ilvl="3" w:tentative="0">
+      <w:start w:val="1"/>
+      <w:numFmt w:val="decimal"/>
+      <w:lvlText w:val="%4."/>
+      <w:lvlJc w:val="left"/>
+      <w:pPr>
+        <w:tabs>
+          <w:tab w:val="left" w:pos="1680"/>
+        </w:tabs>
+        <w:ind w:left="1680" w:leftChars="0" w:hanging="420" w:firstLineChars="0"/>
+      </w:pPr>
+      <w:rPr>
+        <w:rFonts w:hint="default"/>
+      </w:rPr>
+    </w:lvl>
+    <w:lvl w:ilvl="4" w:tentative="0">
+      <w:start w:val="1"/>
+      <w:numFmt w:val="lowerLetter"/>
+      <w:lvlText w:val="%5)"/>
+      <w:lvlJc w:val="left"/>
+      <w:pPr>
+        <w:tabs>
+          <w:tab w:val="left" w:pos="2100"/>
+        </w:tabs>
+        <w:ind w:left="2100" w:leftChars="0" w:hanging="420" w:firstLineChars="0"/>
+      </w:pPr>
+      <w:rPr>
+        <w:rFonts w:hint="default"/>
+      </w:rPr>
+    </w:lvl>
+    <w:lvl w:ilvl="5" w:tentative="0">
+      <w:start w:val="1"/>
+      <w:numFmt w:val="lowerRoman"/>
+      <w:lvlText w:val="%6."/>
+      <w:lvlJc w:val="left"/>
+      <w:pPr>
+        <w:tabs>
+          <w:tab w:val="left" w:pos="2520"/>
+        </w:tabs>
+        <w:ind w:left="2520" w:leftChars="0" w:hanging="420" w:firstLineChars="0"/>
+      </w:pPr>
+      <w:rPr>
+        <w:rFonts w:hint="default"/>
+      </w:rPr>
+    </w:lvl>
+    <w:lvl w:ilvl="6" w:tentative="0">
+      <w:start w:val="1"/>
+      <w:numFmt w:val="decimal"/>
+      <w:lvlText w:val="%7."/>
+      <w:lvlJc w:val="left"/>
+      <w:pPr>
+        <w:tabs>
+          <w:tab w:val="left" w:pos="2940"/>
+        </w:tabs>
+        <w:ind w:left="2940" w:leftChars="0" w:hanging="420" w:firstLineChars="0"/>
+      </w:pPr>
+      <w:rPr>
+        <w:rFonts w:hint="default"/>
+      </w:rPr>
+    </w:lvl>
+    <w:lvl w:ilvl="7" w:tentative="0">
+      <w:start w:val="1"/>
+      <w:numFmt w:val="lowerLetter"/>
+      <w:lvlText w:val="%8)"/>
+      <w:lvlJc w:val="left"/>
+      <w:pPr>
+        <w:tabs>
+          <w:tab w:val="left" w:pos="3360"/>
+        </w:tabs>
+        <w:ind w:left="3360" w:leftChars="0" w:hanging="420" w:firstLineChars="0"/>
+      </w:pPr>
+      <w:rPr>
+        <w:rFonts w:hint="default"/>
+      </w:rPr>
+    </w:lvl>
+    <w:lvl w:ilvl="8" w:tentative="0">
+      <w:start w:val="1"/>
+      <w:numFmt w:val="lowerRoman"/>
+      <w:lvlText w:val="%9."/>
+      <w:lvlJc w:val="left"/>
+      <w:pPr>
+        <w:tabs>
+          <w:tab w:val="left" w:pos="3780"/>
+        </w:tabs>
+        <w:ind w:left="3780" w:leftChars="0" w:hanging="420" w:firstLineChars="0"/>
+      </w:pPr>
+      <w:rPr>
+        <w:rFonts w:hint="default"/>
+      </w:rPr>
+    </w:lvl>
+  </w:abstractNum>
+  <w:abstractNum w:abstractNumId="3">
+    <w:nsid w:val="5E9D5251"/>
+    <w:multiLevelType w:val="singleLevel"/>
+    <w:tmpl w:val="5E9D5251"/>
+    <w:lvl w:ilvl="0" w:tentative="0">
+      <w:start w:val="1"/>
+      <w:numFmt w:val="bullet"/>
+      <w:lvlText w:val=""/>
+      <w:lvlJc w:val="left"/>
+      <w:pPr>
+        <w:ind w:left="420" w:leftChars="0" w:hanging="420" w:firstLineChars="0"/>
+      </w:pPr>
+      <w:rPr>
+        <w:rFonts w:hint="default" w:ascii="Wingdings" w:hAnsi="Wingdings"/>
+      </w:rPr>
+    </w:lvl>
+  </w:abstractNum>
+  <w:num w:numId="1">
+    <w:abstractNumId w:val="0"/>
+  </w:num>
+  <w:num w:numId="2">
+    <w:abstractNumId w:val="1"/>
+  </w:num>
+  <w:num w:numId="3">
+    <w:abstractNumId w:val="2"/>
+  </w:num>
+  <w:num w:numId="4">
+    <w:abstractNumId w:val="3"/>
+  </w:num>
+</w:numbering>
 </file>
 
 <file path=word/styles.xml><?xml version="1.0" encoding="utf-8"?>
@@ -414,6 +2964,25 @@
       </w:tblCellMar>
     </w:tblPr>
   </w:style>
+  <w:style w:type="table" w:styleId="4">
+    <w:name w:val="Table Grid"/>
+    <w:basedOn w:val="3"/>
+    <w:uiPriority w:val="0"/>
+    <w:pPr>
+      <w:widowControl w:val="0"/>
+      <w:jc w:val="both"/>
+    </w:pPr>
+    <w:tblPr>
+      <w:tblBorders>
+        <w:top w:val="single" w:color="auto" w:sz="4" w:space="0"/>
+        <w:left w:val="single" w:color="auto" w:sz="4" w:space="0"/>
+        <w:bottom w:val="single" w:color="auto" w:sz="4" w:space="0"/>
+        <w:right w:val="single" w:color="auto" w:sz="4" w:space="0"/>
+        <w:insideH w:val="single" w:color="auto" w:sz="4" w:space="0"/>
+        <w:insideV w:val="single" w:color="auto" w:sz="4" w:space="0"/>
+      </w:tblBorders>
+    </w:tblPr>
+  </w:style>
 </w:styles>
 </file>
 

--- a/Chapter_7.5 D_S_I.docx
+++ b/Chapter_7.5 D_S_I.docx
@@ -1394,6 +1394,16 @@
         <w:gridCol w:w="2435"/>
       </w:tblGrid>
       <w:tr>
+        <w:tblPrEx>
+          <w:tblBorders>
+            <w:top w:val="single" w:color="auto" w:sz="4" w:space="0"/>
+            <w:left w:val="single" w:color="auto" w:sz="4" w:space="0"/>
+            <w:bottom w:val="single" w:color="auto" w:sz="4" w:space="0"/>
+            <w:right w:val="single" w:color="auto" w:sz="4" w:space="0"/>
+            <w:insideH w:val="single" w:color="auto" w:sz="4" w:space="0"/>
+            <w:insideV w:val="single" w:color="auto" w:sz="4" w:space="0"/>
+          </w:tblBorders>
+        </w:tblPrEx>
         <w:trPr>
           <w:jc w:val="center"/>
         </w:trPr>
@@ -1493,6 +1503,16 @@
         </w:tc>
       </w:tr>
       <w:tr>
+        <w:tblPrEx>
+          <w:tblBorders>
+            <w:top w:val="single" w:color="auto" w:sz="4" w:space="0"/>
+            <w:left w:val="single" w:color="auto" w:sz="4" w:space="0"/>
+            <w:bottom w:val="single" w:color="auto" w:sz="4" w:space="0"/>
+            <w:right w:val="single" w:color="auto" w:sz="4" w:space="0"/>
+            <w:insideH w:val="single" w:color="auto" w:sz="4" w:space="0"/>
+            <w:insideV w:val="single" w:color="auto" w:sz="4" w:space="0"/>
+          </w:tblBorders>
+        </w:tblPrEx>
         <w:trPr>
           <w:jc w:val="center"/>
         </w:trPr>
@@ -1572,6 +1592,16 @@
         </w:tc>
       </w:tr>
       <w:tr>
+        <w:tblPrEx>
+          <w:tblBorders>
+            <w:top w:val="single" w:color="auto" w:sz="4" w:space="0"/>
+            <w:left w:val="single" w:color="auto" w:sz="4" w:space="0"/>
+            <w:bottom w:val="single" w:color="auto" w:sz="4" w:space="0"/>
+            <w:right w:val="single" w:color="auto" w:sz="4" w:space="0"/>
+            <w:insideH w:val="single" w:color="auto" w:sz="4" w:space="0"/>
+            <w:insideV w:val="single" w:color="auto" w:sz="4" w:space="0"/>
+          </w:tblBorders>
+        </w:tblPrEx>
         <w:trPr>
           <w:jc w:val="center"/>
         </w:trPr>
@@ -1651,6 +1681,16 @@
         </w:tc>
       </w:tr>
       <w:tr>
+        <w:tblPrEx>
+          <w:tblBorders>
+            <w:top w:val="single" w:color="auto" w:sz="4" w:space="0"/>
+            <w:left w:val="single" w:color="auto" w:sz="4" w:space="0"/>
+            <w:bottom w:val="single" w:color="auto" w:sz="4" w:space="0"/>
+            <w:right w:val="single" w:color="auto" w:sz="4" w:space="0"/>
+            <w:insideH w:val="single" w:color="auto" w:sz="4" w:space="0"/>
+            <w:insideV w:val="single" w:color="auto" w:sz="4" w:space="0"/>
+          </w:tblBorders>
+        </w:tblPrEx>
         <w:trPr>
           <w:jc w:val="center"/>
         </w:trPr>
@@ -1730,6 +1770,16 @@
         </w:tc>
       </w:tr>
       <w:tr>
+        <w:tblPrEx>
+          <w:tblBorders>
+            <w:top w:val="single" w:color="auto" w:sz="4" w:space="0"/>
+            <w:left w:val="single" w:color="auto" w:sz="4" w:space="0"/>
+            <w:bottom w:val="single" w:color="auto" w:sz="4" w:space="0"/>
+            <w:right w:val="single" w:color="auto" w:sz="4" w:space="0"/>
+            <w:insideH w:val="single" w:color="auto" w:sz="4" w:space="0"/>
+            <w:insideV w:val="single" w:color="auto" w:sz="4" w:space="0"/>
+          </w:tblBorders>
+        </w:tblPrEx>
         <w:trPr>
           <w:jc w:val="center"/>
         </w:trPr>
@@ -1809,6 +1859,16 @@
         </w:tc>
       </w:tr>
       <w:tr>
+        <w:tblPrEx>
+          <w:tblBorders>
+            <w:top w:val="single" w:color="auto" w:sz="4" w:space="0"/>
+            <w:left w:val="single" w:color="auto" w:sz="4" w:space="0"/>
+            <w:bottom w:val="single" w:color="auto" w:sz="4" w:space="0"/>
+            <w:right w:val="single" w:color="auto" w:sz="4" w:space="0"/>
+            <w:insideH w:val="single" w:color="auto" w:sz="4" w:space="0"/>
+            <w:insideV w:val="single" w:color="auto" w:sz="4" w:space="0"/>
+          </w:tblBorders>
+        </w:tblPrEx>
         <w:trPr>
           <w:jc w:val="center"/>
         </w:trPr>
@@ -1977,6 +2037,16 @@
         </w:tc>
       </w:tr>
       <w:tr>
+        <w:tblPrEx>
+          <w:tblBorders>
+            <w:top w:val="single" w:color="auto" w:sz="4" w:space="0"/>
+            <w:left w:val="single" w:color="auto" w:sz="4" w:space="0"/>
+            <w:bottom w:val="single" w:color="auto" w:sz="4" w:space="0"/>
+            <w:right w:val="single" w:color="auto" w:sz="4" w:space="0"/>
+            <w:insideH w:val="single" w:color="auto" w:sz="4" w:space="0"/>
+            <w:insideV w:val="single" w:color="auto" w:sz="4" w:space="0"/>
+          </w:tblBorders>
+        </w:tblPrEx>
         <w:trPr>
           <w:jc w:val="center"/>
         </w:trPr>
@@ -2056,6 +2126,16 @@
         </w:tc>
       </w:tr>
       <w:tr>
+        <w:tblPrEx>
+          <w:tblBorders>
+            <w:top w:val="single" w:color="auto" w:sz="4" w:space="0"/>
+            <w:left w:val="single" w:color="auto" w:sz="4" w:space="0"/>
+            <w:bottom w:val="single" w:color="auto" w:sz="4" w:space="0"/>
+            <w:right w:val="single" w:color="auto" w:sz="4" w:space="0"/>
+            <w:insideH w:val="single" w:color="auto" w:sz="4" w:space="0"/>
+            <w:insideV w:val="single" w:color="auto" w:sz="4" w:space="0"/>
+          </w:tblBorders>
+        </w:tblPrEx>
         <w:trPr>
           <w:jc w:val="center"/>
         </w:trPr>
@@ -2221,7 +2301,7 @@
             </w14:solidFill>
           </w14:textFill>
         </w:rPr>
-        <w:t xml:space="preserve">Assume that the Transaction Sequence would be like above, then Transaction T1 sends r1(A) first. Since in the future the Lock would not be upgraded, and the Schedule would insert sl1(A) before r1(A). The next Step, the request ( </w:t>
+        <w:t xml:space="preserve">Assume that Transaction Sequence would be like above, then Transaction T1 sends r1(A) first. Since in the future the Lock would not be upgraded, and the Schedule would insert sl1(A) before r1(A). The next step, the request about </w:t>
       </w:r>
       <w:r>
         <w:rPr>
@@ -2253,170 +2333,204 @@
             </w14:solidFill>
           </w14:textFill>
         </w:rPr>
-        <w:t xml:space="preserve"> and r2(B)</w:t>
-      </w:r>
-      <w:r>
-        <w:rPr>
-          <w:rFonts w:hint="default" w:asciiTheme="majorHAnsi" w:hAnsiTheme="majorHAnsi" w:eastAsiaTheme="majorEastAsia" w:cstheme="majorBidi"/>
-          <w:color w:val="000000" w:themeColor="text1"/>
-          <w:kern w:val="2"/>
-          <w:sz w:val="21"/>
-          <w:szCs w:val="21"/>
-          <w:lang w:eastAsia="en-US" w:bidi="ar-SA"/>
-          <w14:textFill>
-            <w14:solidFill>
-              <w14:schemeClr w14:val="tx1"/>
-            </w14:solidFill>
-          </w14:textFill>
-        </w:rPr>
-        <w:t xml:space="preserve"> ) comes to the Schedule. Since in the future, the Lock would not be upgraded, then the first part of Schedule would send the Behavior Sequence sl2(A); r2(A); sl2(B); r2(B);</w:t>
-      </w:r>
-    </w:p>
-    <w:p>
-      <w:pPr>
-        <w:rPr>
-          <w:rFonts w:hint="default" w:asciiTheme="majorHAnsi" w:hAnsiTheme="majorHAnsi" w:eastAsiaTheme="majorEastAsia" w:cstheme="majorBidi"/>
-          <w:color w:val="000000" w:themeColor="text1"/>
-          <w:kern w:val="2"/>
-          <w:sz w:val="21"/>
-          <w:szCs w:val="21"/>
-          <w:lang w:eastAsia="en-US" w:bidi="ar-SA"/>
-          <w14:textFill>
-            <w14:solidFill>
-              <w14:schemeClr w14:val="tx1"/>
-            </w14:solidFill>
-          </w14:textFill>
+        <w:t xml:space="preserve"> and r2(B) comes to the Schedule. Since in the future, Lock would not be upgraded, then the first part of Schedule would send Behavior Sequence sl2(A); r2(A); sl2(B); r2(B); to the second part of Schedule.</w:t>
+      </w:r>
+    </w:p>
+    <w:p>
+      <w:pPr>
+        <w:rPr>
+          <w:rFonts w:hint="default" w:asciiTheme="majorHAnsi" w:hAnsiTheme="majorHAnsi" w:eastAsiaTheme="majorEastAsia" w:cstheme="majorBidi"/>
+          <w:color w:val="000000" w:themeColor="text1"/>
+          <w:kern w:val="2"/>
+          <w:sz w:val="21"/>
+          <w:szCs w:val="21"/>
+          <w:lang w:eastAsia="en-US" w:bidi="ar-SA"/>
+          <w14:textFill>
+            <w14:solidFill>
+              <w14:schemeClr w14:val="tx1"/>
+            </w14:solidFill>
+          </w14:textFill>
+        </w:rPr>
+      </w:pPr>
+    </w:p>
+    <w:p>
+      <w:pPr>
+        <w:rPr>
+          <w:rFonts w:hint="default" w:asciiTheme="majorHAnsi" w:hAnsiTheme="majorHAnsi" w:eastAsiaTheme="majorEastAsia" w:cstheme="majorBidi"/>
+          <w:color w:val="000000" w:themeColor="text1"/>
+          <w:kern w:val="2"/>
+          <w:sz w:val="21"/>
+          <w:szCs w:val="21"/>
+          <w:lang w:eastAsia="en-US" w:bidi="ar-SA"/>
+          <w14:textFill>
+            <w14:solidFill>
+              <w14:schemeClr w14:val="tx1"/>
+            </w14:solidFill>
+          </w14:textFill>
+        </w:rPr>
+      </w:pPr>
+      <w:r>
+        <w:rPr>
+          <w:rFonts w:hint="default" w:asciiTheme="majorHAnsi" w:hAnsiTheme="majorHAnsi" w:eastAsiaTheme="majorEastAsia" w:cstheme="majorBidi"/>
+          <w:color w:val="000000" w:themeColor="text1"/>
+          <w:kern w:val="2"/>
+          <w:sz w:val="21"/>
+          <w:szCs w:val="21"/>
+          <w:lang w:eastAsia="en-US" w:bidi="ar-SA"/>
+          <w14:textFill>
+            <w14:solidFill>
+              <w14:schemeClr w14:val="tx1"/>
+            </w14:solidFill>
+          </w14:textFill>
+        </w:rPr>
+        <w:t>Then behavior r1(B) and warning information reaches Schedule. The first part of Schedule send ul1(B); r1(B) to the Second Part of Schedule. And find that it can grant the Upgrade Lock to Transaction T1 for B, since there has only Shared Lock on Database Parameter B.</w:t>
+      </w:r>
+    </w:p>
+    <w:p>
+      <w:pPr>
+        <w:rPr>
+          <w:rFonts w:hint="default" w:asciiTheme="majorHAnsi" w:hAnsiTheme="majorHAnsi" w:eastAsiaTheme="majorEastAsia" w:cstheme="majorBidi"/>
+          <w:color w:val="000000" w:themeColor="text1"/>
+          <w:kern w:val="2"/>
+          <w:sz w:val="21"/>
+          <w:szCs w:val="21"/>
+          <w:lang w:eastAsia="en-US" w:bidi="ar-SA"/>
+          <w14:textFill>
+            <w14:solidFill>
+              <w14:schemeClr w14:val="tx1"/>
+            </w14:solidFill>
+          </w14:textFill>
+        </w:rPr>
+      </w:pPr>
+    </w:p>
+    <w:p>
+      <w:pPr>
+        <w:rPr>
+          <w:rFonts w:hint="default" w:asciiTheme="majorHAnsi" w:hAnsiTheme="majorHAnsi" w:eastAsiaTheme="majorEastAsia" w:cstheme="majorBidi"/>
+          <w:color w:val="000000" w:themeColor="text1"/>
+          <w:kern w:val="2"/>
+          <w:sz w:val="21"/>
+          <w:szCs w:val="21"/>
+          <w:lang w:eastAsia="en-US" w:bidi="ar-SA"/>
+          <w14:textFill>
+            <w14:solidFill>
+              <w14:schemeClr w14:val="tx1"/>
+            </w14:solidFill>
+          </w14:textFill>
+        </w:rPr>
+      </w:pPr>
+      <w:r>
+        <w:rPr>
+          <w:rFonts w:hint="default" w:asciiTheme="majorHAnsi" w:hAnsiTheme="majorHAnsi" w:eastAsiaTheme="majorEastAsia" w:cstheme="majorBidi"/>
+          <w:color w:val="000000" w:themeColor="text1"/>
+          <w:kern w:val="2"/>
+          <w:sz w:val="21"/>
+          <w:szCs w:val="21"/>
+          <w:lang w:eastAsia="en-US" w:bidi="ar-SA"/>
+          <w14:textFill>
+            <w14:solidFill>
+              <w14:schemeClr w14:val="tx1"/>
+            </w14:solidFill>
+          </w14:textFill>
+        </w:rPr>
+        <w:t xml:space="preserve">When behavior w1(B) reaches the Schedule, then the first part of Schedule sends xl1(B); w1(B) to the second part of Schedule. But, the second part of Schedule can not agree the request of xl1(B), since there has one Shared Lock on Database Parameter B for Transaction T2. This series of Transaction would be delayed, and the second part of Schedule would store them and wait to execute. </w:t>
+      </w:r>
+    </w:p>
+    <w:p>
+      <w:pPr>
+        <w:rPr>
+          <w:rFonts w:hint="default" w:asciiTheme="majorHAnsi" w:hAnsiTheme="majorHAnsi" w:eastAsiaTheme="majorEastAsia" w:cstheme="majorBidi"/>
+          <w:color w:val="000000" w:themeColor="text1"/>
+          <w:kern w:val="2"/>
+          <w:sz w:val="21"/>
+          <w:szCs w:val="21"/>
+          <w:lang w:eastAsia="en-US" w:bidi="ar-SA"/>
+          <w14:textFill>
+            <w14:solidFill>
+              <w14:schemeClr w14:val="tx1"/>
+            </w14:solidFill>
+          </w14:textFill>
+        </w:rPr>
+      </w:pPr>
+    </w:p>
+    <w:p>
+      <w:pPr>
+        <w:rPr>
+          <w:rFonts w:hint="default" w:asciiTheme="majorHAnsi" w:hAnsiTheme="majorHAnsi" w:eastAsiaTheme="majorEastAsia" w:cstheme="majorBidi"/>
+          <w:color w:val="000000" w:themeColor="text1"/>
+          <w:kern w:val="2"/>
+          <w:sz w:val="21"/>
+          <w:szCs w:val="21"/>
+          <w:lang w:eastAsia="en-US" w:bidi="ar-SA"/>
+          <w14:textFill>
+            <w14:solidFill>
+              <w14:schemeClr w14:val="tx1"/>
+            </w14:solidFill>
+          </w14:textFill>
+        </w:rPr>
+      </w:pPr>
+      <w:r>
+        <w:rPr>
+          <w:rFonts w:hint="default" w:asciiTheme="majorHAnsi" w:hAnsiTheme="majorHAnsi" w:eastAsiaTheme="majorEastAsia" w:cstheme="majorBidi"/>
+          <w:color w:val="000000" w:themeColor="text1"/>
+          <w:kern w:val="2"/>
+          <w:sz w:val="21"/>
+          <w:szCs w:val="21"/>
+          <w:lang w:eastAsia="en-US" w:bidi="ar-SA"/>
+          <w14:textFill>
+            <w14:solidFill>
+              <w14:schemeClr w14:val="tx1"/>
+            </w14:solidFill>
+          </w14:textFill>
+        </w:rPr>
+        <w:t>When second part of Schedule is informed this message, and it found that the Transaction T1 can get xl1(B) Lock. So it adds the Lock into Lock Table, and execute all actions that have been delayed of Transaction T1.</w:t>
+      </w:r>
+    </w:p>
+    <w:p>
+      <w:pPr>
+        <w:rPr>
+          <w:rFonts w:hint="default" w:asciiTheme="majorHAnsi" w:hAnsiTheme="majorHAnsi" w:eastAsiaTheme="majorEastAsia" w:cstheme="majorBidi"/>
+          <w:color w:val="000000" w:themeColor="text1"/>
+          <w:kern w:val="2"/>
+          <w:sz w:val="21"/>
+          <w:szCs w:val="21"/>
+          <w:lang w:eastAsia="en-US" w:bidi="ar-SA"/>
+          <w14:textFill>
+            <w14:solidFill>
+              <w14:schemeClr w14:val="tx1"/>
+            </w14:solidFill>
+          </w14:textFill>
+        </w:rPr>
+      </w:pPr>
+    </w:p>
+    <w:p>
+      <w:pPr>
+        <w:rPr>
+          <w:rFonts w:hint="default" w:asciiTheme="majorHAnsi" w:hAnsiTheme="majorHAnsi" w:eastAsiaTheme="majorEastAsia" w:cstheme="majorBidi"/>
+          <w:color w:val="1F4E79" w:themeColor="accent1" w:themeShade="80"/>
+          <w:kern w:val="2"/>
+          <w:sz w:val="24"/>
+          <w:szCs w:val="24"/>
+          <w:lang w:eastAsia="en-US" w:bidi="ar-SA"/>
         </w:rPr>
       </w:pPr>
       <w:bookmarkStart w:id="0" w:name="_GoBack"/>
       <w:bookmarkEnd w:id="0"/>
-    </w:p>
-    <w:p>
-      <w:pPr>
-        <w:rPr>
-          <w:rFonts w:hint="default" w:asciiTheme="majorHAnsi" w:hAnsiTheme="majorHAnsi" w:eastAsiaTheme="majorEastAsia" w:cstheme="majorBidi"/>
-          <w:color w:val="000000" w:themeColor="text1"/>
-          <w:kern w:val="2"/>
-          <w:sz w:val="21"/>
-          <w:szCs w:val="21"/>
-          <w:lang w:eastAsia="en-US" w:bidi="ar-SA"/>
-          <w14:textFill>
-            <w14:solidFill>
-              <w14:schemeClr w14:val="tx1"/>
-            </w14:solidFill>
-          </w14:textFill>
-        </w:rPr>
-      </w:pPr>
-      <w:r>
-        <w:rPr>
-          <w:rFonts w:hint="default" w:asciiTheme="majorHAnsi" w:hAnsiTheme="majorHAnsi" w:eastAsiaTheme="majorEastAsia" w:cstheme="majorBidi"/>
-          <w:color w:val="000000" w:themeColor="text1"/>
-          <w:kern w:val="2"/>
-          <w:sz w:val="21"/>
-          <w:szCs w:val="21"/>
-          <w:lang w:eastAsia="en-US" w:bidi="ar-SA"/>
-          <w14:textFill>
-            <w14:solidFill>
-              <w14:schemeClr w14:val="tx1"/>
-            </w14:solidFill>
-          </w14:textFill>
-        </w:rPr>
-        <w:t>Then behavior r1(B) and warning information reach the Schedule. The first part of Schedule send ul1(B); r1(B) to the Second Part of the Schedule. And find that it can grant Upgrade Lock to Transaction T1 for B, since there has only Shared Lock on B.</w:t>
-      </w:r>
-    </w:p>
-    <w:p>
-      <w:pPr>
-        <w:rPr>
-          <w:rFonts w:hint="default" w:asciiTheme="majorHAnsi" w:hAnsiTheme="majorHAnsi" w:eastAsiaTheme="majorEastAsia" w:cstheme="majorBidi"/>
-          <w:color w:val="000000" w:themeColor="text1"/>
-          <w:kern w:val="2"/>
-          <w:sz w:val="21"/>
-          <w:szCs w:val="21"/>
-          <w:lang w:eastAsia="en-US" w:bidi="ar-SA"/>
-          <w14:textFill>
-            <w14:solidFill>
-              <w14:schemeClr w14:val="tx1"/>
-            </w14:solidFill>
-          </w14:textFill>
-        </w:rPr>
-      </w:pPr>
-    </w:p>
-    <w:p>
-      <w:pPr>
-        <w:rPr>
-          <w:rFonts w:hint="default" w:asciiTheme="majorHAnsi" w:hAnsiTheme="majorHAnsi" w:eastAsiaTheme="majorEastAsia" w:cstheme="majorBidi"/>
-          <w:color w:val="000000" w:themeColor="text1"/>
-          <w:kern w:val="2"/>
-          <w:sz w:val="21"/>
-          <w:szCs w:val="21"/>
-          <w:lang w:eastAsia="en-US" w:bidi="ar-SA"/>
-          <w14:textFill>
-            <w14:solidFill>
-              <w14:schemeClr w14:val="tx1"/>
-            </w14:solidFill>
-          </w14:textFill>
-        </w:rPr>
-      </w:pPr>
-      <w:r>
-        <w:rPr>
-          <w:rFonts w:hint="default" w:asciiTheme="majorHAnsi" w:hAnsiTheme="majorHAnsi" w:eastAsiaTheme="majorEastAsia" w:cstheme="majorBidi"/>
-          <w:color w:val="000000" w:themeColor="text1"/>
-          <w:kern w:val="2"/>
-          <w:sz w:val="21"/>
-          <w:szCs w:val="21"/>
-          <w:lang w:eastAsia="en-US" w:bidi="ar-SA"/>
-          <w14:textFill>
-            <w14:solidFill>
-              <w14:schemeClr w14:val="tx1"/>
-            </w14:solidFill>
-          </w14:textFill>
-        </w:rPr>
-        <w:t xml:space="preserve">When the behavior w1(B) reaches the Schedule, then the first part of Schedule sends xl1(B); w1(B) to the second part of Schedule. But, the second part of Schedule can not agree the request of xl1(B), since there has one Shared Lock on Database Parameter B for Transaction T2. This series of Transaction would be delayed, and the second part of Schedule would store them and wait to execute. </w:t>
-      </w:r>
-    </w:p>
-    <w:p>
-      <w:pPr>
-        <w:rPr>
-          <w:rFonts w:hint="default" w:asciiTheme="majorHAnsi" w:hAnsiTheme="majorHAnsi" w:eastAsiaTheme="majorEastAsia" w:cstheme="majorBidi"/>
-          <w:color w:val="000000" w:themeColor="text1"/>
-          <w:kern w:val="2"/>
-          <w:sz w:val="21"/>
-          <w:szCs w:val="21"/>
-          <w:lang w:eastAsia="en-US" w:bidi="ar-SA"/>
-          <w14:textFill>
-            <w14:solidFill>
-              <w14:schemeClr w14:val="tx1"/>
-            </w14:solidFill>
-          </w14:textFill>
-        </w:rPr>
-      </w:pPr>
-    </w:p>
-    <w:p>
-      <w:pPr>
-        <w:rPr>
-          <w:rFonts w:hint="default" w:asciiTheme="majorHAnsi" w:hAnsiTheme="majorHAnsi" w:eastAsiaTheme="majorEastAsia" w:cstheme="majorBidi"/>
-          <w:color w:val="1F4E79" w:themeColor="accent1" w:themeShade="80"/>
-          <w:kern w:val="2"/>
-          <w:sz w:val="24"/>
-          <w:szCs w:val="24"/>
-          <w:lang w:eastAsia="en-US" w:bidi="ar-SA"/>
-        </w:rPr>
-      </w:pPr>
-      <w:r>
-        <w:rPr>
-          <w:rFonts w:hint="default" w:asciiTheme="majorHAnsi" w:hAnsiTheme="majorHAnsi" w:eastAsiaTheme="majorEastAsia" w:cstheme="majorBidi"/>
-          <w:color w:val="000000" w:themeColor="text1"/>
-          <w:kern w:val="2"/>
-          <w:sz w:val="21"/>
-          <w:szCs w:val="21"/>
-          <w:lang w:eastAsia="en-US" w:bidi="ar-SA"/>
-          <w14:textFill>
-            <w14:solidFill>
-              <w14:schemeClr w14:val="tx1"/>
-            </w14:solidFill>
-          </w14:textFill>
-        </w:rPr>
-        <w:t>When the second part of Schedule is informed this message, and it found that now the Transaction T1 can get xl1(B) Lock. So it adds the Lock into Lock Table, and execute all actions from Transaction T1. In the end, Transaction T1 finishes.</w:t>
+      <w:r>
+        <w:rPr>
+          <w:rFonts w:hint="default" w:asciiTheme="majorHAnsi" w:hAnsiTheme="majorHAnsi" w:eastAsiaTheme="majorEastAsia" w:cstheme="majorBidi"/>
+          <w:color w:val="000000" w:themeColor="text1"/>
+          <w:kern w:val="2"/>
+          <w:sz w:val="21"/>
+          <w:szCs w:val="21"/>
+          <w:lang w:eastAsia="en-US" w:bidi="ar-SA"/>
+          <w14:textFill>
+            <w14:solidFill>
+              <w14:schemeClr w14:val="tx1"/>
+            </w14:solidFill>
+          </w14:textFill>
+        </w:rPr>
+        <w:t>In the end, then Transaction T1 finishes.</w:t>
       </w:r>
     </w:p>
     <w:p>

--- a/Chapter_7.5 D_S_I.docx
+++ b/Chapter_7.5 D_S_I.docx
@@ -2514,8 +2514,6 @@
           <w:lang w:eastAsia="en-US" w:bidi="ar-SA"/>
         </w:rPr>
       </w:pPr>
-      <w:bookmarkStart w:id="0" w:name="_GoBack"/>
-      <w:bookmarkEnd w:id="0"/>
       <w:r>
         <w:rPr>
           <w:rFonts w:hint="default" w:asciiTheme="majorHAnsi" w:hAnsiTheme="majorHAnsi" w:eastAsiaTheme="majorEastAsia" w:cstheme="majorBidi"/>
@@ -2560,11 +2558,331 @@
       <w:pPr>
         <w:rPr>
           <w:rFonts w:hint="default" w:asciiTheme="majorHAnsi" w:hAnsiTheme="majorHAnsi" w:eastAsiaTheme="majorEastAsia" w:cstheme="majorBidi"/>
-          <w:color w:val="1F4E79" w:themeColor="accent1" w:themeShade="80"/>
-          <w:kern w:val="2"/>
-          <w:sz w:val="24"/>
-          <w:szCs w:val="24"/>
-          <w:lang w:eastAsia="en-US" w:bidi="ar-SA"/>
+          <w:i/>
+          <w:iCs/>
+          <w:color w:val="000000" w:themeColor="text1"/>
+          <w:kern w:val="2"/>
+          <w:sz w:val="21"/>
+          <w:szCs w:val="21"/>
+          <w:highlight w:val="yellow"/>
+          <w:lang w:eastAsia="en-US" w:bidi="ar-SA"/>
+          <w14:textFill>
+            <w14:solidFill>
+              <w14:schemeClr w14:val="tx1"/>
+            </w14:solidFill>
+          </w14:textFill>
+        </w:rPr>
+      </w:pPr>
+      <w:r>
+        <w:rPr>
+          <w:rFonts w:hint="default" w:asciiTheme="majorHAnsi" w:hAnsiTheme="majorHAnsi" w:eastAsiaTheme="majorEastAsia" w:cstheme="majorBidi"/>
+          <w:i/>
+          <w:iCs/>
+          <w:color w:val="000000" w:themeColor="text1"/>
+          <w:kern w:val="2"/>
+          <w:sz w:val="21"/>
+          <w:szCs w:val="21"/>
+          <w:highlight w:val="yellow"/>
+          <w:lang w:eastAsia="en-US" w:bidi="ar-SA"/>
+          <w14:textFill>
+            <w14:solidFill>
+              <w14:schemeClr w14:val="tx1"/>
+            </w14:solidFill>
+          </w14:textFill>
+        </w:rPr>
+        <w:t>Definition:</w:t>
+      </w:r>
+    </w:p>
+    <w:p>
+      <w:pPr>
+        <w:rPr>
+          <w:rFonts w:hint="default" w:asciiTheme="majorHAnsi" w:hAnsiTheme="majorHAnsi" w:eastAsiaTheme="majorEastAsia" w:cstheme="majorBidi"/>
+          <w:color w:val="000000" w:themeColor="text1"/>
+          <w:kern w:val="2"/>
+          <w:sz w:val="21"/>
+          <w:szCs w:val="21"/>
+          <w:lang w:eastAsia="en-US" w:bidi="ar-SA"/>
+          <w14:textFill>
+            <w14:solidFill>
+              <w14:schemeClr w14:val="tx1"/>
+            </w14:solidFill>
+          </w14:textFill>
+        </w:rPr>
+      </w:pPr>
+      <w:bookmarkStart w:id="0" w:name="_GoBack"/>
+      <w:r>
+        <w:rPr>
+          <w:rFonts w:hint="default" w:asciiTheme="majorHAnsi" w:hAnsiTheme="majorHAnsi" w:eastAsiaTheme="majorEastAsia" w:cstheme="majorBidi"/>
+          <w:i/>
+          <w:iCs/>
+          <w:color w:val="C00000"/>
+          <w:kern w:val="2"/>
+          <w:sz w:val="21"/>
+          <w:szCs w:val="21"/>
+          <w:shd w:val="clear" w:color="FFFFFF" w:fill="D9D9D9"/>
+          <w:lang w:eastAsia="en-US" w:bidi="ar-SA"/>
+        </w:rPr>
+        <w:t>Lock Table is one Relation Table which is used to link the Database Element and Lock Information for this Database Element.</w:t>
+      </w:r>
+      <w:bookmarkEnd w:id="0"/>
+      <w:r>
+        <w:rPr>
+          <w:rFonts w:hint="default" w:asciiTheme="majorHAnsi" w:hAnsiTheme="majorHAnsi" w:eastAsiaTheme="majorEastAsia" w:cstheme="majorBidi"/>
+          <w:color w:val="000000" w:themeColor="text1"/>
+          <w:kern w:val="2"/>
+          <w:sz w:val="21"/>
+          <w:szCs w:val="21"/>
+          <w:lang w:eastAsia="en-US" w:bidi="ar-SA"/>
+          <w14:textFill>
+            <w14:solidFill>
+              <w14:schemeClr w14:val="tx1"/>
+            </w14:solidFill>
+          </w14:textFill>
+        </w:rPr>
+        <w:t xml:space="preserve"> </w:t>
+      </w:r>
+    </w:p>
+    <w:p>
+      <w:pPr>
+        <w:numPr>
+          <w:ilvl w:val="0"/>
+          <w:numId w:val="4"/>
+        </w:numPr>
+        <w:ind w:left="420" w:leftChars="0" w:hanging="420" w:firstLineChars="0"/>
+        <w:rPr>
+          <w:rFonts w:hint="default" w:asciiTheme="majorHAnsi" w:hAnsiTheme="majorHAnsi" w:eastAsiaTheme="majorEastAsia" w:cstheme="majorBidi"/>
+          <w:color w:val="000000" w:themeColor="text1"/>
+          <w:kern w:val="2"/>
+          <w:sz w:val="21"/>
+          <w:szCs w:val="21"/>
+          <w:lang w:eastAsia="en-US" w:bidi="ar-SA"/>
+          <w14:textFill>
+            <w14:solidFill>
+              <w14:schemeClr w14:val="tx1"/>
+            </w14:solidFill>
+          </w14:textFill>
+        </w:rPr>
+      </w:pPr>
+      <w:r>
+        <w:rPr>
+          <w:rFonts w:hint="default" w:asciiTheme="majorHAnsi" w:hAnsiTheme="majorHAnsi" w:eastAsiaTheme="majorEastAsia" w:cstheme="majorBidi"/>
+          <w:color w:val="000000" w:themeColor="text1"/>
+          <w:kern w:val="2"/>
+          <w:sz w:val="21"/>
+          <w:szCs w:val="21"/>
+          <w:lang w:eastAsia="en-US" w:bidi="ar-SA"/>
+          <w14:textFill>
+            <w14:solidFill>
+              <w14:schemeClr w14:val="tx1"/>
+            </w14:solidFill>
+          </w14:textFill>
+        </w:rPr>
+        <w:t xml:space="preserve">The Lock Table can be realized by Hash Table, and address of the Database Element is used as Hash Key. </w:t>
+      </w:r>
+    </w:p>
+    <w:p>
+      <w:pPr>
+        <w:numPr>
+          <w:ilvl w:val="0"/>
+          <w:numId w:val="4"/>
+        </w:numPr>
+        <w:ind w:left="420" w:leftChars="0" w:hanging="420" w:firstLineChars="0"/>
+        <w:rPr>
+          <w:rFonts w:hint="default" w:asciiTheme="majorHAnsi" w:hAnsiTheme="majorHAnsi" w:eastAsiaTheme="majorEastAsia" w:cstheme="majorBidi"/>
+          <w:color w:val="000000" w:themeColor="text1"/>
+          <w:kern w:val="2"/>
+          <w:sz w:val="21"/>
+          <w:szCs w:val="21"/>
+          <w:lang w:eastAsia="en-US" w:bidi="ar-SA"/>
+          <w14:textFill>
+            <w14:solidFill>
+              <w14:schemeClr w14:val="tx1"/>
+            </w14:solidFill>
+          </w14:textFill>
+        </w:rPr>
+      </w:pPr>
+      <w:r>
+        <w:rPr>
+          <w:rFonts w:hint="default" w:asciiTheme="majorHAnsi" w:hAnsiTheme="majorHAnsi" w:eastAsiaTheme="majorEastAsia" w:cstheme="majorBidi"/>
+          <w:color w:val="000000" w:themeColor="text1"/>
+          <w:kern w:val="2"/>
+          <w:sz w:val="21"/>
+          <w:szCs w:val="21"/>
+          <w:lang w:eastAsia="en-US" w:bidi="ar-SA"/>
+          <w14:textFill>
+            <w14:solidFill>
+              <w14:schemeClr w14:val="tx1"/>
+            </w14:solidFill>
+          </w14:textFill>
+        </w:rPr>
+        <w:t xml:space="preserve">The Database Element that has not been locked would not appear in the Table, therefore the size of Lock Table only compared with the Locked Database Element, but not the whole Database System. </w:t>
+      </w:r>
+    </w:p>
+    <w:p>
+      <w:pPr>
+        <w:rPr>
+          <w:rFonts w:hint="default" w:asciiTheme="majorHAnsi" w:hAnsiTheme="majorHAnsi" w:eastAsiaTheme="majorEastAsia" w:cstheme="majorBidi"/>
+          <w:i/>
+          <w:iCs/>
+          <w:color w:val="000000" w:themeColor="text1"/>
+          <w:kern w:val="2"/>
+          <w:sz w:val="21"/>
+          <w:szCs w:val="21"/>
+          <w:highlight w:val="yellow"/>
+          <w:lang w:eastAsia="en-US" w:bidi="ar-SA"/>
+          <w14:textFill>
+            <w14:solidFill>
+              <w14:schemeClr w14:val="tx1"/>
+            </w14:solidFill>
+          </w14:textFill>
+        </w:rPr>
+      </w:pPr>
+      <w:r>
+        <w:rPr>
+          <w:rFonts w:hint="default" w:asciiTheme="majorHAnsi" w:hAnsiTheme="majorHAnsi" w:eastAsiaTheme="majorEastAsia" w:cstheme="majorBidi"/>
+          <w:i/>
+          <w:iCs/>
+          <w:color w:val="000000" w:themeColor="text1"/>
+          <w:kern w:val="2"/>
+          <w:sz w:val="21"/>
+          <w:szCs w:val="21"/>
+          <w:highlight w:val="yellow"/>
+          <w:lang w:eastAsia="en-US" w:bidi="ar-SA"/>
+          <w14:textFill>
+            <w14:solidFill>
+              <w14:schemeClr w14:val="tx1"/>
+            </w14:solidFill>
+          </w14:textFill>
+        </w:rPr>
+        <w:t>Process:</w:t>
+      </w:r>
+    </w:p>
+    <w:p>
+      <w:pPr>
+        <w:rPr>
+          <w:rFonts w:hint="default" w:asciiTheme="majorHAnsi" w:hAnsiTheme="majorHAnsi" w:eastAsiaTheme="majorEastAsia" w:cstheme="majorBidi"/>
+          <w:color w:val="000000" w:themeColor="text1"/>
+          <w:kern w:val="2"/>
+          <w:sz w:val="21"/>
+          <w:szCs w:val="21"/>
+          <w:lang w:eastAsia="en-US" w:bidi="ar-SA"/>
+          <w14:textFill>
+            <w14:solidFill>
+              <w14:schemeClr w14:val="tx1"/>
+            </w14:solidFill>
+          </w14:textFill>
+        </w:rPr>
+      </w:pPr>
+    </w:p>
+    <w:p>
+      <w:pPr>
+        <w:rPr>
+          <w:rFonts w:hint="default" w:asciiTheme="majorHAnsi" w:hAnsiTheme="majorHAnsi" w:eastAsiaTheme="majorEastAsia" w:cstheme="majorBidi"/>
+          <w:i/>
+          <w:iCs/>
+          <w:color w:val="000000" w:themeColor="text1"/>
+          <w:kern w:val="2"/>
+          <w:sz w:val="21"/>
+          <w:szCs w:val="21"/>
+          <w:highlight w:val="yellow"/>
+          <w:lang w:eastAsia="en-US" w:bidi="ar-SA"/>
+          <w14:textFill>
+            <w14:solidFill>
+              <w14:schemeClr w14:val="tx1"/>
+            </w14:solidFill>
+          </w14:textFill>
+        </w:rPr>
+      </w:pPr>
+      <w:r>
+        <w:rPr>
+          <w:rFonts w:hint="default" w:asciiTheme="majorHAnsi" w:hAnsiTheme="majorHAnsi" w:eastAsiaTheme="majorEastAsia" w:cstheme="majorBidi"/>
+          <w:i/>
+          <w:iCs/>
+          <w:color w:val="000000" w:themeColor="text1"/>
+          <w:kern w:val="2"/>
+          <w:sz w:val="21"/>
+          <w:szCs w:val="21"/>
+          <w:highlight w:val="yellow"/>
+          <w:lang w:eastAsia="en-US" w:bidi="ar-SA"/>
+          <w14:textFill>
+            <w14:solidFill>
+              <w14:schemeClr w14:val="tx1"/>
+            </w14:solidFill>
+          </w14:textFill>
+        </w:rPr>
+        <w:t>Deal with Locking Request:</w:t>
+      </w:r>
+    </w:p>
+    <w:p>
+      <w:pPr>
+        <w:rPr>
+          <w:rFonts w:hint="default" w:asciiTheme="majorHAnsi" w:hAnsiTheme="majorHAnsi" w:eastAsiaTheme="majorEastAsia" w:cstheme="majorBidi"/>
+          <w:color w:val="000000" w:themeColor="text1"/>
+          <w:kern w:val="2"/>
+          <w:sz w:val="21"/>
+          <w:szCs w:val="21"/>
+          <w:lang w:eastAsia="en-US" w:bidi="ar-SA"/>
+          <w14:textFill>
+            <w14:solidFill>
+              <w14:schemeClr w14:val="tx1"/>
+            </w14:solidFill>
+          </w14:textFill>
+        </w:rPr>
+      </w:pPr>
+    </w:p>
+    <w:p>
+      <w:pPr>
+        <w:rPr>
+          <w:rFonts w:hint="default" w:asciiTheme="majorHAnsi" w:hAnsiTheme="majorHAnsi" w:eastAsiaTheme="majorEastAsia" w:cstheme="majorBidi"/>
+          <w:i/>
+          <w:iCs/>
+          <w:color w:val="000000" w:themeColor="text1"/>
+          <w:kern w:val="2"/>
+          <w:sz w:val="21"/>
+          <w:szCs w:val="21"/>
+          <w:highlight w:val="yellow"/>
+          <w:lang w:eastAsia="en-US" w:bidi="ar-SA"/>
+          <w14:textFill>
+            <w14:solidFill>
+              <w14:schemeClr w14:val="tx1"/>
+            </w14:solidFill>
+          </w14:textFill>
+        </w:rPr>
+      </w:pPr>
+      <w:r>
+        <w:rPr>
+          <w:rFonts w:hint="default" w:asciiTheme="majorHAnsi" w:hAnsiTheme="majorHAnsi" w:eastAsiaTheme="majorEastAsia" w:cstheme="majorBidi"/>
+          <w:i/>
+          <w:iCs/>
+          <w:color w:val="000000" w:themeColor="text1"/>
+          <w:kern w:val="2"/>
+          <w:sz w:val="21"/>
+          <w:szCs w:val="21"/>
+          <w:highlight w:val="yellow"/>
+          <w:lang w:eastAsia="en-US" w:bidi="ar-SA"/>
+          <w14:textFill>
+            <w14:solidFill>
+              <w14:schemeClr w14:val="tx1"/>
+            </w14:solidFill>
+          </w14:textFill>
+        </w:rPr>
+        <w:t>Deal with Release:</w:t>
+      </w:r>
+    </w:p>
+    <w:p>
+      <w:pPr>
+        <w:rPr>
+          <w:rFonts w:hint="default" w:asciiTheme="majorHAnsi" w:hAnsiTheme="majorHAnsi" w:eastAsiaTheme="majorEastAsia" w:cstheme="majorBidi"/>
+          <w:color w:val="000000" w:themeColor="text1"/>
+          <w:kern w:val="2"/>
+          <w:sz w:val="21"/>
+          <w:szCs w:val="21"/>
+          <w:lang w:eastAsia="en-US" w:bidi="ar-SA"/>
+          <w14:textFill>
+            <w14:solidFill>
+              <w14:schemeClr w14:val="tx1"/>
+            </w14:solidFill>
+          </w14:textFill>
         </w:rPr>
       </w:pPr>
     </w:p>

--- a/Chapter_7.5 D_S_I.docx
+++ b/Chapter_7.5 D_S_I.docx
@@ -2609,7 +2609,6 @@
           </w14:textFill>
         </w:rPr>
       </w:pPr>
-      <w:bookmarkStart w:id="0" w:name="_GoBack"/>
       <w:r>
         <w:rPr>
           <w:rFonts w:hint="default" w:asciiTheme="majorHAnsi" w:hAnsiTheme="majorHAnsi" w:eastAsiaTheme="majorEastAsia" w:cstheme="majorBidi"/>
@@ -2624,7 +2623,6 @@
         </w:rPr>
         <w:t>Lock Table is one Relation Table which is used to link the Database Element and Lock Information for this Database Element.</w:t>
       </w:r>
-      <w:bookmarkEnd w:id="0"/>
       <w:r>
         <w:rPr>
           <w:rFonts w:hint="default" w:asciiTheme="majorHAnsi" w:hAnsiTheme="majorHAnsi" w:eastAsiaTheme="majorEastAsia" w:cstheme="majorBidi"/>
@@ -2640,6 +2638,76 @@
           </w14:textFill>
         </w:rPr>
         <w:t xml:space="preserve"> </w:t>
+      </w:r>
+    </w:p>
+    <w:p>
+      <w:pPr>
+        <w:jc w:val="center"/>
+        <w:rPr>
+          <w:rFonts w:hint="default" w:asciiTheme="majorHAnsi" w:hAnsiTheme="majorHAnsi" w:eastAsiaTheme="majorEastAsia" w:cstheme="majorBidi"/>
+          <w:color w:val="000000" w:themeColor="text1"/>
+          <w:kern w:val="2"/>
+          <w:sz w:val="21"/>
+          <w:szCs w:val="21"/>
+          <w:lang w:eastAsia="en-US" w:bidi="ar-SA"/>
+          <w14:textFill>
+            <w14:solidFill>
+              <w14:schemeClr w14:val="tx1"/>
+            </w14:solidFill>
+          </w14:textFill>
+        </w:rPr>
+      </w:pPr>
+      <w:r>
+        <w:rPr>
+          <w:rFonts w:hint="default" w:asciiTheme="majorHAnsi" w:hAnsiTheme="majorHAnsi" w:eastAsiaTheme="majorEastAsia" w:cstheme="majorBidi"/>
+          <w:color w:val="000000" w:themeColor="text1"/>
+          <w:kern w:val="2"/>
+          <w:sz w:val="21"/>
+          <w:szCs w:val="21"/>
+          <w:lang w:eastAsia="en-US" w:bidi="ar-SA"/>
+          <w14:textFill>
+            <w14:solidFill>
+              <w14:schemeClr w14:val="tx1"/>
+            </w14:solidFill>
+          </w14:textFill>
+        </w:rPr>
+        <w:drawing>
+          <wp:inline distT="0" distB="0" distL="114300" distR="114300">
+            <wp:extent cx="3507105" cy="1274445"/>
+            <wp:effectExtent l="0" t="0" r="23495" b="20955"/>
+            <wp:docPr id="4" name="Picture 4" descr="Screen Shot 2020-04-20 at 5.37.52 PM"/>
+            <wp:cNvGraphicFramePr>
+              <a:graphicFrameLocks xmlns:a="http://schemas.openxmlformats.org/drawingml/2006/main" noChangeAspect="1"/>
+            </wp:cNvGraphicFramePr>
+            <a:graphic xmlns:a="http://schemas.openxmlformats.org/drawingml/2006/main">
+              <a:graphicData uri="http://schemas.openxmlformats.org/drawingml/2006/picture">
+                <pic:pic xmlns:pic="http://schemas.openxmlformats.org/drawingml/2006/picture">
+                  <pic:nvPicPr>
+                    <pic:cNvPr id="4" name="Picture 4" descr="Screen Shot 2020-04-20 at 5.37.52 PM"/>
+                    <pic:cNvPicPr>
+                      <a:picLocks noChangeAspect="1"/>
+                    </pic:cNvPicPr>
+                  </pic:nvPicPr>
+                  <pic:blipFill>
+                    <a:blip r:embed="rId5"/>
+                    <a:stretch>
+                      <a:fillRect/>
+                    </a:stretch>
+                  </pic:blipFill>
+                  <pic:spPr>
+                    <a:xfrm>
+                      <a:off x="0" y="0"/>
+                      <a:ext cx="3507105" cy="1274445"/>
+                    </a:xfrm>
+                    <a:prstGeom prst="rect">
+                      <a:avLst/>
+                    </a:prstGeom>
+                  </pic:spPr>
+                </pic:pic>
+              </a:graphicData>
+            </a:graphic>
+          </wp:inline>
+        </w:drawing>
       </w:r>
     </w:p>
     <w:p>
@@ -2720,6 +2788,579 @@
     </w:p>
     <w:p>
       <w:pPr>
+        <w:numPr>
+          <w:numId w:val="0"/>
+        </w:numPr>
+        <w:ind w:leftChars="0"/>
+        <w:rPr>
+          <w:rFonts w:hint="default" w:asciiTheme="majorHAnsi" w:hAnsiTheme="majorHAnsi" w:eastAsiaTheme="majorEastAsia" w:cstheme="majorBidi"/>
+          <w:color w:val="000000" w:themeColor="text1"/>
+          <w:kern w:val="2"/>
+          <w:sz w:val="21"/>
+          <w:szCs w:val="21"/>
+          <w:lang w:eastAsia="en-US" w:bidi="ar-SA"/>
+          <w14:textFill>
+            <w14:solidFill>
+              <w14:schemeClr w14:val="tx1"/>
+            </w14:solidFill>
+          </w14:textFill>
+        </w:rPr>
+      </w:pPr>
+    </w:p>
+    <w:p>
+      <w:pPr>
+        <w:numPr>
+          <w:numId w:val="0"/>
+        </w:numPr>
+        <w:ind w:leftChars="0"/>
+        <w:rPr>
+          <w:rFonts w:hint="default" w:asciiTheme="majorHAnsi" w:hAnsiTheme="majorHAnsi" w:eastAsiaTheme="majorEastAsia" w:cstheme="majorBidi"/>
+          <w:color w:val="000000" w:themeColor="text1"/>
+          <w:kern w:val="2"/>
+          <w:sz w:val="21"/>
+          <w:szCs w:val="21"/>
+          <w:lang w:eastAsia="en-US" w:bidi="ar-SA"/>
+          <w14:textFill>
+            <w14:solidFill>
+              <w14:schemeClr w14:val="tx1"/>
+            </w14:solidFill>
+          </w14:textFill>
+        </w:rPr>
+      </w:pPr>
+      <w:r>
+        <w:rPr>
+          <w:rFonts w:hint="default" w:asciiTheme="majorHAnsi" w:hAnsiTheme="majorHAnsi" w:eastAsiaTheme="majorEastAsia" w:cstheme="majorBidi"/>
+          <w:color w:val="000000" w:themeColor="text1"/>
+          <w:kern w:val="2"/>
+          <w:sz w:val="21"/>
+          <w:szCs w:val="21"/>
+          <w:lang w:eastAsia="en-US" w:bidi="ar-SA"/>
+          <w14:textFill>
+            <w14:solidFill>
+              <w14:schemeClr w14:val="tx1"/>
+            </w14:solidFill>
+          </w14:textFill>
+        </w:rPr>
+        <w:t>In Lock Table, we can find all these information:</w:t>
+      </w:r>
+      <w:bookmarkStart w:id="0" w:name="_GoBack"/>
+      <w:bookmarkEnd w:id="0"/>
+    </w:p>
+    <w:p>
+      <w:pPr>
+        <w:numPr>
+          <w:numId w:val="0"/>
+        </w:numPr>
+        <w:ind w:leftChars="0"/>
+        <w:jc w:val="center"/>
+        <w:rPr>
+          <w:rFonts w:hint="default" w:asciiTheme="majorHAnsi" w:hAnsiTheme="majorHAnsi" w:eastAsiaTheme="majorEastAsia" w:cstheme="majorBidi"/>
+          <w:color w:val="000000" w:themeColor="text1"/>
+          <w:kern w:val="2"/>
+          <w:sz w:val="21"/>
+          <w:szCs w:val="21"/>
+          <w:lang w:eastAsia="en-US" w:bidi="ar-SA"/>
+          <w14:textFill>
+            <w14:solidFill>
+              <w14:schemeClr w14:val="tx1"/>
+            </w14:solidFill>
+          </w14:textFill>
+        </w:rPr>
+      </w:pPr>
+      <w:r>
+        <w:rPr>
+          <w:rFonts w:hint="default" w:asciiTheme="majorHAnsi" w:hAnsiTheme="majorHAnsi" w:eastAsiaTheme="majorEastAsia" w:cstheme="majorBidi"/>
+          <w:color w:val="000000" w:themeColor="text1"/>
+          <w:kern w:val="2"/>
+          <w:sz w:val="21"/>
+          <w:szCs w:val="21"/>
+          <w:lang w:eastAsia="en-US" w:bidi="ar-SA"/>
+          <w14:textFill>
+            <w14:solidFill>
+              <w14:schemeClr w14:val="tx1"/>
+            </w14:solidFill>
+          </w14:textFill>
+        </w:rPr>
+        <w:drawing>
+          <wp:inline distT="0" distB="0" distL="114300" distR="114300">
+            <wp:extent cx="4231005" cy="3215005"/>
+            <wp:effectExtent l="0" t="0" r="10795" b="10795"/>
+            <wp:docPr id="6" name="Picture 6" descr="Screen Shot 2020-04-20 at 5.55.33 PM"/>
+            <wp:cNvGraphicFramePr>
+              <a:graphicFrameLocks xmlns:a="http://schemas.openxmlformats.org/drawingml/2006/main" noChangeAspect="1"/>
+            </wp:cNvGraphicFramePr>
+            <a:graphic xmlns:a="http://schemas.openxmlformats.org/drawingml/2006/main">
+              <a:graphicData uri="http://schemas.openxmlformats.org/drawingml/2006/picture">
+                <pic:pic xmlns:pic="http://schemas.openxmlformats.org/drawingml/2006/picture">
+                  <pic:nvPicPr>
+                    <pic:cNvPr id="6" name="Picture 6" descr="Screen Shot 2020-04-20 at 5.55.33 PM"/>
+                    <pic:cNvPicPr>
+                      <a:picLocks noChangeAspect="1"/>
+                    </pic:cNvPicPr>
+                  </pic:nvPicPr>
+                  <pic:blipFill>
+                    <a:blip r:embed="rId6"/>
+                    <a:stretch>
+                      <a:fillRect/>
+                    </a:stretch>
+                  </pic:blipFill>
+                  <pic:spPr>
+                    <a:xfrm>
+                      <a:off x="0" y="0"/>
+                      <a:ext cx="4231005" cy="3215005"/>
+                    </a:xfrm>
+                    <a:prstGeom prst="rect">
+                      <a:avLst/>
+                    </a:prstGeom>
+                  </pic:spPr>
+                </pic:pic>
+              </a:graphicData>
+            </a:graphic>
+          </wp:inline>
+        </w:drawing>
+      </w:r>
+    </w:p>
+    <w:p>
+      <w:pPr>
+        <w:numPr>
+          <w:numId w:val="0"/>
+        </w:numPr>
+        <w:ind w:leftChars="0"/>
+        <w:jc w:val="center"/>
+        <w:rPr>
+          <w:rFonts w:hint="default" w:asciiTheme="majorHAnsi" w:hAnsiTheme="majorHAnsi" w:eastAsiaTheme="majorEastAsia" w:cstheme="majorBidi"/>
+          <w:color w:val="000000" w:themeColor="text1"/>
+          <w:kern w:val="2"/>
+          <w:sz w:val="21"/>
+          <w:szCs w:val="21"/>
+          <w:lang w:eastAsia="en-US" w:bidi="ar-SA"/>
+          <w14:textFill>
+            <w14:solidFill>
+              <w14:schemeClr w14:val="tx1"/>
+            </w14:solidFill>
+          </w14:textFill>
+        </w:rPr>
+      </w:pPr>
+      <w:r>
+        <w:rPr>
+          <w:rFonts w:hint="default" w:asciiTheme="majorHAnsi" w:hAnsiTheme="majorHAnsi" w:eastAsiaTheme="majorEastAsia" w:cstheme="majorBidi"/>
+          <w:color w:val="000000" w:themeColor="text1"/>
+          <w:kern w:val="2"/>
+          <w:sz w:val="21"/>
+          <w:szCs w:val="21"/>
+          <w:lang w:eastAsia="en-US" w:bidi="ar-SA"/>
+          <w14:textFill>
+            <w14:solidFill>
+              <w14:schemeClr w14:val="tx1"/>
+            </w14:solidFill>
+          </w14:textFill>
+        </w:rPr>
+        <w:t>Structure of Lock Table</w:t>
+      </w:r>
+    </w:p>
+    <w:p>
+      <w:pPr>
+        <w:numPr>
+          <w:ilvl w:val="0"/>
+          <w:numId w:val="5"/>
+        </w:numPr>
+        <w:ind w:left="425" w:leftChars="0" w:hanging="425" w:firstLineChars="0"/>
+        <w:rPr>
+          <w:rFonts w:hint="default" w:asciiTheme="majorHAnsi" w:hAnsiTheme="majorHAnsi" w:eastAsiaTheme="majorEastAsia" w:cstheme="majorBidi"/>
+          <w:color w:val="000000" w:themeColor="text1"/>
+          <w:kern w:val="2"/>
+          <w:sz w:val="21"/>
+          <w:szCs w:val="21"/>
+          <w:lang w:eastAsia="en-US" w:bidi="ar-SA"/>
+          <w14:textFill>
+            <w14:solidFill>
+              <w14:schemeClr w14:val="tx1"/>
+            </w14:solidFill>
+          </w14:textFill>
+        </w:rPr>
+      </w:pPr>
+      <w:r>
+        <w:rPr>
+          <w:rFonts w:hint="default" w:asciiTheme="majorHAnsi" w:hAnsiTheme="majorHAnsi" w:eastAsiaTheme="majorEastAsia" w:cstheme="majorBidi"/>
+          <w:color w:val="000000" w:themeColor="text1"/>
+          <w:kern w:val="2"/>
+          <w:sz w:val="21"/>
+          <w:szCs w:val="21"/>
+          <w:lang w:eastAsia="en-US" w:bidi="ar-SA"/>
+          <w14:textFill>
+            <w14:solidFill>
+              <w14:schemeClr w14:val="tx1"/>
+            </w14:solidFill>
+          </w14:textFill>
+        </w:rPr>
+        <w:t>Class Mode generalizes the most serious condition when the Transaction applies a new Lock for Database Parameter A. We are not use the requirement of Lock compared with other Transaction of the same Database Element, but just compare with the Class Mode to simplify whether to grant or deny the decision. In the Shared - Exclusive - Update Lock Model, the rule is simple:</w:t>
+      </w:r>
+    </w:p>
+    <w:p>
+      <w:pPr>
+        <w:numPr>
+          <w:numId w:val="0"/>
+        </w:numPr>
+        <w:ind w:left="420" w:leftChars="0"/>
+        <w:rPr>
+          <w:rFonts w:hint="default" w:asciiTheme="majorHAnsi" w:hAnsiTheme="majorHAnsi" w:eastAsiaTheme="majorEastAsia" w:cstheme="majorBidi"/>
+          <w:i/>
+          <w:iCs/>
+          <w:color w:val="C00000"/>
+          <w:kern w:val="2"/>
+          <w:sz w:val="21"/>
+          <w:szCs w:val="21"/>
+          <w:shd w:val="clear" w:color="FFFFFF" w:fill="D9D9D9"/>
+          <w:lang w:eastAsia="en-US" w:bidi="ar-SA"/>
+        </w:rPr>
+      </w:pPr>
+      <w:r>
+        <w:rPr>
+          <w:rFonts w:hint="default" w:asciiTheme="majorHAnsi" w:hAnsiTheme="majorHAnsi" w:eastAsiaTheme="majorEastAsia" w:cstheme="majorBidi"/>
+          <w:i/>
+          <w:iCs/>
+          <w:color w:val="C00000"/>
+          <w:kern w:val="2"/>
+          <w:sz w:val="21"/>
+          <w:szCs w:val="21"/>
+          <w:shd w:val="clear" w:color="FFFFFF" w:fill="D9D9D9"/>
+          <w:lang w:eastAsia="en-US" w:bidi="ar-SA"/>
+        </w:rPr>
+        <w:t>Class Mode represents:</w:t>
+      </w:r>
+    </w:p>
+    <w:p>
+      <w:pPr>
+        <w:numPr>
+          <w:ilvl w:val="1"/>
+          <w:numId w:val="5"/>
+        </w:numPr>
+        <w:ind w:left="840" w:leftChars="0" w:hanging="420" w:firstLineChars="0"/>
+        <w:rPr>
+          <w:rFonts w:hint="default" w:asciiTheme="majorHAnsi" w:hAnsiTheme="majorHAnsi" w:eastAsiaTheme="majorEastAsia" w:cstheme="majorBidi"/>
+          <w:i/>
+          <w:iCs/>
+          <w:color w:val="C00000"/>
+          <w:kern w:val="2"/>
+          <w:sz w:val="21"/>
+          <w:szCs w:val="21"/>
+          <w:shd w:val="clear" w:color="FFFFFF" w:fill="D9D9D9"/>
+          <w:lang w:eastAsia="en-US" w:bidi="ar-SA"/>
+        </w:rPr>
+      </w:pPr>
+      <w:r>
+        <w:rPr>
+          <w:rFonts w:hint="default" w:asciiTheme="majorHAnsi" w:hAnsiTheme="majorHAnsi" w:eastAsiaTheme="majorEastAsia" w:cstheme="majorBidi"/>
+          <w:i/>
+          <w:iCs/>
+          <w:color w:val="C00000"/>
+          <w:kern w:val="2"/>
+          <w:sz w:val="21"/>
+          <w:szCs w:val="21"/>
+          <w:shd w:val="clear" w:color="FFFFFF" w:fill="D9D9D9"/>
+          <w:lang w:eastAsia="en-US" w:bidi="ar-SA"/>
+        </w:rPr>
+        <w:t>Lock S presents that the only Lock that has been granted is shared Lock.</w:t>
+      </w:r>
+    </w:p>
+    <w:p>
+      <w:pPr>
+        <w:numPr>
+          <w:ilvl w:val="1"/>
+          <w:numId w:val="5"/>
+        </w:numPr>
+        <w:ind w:left="840" w:leftChars="0" w:hanging="420" w:firstLineChars="0"/>
+        <w:rPr>
+          <w:rFonts w:hint="default" w:asciiTheme="majorHAnsi" w:hAnsiTheme="majorHAnsi" w:eastAsiaTheme="majorEastAsia" w:cstheme="majorBidi"/>
+          <w:i/>
+          <w:iCs/>
+          <w:color w:val="C00000"/>
+          <w:kern w:val="2"/>
+          <w:sz w:val="21"/>
+          <w:szCs w:val="21"/>
+          <w:shd w:val="clear" w:color="FFFFFF" w:fill="D9D9D9"/>
+          <w:lang w:eastAsia="en-US" w:bidi="ar-SA"/>
+        </w:rPr>
+      </w:pPr>
+      <w:r>
+        <w:rPr>
+          <w:rFonts w:hint="default" w:asciiTheme="majorHAnsi" w:hAnsiTheme="majorHAnsi" w:eastAsiaTheme="majorEastAsia" w:cstheme="majorBidi"/>
+          <w:i/>
+          <w:iCs/>
+          <w:color w:val="C00000"/>
+          <w:kern w:val="2"/>
+          <w:sz w:val="21"/>
+          <w:szCs w:val="21"/>
+          <w:shd w:val="clear" w:color="FFFFFF" w:fill="D9D9D9"/>
+          <w:lang w:eastAsia="en-US" w:bidi="ar-SA"/>
+        </w:rPr>
+        <w:t>Lock U presents one Update Lock but maybe one or more Shared Lock.</w:t>
+      </w:r>
+    </w:p>
+    <w:p>
+      <w:pPr>
+        <w:numPr>
+          <w:ilvl w:val="1"/>
+          <w:numId w:val="5"/>
+        </w:numPr>
+        <w:ind w:left="840" w:leftChars="0" w:hanging="420" w:firstLineChars="0"/>
+        <w:rPr>
+          <w:rFonts w:hint="default" w:asciiTheme="majorHAnsi" w:hAnsiTheme="majorHAnsi" w:eastAsiaTheme="majorEastAsia" w:cstheme="majorBidi"/>
+          <w:i/>
+          <w:iCs/>
+          <w:color w:val="C00000"/>
+          <w:kern w:val="2"/>
+          <w:sz w:val="21"/>
+          <w:szCs w:val="21"/>
+          <w:shd w:val="clear" w:color="FFFFFF" w:fill="D9D9D9"/>
+          <w:lang w:eastAsia="en-US" w:bidi="ar-SA"/>
+        </w:rPr>
+      </w:pPr>
+      <w:r>
+        <w:rPr>
+          <w:rFonts w:hint="default" w:asciiTheme="majorHAnsi" w:hAnsiTheme="majorHAnsi" w:eastAsiaTheme="majorEastAsia" w:cstheme="majorBidi"/>
+          <w:i/>
+          <w:iCs/>
+          <w:color w:val="C00000"/>
+          <w:kern w:val="2"/>
+          <w:sz w:val="21"/>
+          <w:szCs w:val="21"/>
+          <w:shd w:val="clear" w:color="FFFFFF" w:fill="D9D9D9"/>
+          <w:lang w:eastAsia="en-US" w:bidi="ar-SA"/>
+        </w:rPr>
+        <w:t xml:space="preserve">Lock X presents one Exclusive Lock and has no other kinds of Lock. </w:t>
+      </w:r>
+    </w:p>
+    <w:p>
+      <w:pPr>
+        <w:numPr>
+          <w:ilvl w:val="0"/>
+          <w:numId w:val="5"/>
+        </w:numPr>
+        <w:ind w:left="425" w:leftChars="0" w:hanging="425" w:firstLineChars="0"/>
+        <w:rPr>
+          <w:rFonts w:hint="default" w:asciiTheme="majorHAnsi" w:hAnsiTheme="majorHAnsi" w:eastAsiaTheme="majorEastAsia" w:cstheme="majorBidi"/>
+          <w:color w:val="000000" w:themeColor="text1"/>
+          <w:kern w:val="2"/>
+          <w:sz w:val="21"/>
+          <w:szCs w:val="21"/>
+          <w:lang w:eastAsia="en-US" w:bidi="ar-SA"/>
+          <w14:textFill>
+            <w14:solidFill>
+              <w14:schemeClr w14:val="tx1"/>
+            </w14:solidFill>
+          </w14:textFill>
+        </w:rPr>
+      </w:pPr>
+      <w:r>
+        <w:rPr>
+          <w:rFonts w:hint="default" w:asciiTheme="majorHAnsi" w:hAnsiTheme="majorHAnsi" w:eastAsiaTheme="majorEastAsia" w:cstheme="majorBidi"/>
+          <w:color w:val="000000" w:themeColor="text1"/>
+          <w:kern w:val="2"/>
+          <w:sz w:val="21"/>
+          <w:szCs w:val="21"/>
+          <w:lang w:eastAsia="en-US" w:bidi="ar-SA"/>
+          <w14:textFill>
+            <w14:solidFill>
+              <w14:schemeClr w14:val="tx1"/>
+            </w14:solidFill>
+          </w14:textFill>
+        </w:rPr>
+        <w:t>The waited Byte presents that at least one Transaction is waiting for the Lock on Database Element A.</w:t>
+      </w:r>
+    </w:p>
+    <w:p>
+      <w:pPr>
+        <w:numPr>
+          <w:ilvl w:val="0"/>
+          <w:numId w:val="5"/>
+        </w:numPr>
+        <w:ind w:left="425" w:leftChars="0" w:hanging="425" w:firstLineChars="0"/>
+        <w:rPr>
+          <w:rFonts w:hint="default" w:asciiTheme="majorHAnsi" w:hAnsiTheme="majorHAnsi" w:eastAsiaTheme="majorEastAsia" w:cstheme="majorBidi"/>
+          <w:color w:val="000000" w:themeColor="text1"/>
+          <w:kern w:val="2"/>
+          <w:sz w:val="21"/>
+          <w:szCs w:val="21"/>
+          <w:lang w:eastAsia="en-US" w:bidi="ar-SA"/>
+          <w14:textFill>
+            <w14:solidFill>
+              <w14:schemeClr w14:val="tx1"/>
+            </w14:solidFill>
+          </w14:textFill>
+        </w:rPr>
+      </w:pPr>
+      <w:r>
+        <w:rPr>
+          <w:rFonts w:hint="default" w:asciiTheme="majorHAnsi" w:hAnsiTheme="majorHAnsi" w:eastAsiaTheme="majorEastAsia" w:cstheme="majorBidi"/>
+          <w:color w:val="000000" w:themeColor="text1"/>
+          <w:kern w:val="2"/>
+          <w:sz w:val="21"/>
+          <w:szCs w:val="21"/>
+          <w:lang w:eastAsia="en-US" w:bidi="ar-SA"/>
+          <w14:textFill>
+            <w14:solidFill>
+              <w14:schemeClr w14:val="tx1"/>
+            </w14:solidFill>
+          </w14:textFill>
+        </w:rPr>
+        <w:t>One List describes all Locks or Locks that granted on Database Element A, or those Transactions that are waiting for the Locks that granted on Database Element A. Each list contains the following useful information:</w:t>
+      </w:r>
+    </w:p>
+    <w:p>
+      <w:pPr>
+        <w:numPr>
+          <w:ilvl w:val="1"/>
+          <w:numId w:val="5"/>
+        </w:numPr>
+        <w:ind w:left="840" w:leftChars="0" w:hanging="420" w:firstLineChars="0"/>
+        <w:rPr>
+          <w:rFonts w:hint="default" w:asciiTheme="majorHAnsi" w:hAnsiTheme="majorHAnsi" w:eastAsiaTheme="majorEastAsia" w:cstheme="majorBidi"/>
+          <w:color w:val="000000" w:themeColor="text1"/>
+          <w:kern w:val="2"/>
+          <w:sz w:val="21"/>
+          <w:szCs w:val="21"/>
+          <w:lang w:eastAsia="en-US" w:bidi="ar-SA"/>
+          <w14:textFill>
+            <w14:solidFill>
+              <w14:schemeClr w14:val="tx1"/>
+            </w14:solidFill>
+          </w14:textFill>
+        </w:rPr>
+      </w:pPr>
+      <w:r>
+        <w:rPr>
+          <w:rFonts w:hint="default" w:asciiTheme="majorHAnsi" w:hAnsiTheme="majorHAnsi" w:eastAsiaTheme="majorEastAsia" w:cstheme="majorBidi"/>
+          <w:color w:val="000000" w:themeColor="text1"/>
+          <w:kern w:val="2"/>
+          <w:sz w:val="21"/>
+          <w:szCs w:val="21"/>
+          <w:lang w:eastAsia="en-US" w:bidi="ar-SA"/>
+          <w14:textFill>
+            <w14:solidFill>
+              <w14:schemeClr w14:val="tx1"/>
+            </w14:solidFill>
+          </w14:textFill>
+        </w:rPr>
+        <w:t>The name of Transaction that has Locks or waiting for the Locks.</w:t>
+      </w:r>
+    </w:p>
+    <w:p>
+      <w:pPr>
+        <w:numPr>
+          <w:ilvl w:val="1"/>
+          <w:numId w:val="5"/>
+        </w:numPr>
+        <w:ind w:left="840" w:leftChars="0" w:hanging="420" w:firstLineChars="0"/>
+        <w:rPr>
+          <w:rFonts w:hint="default" w:asciiTheme="majorHAnsi" w:hAnsiTheme="majorHAnsi" w:eastAsiaTheme="majorEastAsia" w:cstheme="majorBidi"/>
+          <w:color w:val="000000" w:themeColor="text1"/>
+          <w:kern w:val="2"/>
+          <w:sz w:val="21"/>
+          <w:szCs w:val="21"/>
+          <w:lang w:eastAsia="en-US" w:bidi="ar-SA"/>
+          <w14:textFill>
+            <w14:solidFill>
+              <w14:schemeClr w14:val="tx1"/>
+            </w14:solidFill>
+          </w14:textFill>
+        </w:rPr>
+      </w:pPr>
+      <w:r>
+        <w:rPr>
+          <w:rFonts w:hint="default" w:asciiTheme="majorHAnsi" w:hAnsiTheme="majorHAnsi" w:eastAsiaTheme="majorEastAsia" w:cstheme="majorBidi"/>
+          <w:color w:val="000000" w:themeColor="text1"/>
+          <w:kern w:val="2"/>
+          <w:sz w:val="21"/>
+          <w:szCs w:val="21"/>
+          <w:lang w:eastAsia="en-US" w:bidi="ar-SA"/>
+          <w14:textFill>
+            <w14:solidFill>
+              <w14:schemeClr w14:val="tx1"/>
+            </w14:solidFill>
+          </w14:textFill>
+        </w:rPr>
+        <w:t>The Lock Mode.</w:t>
+      </w:r>
+    </w:p>
+    <w:p>
+      <w:pPr>
+        <w:numPr>
+          <w:ilvl w:val="1"/>
+          <w:numId w:val="5"/>
+        </w:numPr>
+        <w:ind w:left="840" w:leftChars="0" w:hanging="420" w:firstLineChars="0"/>
+        <w:rPr>
+          <w:rFonts w:hint="default" w:asciiTheme="majorHAnsi" w:hAnsiTheme="majorHAnsi" w:eastAsiaTheme="majorEastAsia" w:cstheme="majorBidi"/>
+          <w:color w:val="000000" w:themeColor="text1"/>
+          <w:kern w:val="2"/>
+          <w:sz w:val="21"/>
+          <w:szCs w:val="21"/>
+          <w:lang w:eastAsia="en-US" w:bidi="ar-SA"/>
+          <w14:textFill>
+            <w14:solidFill>
+              <w14:schemeClr w14:val="tx1"/>
+            </w14:solidFill>
+          </w14:textFill>
+        </w:rPr>
+      </w:pPr>
+      <w:r>
+        <w:rPr>
+          <w:rFonts w:hint="default" w:asciiTheme="majorHAnsi" w:hAnsiTheme="majorHAnsi" w:eastAsiaTheme="majorEastAsia" w:cstheme="majorBidi"/>
+          <w:color w:val="000000" w:themeColor="text1"/>
+          <w:kern w:val="2"/>
+          <w:sz w:val="21"/>
+          <w:szCs w:val="21"/>
+          <w:lang w:eastAsia="en-US" w:bidi="ar-SA"/>
+          <w14:textFill>
+            <w14:solidFill>
+              <w14:schemeClr w14:val="tx1"/>
+            </w14:solidFill>
+          </w14:textFill>
+        </w:rPr>
+        <w:t>Whether the Transaction gets the Lock or just waits for the Lock.</w:t>
+      </w:r>
+    </w:p>
+    <w:p>
+      <w:pPr>
+        <w:numPr>
+          <w:ilvl w:val="0"/>
+          <w:numId w:val="5"/>
+        </w:numPr>
+        <w:ind w:left="425" w:leftChars="0" w:hanging="425" w:firstLineChars="0"/>
+        <w:rPr>
+          <w:rFonts w:hint="default" w:asciiTheme="majorHAnsi" w:hAnsiTheme="majorHAnsi" w:eastAsiaTheme="majorEastAsia" w:cstheme="majorBidi"/>
+          <w:color w:val="000000" w:themeColor="text1"/>
+          <w:kern w:val="2"/>
+          <w:sz w:val="21"/>
+          <w:szCs w:val="21"/>
+          <w:lang w:eastAsia="en-US" w:bidi="ar-SA"/>
+          <w14:textFill>
+            <w14:solidFill>
+              <w14:schemeClr w14:val="tx1"/>
+            </w14:solidFill>
+          </w14:textFill>
+        </w:rPr>
+      </w:pPr>
+      <w:r>
+        <w:rPr>
+          <w:rFonts w:hint="default" w:asciiTheme="majorHAnsi" w:hAnsiTheme="majorHAnsi" w:eastAsiaTheme="majorEastAsia" w:cstheme="majorBidi"/>
+          <w:color w:val="000000" w:themeColor="text1"/>
+          <w:kern w:val="2"/>
+          <w:sz w:val="21"/>
+          <w:szCs w:val="21"/>
+          <w:lang w:eastAsia="en-US" w:bidi="ar-SA"/>
+          <w14:textFill>
+            <w14:solidFill>
+              <w14:schemeClr w14:val="tx1"/>
+            </w14:solidFill>
+          </w14:textFill>
+        </w:rPr>
+        <w:t>Two Link Nodes. One is used to link the List itself while another one is to Link all transactions that belongs to one specific Transaction. The latter Lock is useful when the Transaction is aborted or committed, and make us easier to find all locks that need to be released.</w:t>
+      </w:r>
+    </w:p>
+    <w:p>
+      <w:pPr>
         <w:rPr>
           <w:rFonts w:hint="default" w:asciiTheme="majorHAnsi" w:hAnsiTheme="majorHAnsi" w:eastAsiaTheme="majorEastAsia" w:cstheme="majorBidi"/>
           <w:i/>
@@ -2754,25 +3395,218 @@
             </w14:solidFill>
           </w14:textFill>
         </w:rPr>
-        <w:t>Process:</w:t>
-      </w:r>
-    </w:p>
-    <w:p>
-      <w:pPr>
-        <w:rPr>
-          <w:rFonts w:hint="default" w:asciiTheme="majorHAnsi" w:hAnsiTheme="majorHAnsi" w:eastAsiaTheme="majorEastAsia" w:cstheme="majorBidi"/>
-          <w:color w:val="000000" w:themeColor="text1"/>
-          <w:kern w:val="2"/>
-          <w:sz w:val="21"/>
-          <w:szCs w:val="21"/>
-          <w:lang w:eastAsia="en-US" w:bidi="ar-SA"/>
-          <w14:textFill>
-            <w14:solidFill>
-              <w14:schemeClr w14:val="tx1"/>
-            </w14:solidFill>
-          </w14:textFill>
-        </w:rPr>
-      </w:pPr>
+        <w:t>Deal with Locking Request:</w:t>
+      </w:r>
+    </w:p>
+    <w:p>
+      <w:pPr>
+        <w:rPr>
+          <w:rFonts w:hint="default" w:asciiTheme="majorHAnsi" w:hAnsiTheme="majorHAnsi" w:eastAsiaTheme="majorEastAsia" w:cstheme="majorBidi"/>
+          <w:color w:val="000000" w:themeColor="text1"/>
+          <w:kern w:val="2"/>
+          <w:sz w:val="21"/>
+          <w:szCs w:val="21"/>
+          <w:lang w:eastAsia="en-US" w:bidi="ar-SA"/>
+          <w14:textFill>
+            <w14:solidFill>
+              <w14:schemeClr w14:val="tx1"/>
+            </w14:solidFill>
+          </w14:textFill>
+        </w:rPr>
+      </w:pPr>
+      <w:r>
+        <w:rPr>
+          <w:rFonts w:hint="default" w:asciiTheme="majorHAnsi" w:hAnsiTheme="majorHAnsi" w:eastAsiaTheme="majorEastAsia" w:cstheme="majorBidi"/>
+          <w:color w:val="000000" w:themeColor="text1"/>
+          <w:kern w:val="2"/>
+          <w:sz w:val="21"/>
+          <w:szCs w:val="21"/>
+          <w:lang w:eastAsia="en-US" w:bidi="ar-SA"/>
+          <w14:textFill>
+            <w14:solidFill>
+              <w14:schemeClr w14:val="tx1"/>
+            </w14:solidFill>
+          </w14:textFill>
+        </w:rPr>
+        <w:t xml:space="preserve">Assume that Transaction T makes request on Database Element A. If there has no Lock Table Field on A, then the corresponding Table Field can be created and the request is granted. If there do has the Lock field on Database Element A, then we need to use it to instruct us to make decision on whether to grant the Lock or not. </w:t>
+      </w:r>
+    </w:p>
+    <w:p>
+      <w:pPr>
+        <w:numPr>
+          <w:ilvl w:val="0"/>
+          <w:numId w:val="6"/>
+        </w:numPr>
+        <w:ind w:left="420" w:leftChars="0" w:hanging="420" w:firstLineChars="0"/>
+        <w:rPr>
+          <w:rFonts w:hint="default" w:asciiTheme="majorHAnsi" w:hAnsiTheme="majorHAnsi" w:eastAsiaTheme="majorEastAsia" w:cstheme="majorBidi"/>
+          <w:i/>
+          <w:iCs/>
+          <w:color w:val="000000" w:themeColor="text1"/>
+          <w:kern w:val="2"/>
+          <w:sz w:val="21"/>
+          <w:szCs w:val="21"/>
+          <w:shd w:val="clear" w:color="FFFFFF" w:fill="D9D9D9"/>
+          <w:lang w:eastAsia="en-US" w:bidi="ar-SA"/>
+          <w14:textFill>
+            <w14:solidFill>
+              <w14:schemeClr w14:val="tx1"/>
+            </w14:solidFill>
+          </w14:textFill>
+        </w:rPr>
+      </w:pPr>
+      <w:r>
+        <w:rPr>
+          <w:rFonts w:hint="default" w:asciiTheme="majorHAnsi" w:hAnsiTheme="majorHAnsi" w:eastAsiaTheme="majorEastAsia" w:cstheme="majorBidi"/>
+          <w:i/>
+          <w:iCs/>
+          <w:color w:val="000000" w:themeColor="text1"/>
+          <w:kern w:val="2"/>
+          <w:sz w:val="21"/>
+          <w:szCs w:val="21"/>
+          <w:shd w:val="clear" w:color="FFFFFF" w:fill="D9D9D9"/>
+          <w:lang w:eastAsia="en-US" w:bidi="ar-SA"/>
+          <w14:textFill>
+            <w14:solidFill>
+              <w14:schemeClr w14:val="tx1"/>
+            </w14:solidFill>
+          </w14:textFill>
+        </w:rPr>
+        <w:t>Find the Class Mode, which is ‘U’ or ‘Update’ in the Table. Once there has Update Lock on the table, then all other Locks can not be granted. So this request is denied, and add the corresponding list in the Transaction List and present that Transaction T applies the Lock, and the value of ‘Wait ?’ equals to YES.</w:t>
+      </w:r>
+    </w:p>
+    <w:p>
+      <w:pPr>
+        <w:numPr>
+          <w:ilvl w:val="0"/>
+          <w:numId w:val="6"/>
+        </w:numPr>
+        <w:ind w:left="420" w:leftChars="0" w:hanging="420" w:firstLineChars="0"/>
+        <w:rPr>
+          <w:rFonts w:hint="default" w:asciiTheme="majorHAnsi" w:hAnsiTheme="majorHAnsi" w:eastAsiaTheme="majorEastAsia" w:cstheme="majorBidi"/>
+          <w:i/>
+          <w:iCs/>
+          <w:color w:val="000000" w:themeColor="text1"/>
+          <w:kern w:val="2"/>
+          <w:sz w:val="21"/>
+          <w:szCs w:val="21"/>
+          <w:shd w:val="clear" w:color="FFFFFF" w:fill="D9D9D9"/>
+          <w:lang w:eastAsia="en-US" w:bidi="ar-SA"/>
+          <w14:textFill>
+            <w14:solidFill>
+              <w14:schemeClr w14:val="tx1"/>
+            </w14:solidFill>
+          </w14:textFill>
+        </w:rPr>
+      </w:pPr>
+      <w:r>
+        <w:rPr>
+          <w:rFonts w:hint="default" w:asciiTheme="majorHAnsi" w:hAnsiTheme="majorHAnsi" w:eastAsiaTheme="majorEastAsia" w:cstheme="majorBidi"/>
+          <w:i/>
+          <w:iCs/>
+          <w:color w:val="000000" w:themeColor="text1"/>
+          <w:kern w:val="2"/>
+          <w:sz w:val="21"/>
+          <w:szCs w:val="21"/>
+          <w:shd w:val="clear" w:color="FFFFFF" w:fill="D9D9D9"/>
+          <w:lang w:eastAsia="en-US" w:bidi="ar-SA"/>
+          <w14:textFill>
+            <w14:solidFill>
+              <w14:schemeClr w14:val="tx1"/>
+            </w14:solidFill>
+          </w14:textFill>
+        </w:rPr>
+        <w:t>If Class Mode equals to ‘X’, then the same thing would happen.</w:t>
+      </w:r>
+    </w:p>
+    <w:p>
+      <w:pPr>
+        <w:numPr>
+          <w:ilvl w:val="0"/>
+          <w:numId w:val="6"/>
+        </w:numPr>
+        <w:ind w:left="420" w:leftChars="0" w:hanging="420" w:firstLineChars="0"/>
+        <w:rPr>
+          <w:rFonts w:hint="default" w:asciiTheme="majorHAnsi" w:hAnsiTheme="majorHAnsi" w:eastAsiaTheme="majorEastAsia" w:cstheme="majorBidi"/>
+          <w:i/>
+          <w:iCs/>
+          <w:color w:val="000000" w:themeColor="text1"/>
+          <w:kern w:val="2"/>
+          <w:sz w:val="21"/>
+          <w:szCs w:val="21"/>
+          <w:shd w:val="clear" w:color="FFFFFF" w:fill="D9D9D9"/>
+          <w:lang w:eastAsia="en-US" w:bidi="ar-SA"/>
+          <w14:textFill>
+            <w14:solidFill>
+              <w14:schemeClr w14:val="tx1"/>
+            </w14:solidFill>
+          </w14:textFill>
+        </w:rPr>
+      </w:pPr>
+      <w:r>
+        <w:rPr>
+          <w:rFonts w:hint="default" w:asciiTheme="majorHAnsi" w:hAnsiTheme="majorHAnsi" w:eastAsiaTheme="majorEastAsia" w:cstheme="majorBidi"/>
+          <w:i/>
+          <w:iCs/>
+          <w:color w:val="000000" w:themeColor="text1"/>
+          <w:kern w:val="2"/>
+          <w:sz w:val="21"/>
+          <w:szCs w:val="21"/>
+          <w:shd w:val="clear" w:color="FFFFFF" w:fill="D9D9D9"/>
+          <w:lang w:eastAsia="en-US" w:bidi="ar-SA"/>
+          <w14:textFill>
+            <w14:solidFill>
+              <w14:schemeClr w14:val="tx1"/>
+            </w14:solidFill>
+          </w14:textFill>
+        </w:rPr>
+        <w:t xml:space="preserve">If Class Mode equals to ‘S’, then the other Shared Lock or Update Lock can be granted. Under this kind of situation, the value of ‘Wait ?’ equals to ‘No’, and if it is the Update Lock, then the value of Class Mode equals to ‘U’, otherwise, the value of Class Mode keeps to ‘S’. </w:t>
+      </w:r>
+    </w:p>
+    <w:p>
+      <w:pPr>
+        <w:numPr>
+          <w:numId w:val="0"/>
+        </w:numPr>
+        <w:ind w:leftChars="0"/>
+        <w:rPr>
+          <w:rFonts w:hint="default" w:asciiTheme="majorHAnsi" w:hAnsiTheme="majorHAnsi" w:eastAsiaTheme="majorEastAsia" w:cstheme="majorBidi"/>
+          <w:i/>
+          <w:iCs/>
+          <w:color w:val="C00000"/>
+          <w:kern w:val="2"/>
+          <w:sz w:val="21"/>
+          <w:szCs w:val="21"/>
+          <w:lang w:eastAsia="en-US" w:bidi="ar-SA"/>
+        </w:rPr>
+      </w:pPr>
+      <w:r>
+        <w:rPr>
+          <w:rFonts w:hint="default" w:asciiTheme="majorHAnsi" w:hAnsiTheme="majorHAnsi" w:eastAsiaTheme="majorEastAsia" w:cstheme="majorBidi"/>
+          <w:i/>
+          <w:iCs/>
+          <w:color w:val="C00000"/>
+          <w:kern w:val="2"/>
+          <w:sz w:val="21"/>
+          <w:szCs w:val="21"/>
+          <w:shd w:val="clear" w:color="FFFFFF" w:fill="D9D9D9"/>
+          <w:lang w:eastAsia="en-US" w:bidi="ar-SA"/>
+        </w:rPr>
+        <w:t>No matter whether the Lock is granted or not, then they can be linked by two types of Node.</w:t>
+      </w:r>
+      <w:r>
+        <w:rPr>
+          <w:rFonts w:hint="default" w:asciiTheme="majorHAnsi" w:hAnsiTheme="majorHAnsi" w:eastAsiaTheme="majorEastAsia" w:cstheme="majorBidi"/>
+          <w:i/>
+          <w:iCs/>
+          <w:color w:val="C00000"/>
+          <w:kern w:val="2"/>
+          <w:sz w:val="21"/>
+          <w:szCs w:val="21"/>
+          <w:lang w:eastAsia="en-US" w:bidi="ar-SA"/>
+        </w:rPr>
+        <w:t xml:space="preserve"> </w:t>
+      </w:r>
     </w:p>
     <w:p>
       <w:pPr>
@@ -2810,81 +3644,314 @@
             </w14:solidFill>
           </w14:textFill>
         </w:rPr>
-        <w:t>Deal with Locking Request:</w:t>
-      </w:r>
-    </w:p>
-    <w:p>
-      <w:pPr>
-        <w:rPr>
-          <w:rFonts w:hint="default" w:asciiTheme="majorHAnsi" w:hAnsiTheme="majorHAnsi" w:eastAsiaTheme="majorEastAsia" w:cstheme="majorBidi"/>
-          <w:color w:val="000000" w:themeColor="text1"/>
-          <w:kern w:val="2"/>
-          <w:sz w:val="21"/>
-          <w:szCs w:val="21"/>
-          <w:lang w:eastAsia="en-US" w:bidi="ar-SA"/>
-          <w14:textFill>
-            <w14:solidFill>
-              <w14:schemeClr w14:val="tx1"/>
-            </w14:solidFill>
-          </w14:textFill>
-        </w:rPr>
-      </w:pPr>
-    </w:p>
-    <w:p>
-      <w:pPr>
-        <w:rPr>
-          <w:rFonts w:hint="default" w:asciiTheme="majorHAnsi" w:hAnsiTheme="majorHAnsi" w:eastAsiaTheme="majorEastAsia" w:cstheme="majorBidi"/>
-          <w:i/>
-          <w:iCs/>
-          <w:color w:val="000000" w:themeColor="text1"/>
+        <w:t>Deal with Release:</w:t>
+      </w:r>
+    </w:p>
+    <w:p>
+      <w:pPr>
+        <w:rPr>
+          <w:rFonts w:hint="default" w:asciiTheme="majorHAnsi" w:hAnsiTheme="majorHAnsi" w:eastAsiaTheme="majorEastAsia" w:cstheme="majorBidi"/>
+          <w:color w:val="000000" w:themeColor="text1"/>
+          <w:kern w:val="2"/>
+          <w:sz w:val="21"/>
+          <w:szCs w:val="21"/>
+          <w:lang w:eastAsia="en-US" w:bidi="ar-SA"/>
+          <w14:textFill>
+            <w14:solidFill>
+              <w14:schemeClr w14:val="tx1"/>
+            </w14:solidFill>
+          </w14:textFill>
+        </w:rPr>
+      </w:pPr>
+      <w:r>
+        <w:rPr>
+          <w:rFonts w:hint="default" w:asciiTheme="majorHAnsi" w:hAnsiTheme="majorHAnsi" w:eastAsiaTheme="majorEastAsia" w:cstheme="majorBidi"/>
+          <w:color w:val="000000" w:themeColor="text1"/>
+          <w:kern w:val="2"/>
+          <w:sz w:val="21"/>
+          <w:szCs w:val="21"/>
+          <w:lang w:eastAsia="en-US" w:bidi="ar-SA"/>
+          <w14:textFill>
+            <w14:solidFill>
+              <w14:schemeClr w14:val="tx1"/>
+            </w14:solidFill>
+          </w14:textFill>
+        </w:rPr>
+        <w:t>Assume that the Transaction T releases the Database Value A, then everything about Database Element A would be deleted in the Transaction List.</w:t>
+      </w:r>
+    </w:p>
+    <w:p>
+      <w:pPr>
+        <w:numPr>
+          <w:ilvl w:val="0"/>
+          <w:numId w:val="6"/>
+        </w:numPr>
+        <w:ind w:left="420" w:leftChars="0" w:hanging="420" w:firstLineChars="0"/>
+        <w:rPr>
+          <w:rFonts w:hint="default" w:asciiTheme="majorHAnsi" w:hAnsiTheme="majorHAnsi" w:eastAsiaTheme="majorEastAsia" w:cstheme="majorBidi"/>
+          <w:i/>
+          <w:iCs/>
+          <w:color w:val="000000" w:themeColor="text1"/>
+          <w:kern w:val="2"/>
+          <w:sz w:val="21"/>
+          <w:szCs w:val="21"/>
+          <w:shd w:val="clear" w:color="FFFFFF" w:fill="D9D9D9"/>
+          <w:lang w:eastAsia="en-US" w:bidi="ar-SA"/>
+          <w14:textFill>
+            <w14:solidFill>
+              <w14:schemeClr w14:val="tx1"/>
+            </w14:solidFill>
+          </w14:textFill>
+        </w:rPr>
+      </w:pPr>
+      <w:r>
+        <w:rPr>
+          <w:rFonts w:hint="default" w:asciiTheme="majorHAnsi" w:hAnsiTheme="majorHAnsi" w:eastAsiaTheme="majorEastAsia" w:cstheme="majorBidi"/>
+          <w:i/>
+          <w:iCs/>
+          <w:color w:val="000000" w:themeColor="text1"/>
+          <w:kern w:val="2"/>
+          <w:sz w:val="21"/>
+          <w:szCs w:val="21"/>
+          <w:shd w:val="clear" w:color="FFFFFF" w:fill="D9D9D9"/>
+          <w:lang w:eastAsia="en-US" w:bidi="ar-SA"/>
+          <w14:textFill>
+            <w14:solidFill>
+              <w14:schemeClr w14:val="tx1"/>
+            </w14:solidFill>
+          </w14:textFill>
+        </w:rPr>
+        <w:t xml:space="preserve">If Transaction T keeps the type of Lock with totally different type with Class Mode (For example, Transaction T keeps Shared Lock and Class Mode is U.), then we do not need to change the type of Class Mode. </w:t>
+      </w:r>
+    </w:p>
+    <w:p>
+      <w:pPr>
+        <w:numPr>
+          <w:ilvl w:val="0"/>
+          <w:numId w:val="6"/>
+        </w:numPr>
+        <w:ind w:left="420" w:leftChars="0" w:hanging="420" w:firstLineChars="0"/>
+        <w:rPr>
+          <w:rFonts w:hint="default" w:asciiTheme="majorHAnsi" w:hAnsiTheme="majorHAnsi" w:eastAsiaTheme="majorEastAsia" w:cstheme="majorBidi"/>
+          <w:i/>
+          <w:iCs/>
+          <w:color w:val="000000" w:themeColor="text1"/>
+          <w:kern w:val="2"/>
+          <w:sz w:val="21"/>
+          <w:szCs w:val="21"/>
+          <w:shd w:val="clear" w:color="FFFFFF" w:fill="D9D9D9"/>
+          <w:lang w:eastAsia="en-US" w:bidi="ar-SA"/>
+          <w14:textFill>
+            <w14:solidFill>
+              <w14:schemeClr w14:val="tx1"/>
+            </w14:solidFill>
+          </w14:textFill>
+        </w:rPr>
+      </w:pPr>
+      <w:r>
+        <w:rPr>
+          <w:rFonts w:hint="default" w:asciiTheme="majorHAnsi" w:hAnsiTheme="majorHAnsi" w:eastAsiaTheme="majorEastAsia" w:cstheme="majorBidi"/>
+          <w:i/>
+          <w:iCs/>
+          <w:color w:val="000000" w:themeColor="text1"/>
+          <w:kern w:val="2"/>
+          <w:sz w:val="21"/>
+          <w:szCs w:val="21"/>
+          <w:shd w:val="clear" w:color="FFFFFF" w:fill="D9D9D9"/>
+          <w:lang w:eastAsia="en-US" w:bidi="ar-SA"/>
+          <w14:textFill>
+            <w14:solidFill>
+              <w14:schemeClr w14:val="tx1"/>
+            </w14:solidFill>
+          </w14:textFill>
+        </w:rPr>
+        <w:t>Otherwise, if the Lock of Transaction T is under Class Mode, then we have to check the whole list to find the new Class Mode.</w:t>
+      </w:r>
+    </w:p>
+    <w:p>
+      <w:pPr>
+        <w:rPr>
+          <w:rFonts w:hint="default" w:asciiTheme="majorHAnsi" w:hAnsiTheme="majorHAnsi" w:eastAsiaTheme="majorEastAsia" w:cstheme="majorBidi"/>
+          <w:i/>
+          <w:iCs/>
+          <w:color w:val="C00000"/>
+          <w:kern w:val="2"/>
+          <w:sz w:val="21"/>
+          <w:szCs w:val="21"/>
+          <w:shd w:val="clear" w:color="FFFFFF" w:fill="D9D9D9"/>
+          <w:lang w:eastAsia="en-US" w:bidi="ar-SA"/>
+        </w:rPr>
+      </w:pPr>
+      <w:r>
+        <w:rPr>
+          <w:rFonts w:hint="default" w:asciiTheme="majorHAnsi" w:hAnsiTheme="majorHAnsi" w:eastAsiaTheme="majorEastAsia" w:cstheme="majorBidi"/>
+          <w:i/>
+          <w:iCs/>
+          <w:color w:val="C00000"/>
+          <w:kern w:val="2"/>
+          <w:sz w:val="21"/>
+          <w:szCs w:val="21"/>
+          <w:shd w:val="clear" w:color="FFFFFF" w:fill="D9D9D9"/>
+          <w:lang w:eastAsia="en-US" w:bidi="ar-SA"/>
+        </w:rPr>
+        <w:t>If the value of ‘Waiting’ equals to ‘yes’, then we need to grant one or more Locks in the Lock List, there have several strategy which has its own advantages:</w:t>
+      </w:r>
+    </w:p>
+    <w:p>
+      <w:pPr>
+        <w:numPr>
+          <w:ilvl w:val="0"/>
+          <w:numId w:val="7"/>
+        </w:numPr>
+        <w:ind w:left="425" w:leftChars="0" w:hanging="425" w:firstLineChars="0"/>
+        <w:rPr>
+          <w:rFonts w:hint="default" w:asciiTheme="majorHAnsi" w:hAnsiTheme="majorHAnsi" w:eastAsiaTheme="majorEastAsia" w:cstheme="majorBidi"/>
+          <w:color w:val="000000" w:themeColor="text1"/>
+          <w:kern w:val="2"/>
+          <w:sz w:val="21"/>
+          <w:szCs w:val="21"/>
+          <w:lang w:eastAsia="en-US" w:bidi="ar-SA"/>
+          <w14:textFill>
+            <w14:solidFill>
+              <w14:schemeClr w14:val="tx1"/>
+            </w14:solidFill>
+          </w14:textFill>
+        </w:rPr>
+      </w:pPr>
+      <w:r>
+        <w:rPr>
+          <w:rFonts w:hint="default" w:asciiTheme="majorHAnsi" w:hAnsiTheme="majorHAnsi" w:eastAsiaTheme="majorEastAsia" w:cstheme="majorBidi"/>
+          <w:i/>
+          <w:iCs/>
+          <w:color w:val="C00000"/>
           <w:kern w:val="2"/>
           <w:sz w:val="21"/>
           <w:szCs w:val="21"/>
           <w:highlight w:val="yellow"/>
           <w:lang w:eastAsia="en-US" w:bidi="ar-SA"/>
-          <w14:textFill>
-            <w14:solidFill>
-              <w14:schemeClr w14:val="tx1"/>
-            </w14:solidFill>
-          </w14:textFill>
-        </w:rPr>
-      </w:pPr>
-      <w:r>
-        <w:rPr>
-          <w:rFonts w:hint="default" w:asciiTheme="majorHAnsi" w:hAnsiTheme="majorHAnsi" w:eastAsiaTheme="majorEastAsia" w:cstheme="majorBidi"/>
-          <w:i/>
-          <w:iCs/>
-          <w:color w:val="000000" w:themeColor="text1"/>
+        </w:rPr>
+        <w:t>First come First Service</w:t>
+      </w:r>
+      <w:r>
+        <w:rPr>
+          <w:rFonts w:hint="default" w:asciiTheme="majorHAnsi" w:hAnsiTheme="majorHAnsi" w:eastAsiaTheme="majorEastAsia" w:cstheme="majorBidi"/>
+          <w:color w:val="000000" w:themeColor="text1"/>
+          <w:kern w:val="2"/>
+          <w:sz w:val="21"/>
+          <w:szCs w:val="21"/>
+          <w:lang w:eastAsia="en-US" w:bidi="ar-SA"/>
+          <w14:textFill>
+            <w14:solidFill>
+              <w14:schemeClr w14:val="tx1"/>
+            </w14:solidFill>
+          </w14:textFill>
+        </w:rPr>
+        <w:t xml:space="preserve"> - Grant the Lock Request for the Transaction that waiting the longest time. This strategy can ensure that starve to death would not happen, which means that one Transaction would wait for the Request Lock forever. </w:t>
+      </w:r>
+    </w:p>
+    <w:p>
+      <w:pPr>
+        <w:numPr>
+          <w:ilvl w:val="0"/>
+          <w:numId w:val="7"/>
+        </w:numPr>
+        <w:ind w:left="425" w:leftChars="0" w:hanging="425" w:firstLineChars="0"/>
+        <w:rPr>
+          <w:rFonts w:hint="default" w:asciiTheme="majorHAnsi" w:hAnsiTheme="majorHAnsi" w:eastAsiaTheme="majorEastAsia" w:cstheme="majorBidi"/>
+          <w:color w:val="000000" w:themeColor="text1"/>
+          <w:kern w:val="2"/>
+          <w:sz w:val="21"/>
+          <w:szCs w:val="21"/>
+          <w:lang w:eastAsia="en-US" w:bidi="ar-SA"/>
+          <w14:textFill>
+            <w14:solidFill>
+              <w14:schemeClr w14:val="tx1"/>
+            </w14:solidFill>
+          </w14:textFill>
+        </w:rPr>
+      </w:pPr>
+      <w:r>
+        <w:rPr>
+          <w:rFonts w:hint="default" w:asciiTheme="majorHAnsi" w:hAnsiTheme="majorHAnsi" w:eastAsiaTheme="majorEastAsia" w:cstheme="majorBidi"/>
+          <w:i/>
+          <w:iCs/>
+          <w:color w:val="C00000"/>
           <w:kern w:val="2"/>
           <w:sz w:val="21"/>
           <w:szCs w:val="21"/>
           <w:highlight w:val="yellow"/>
           <w:lang w:eastAsia="en-US" w:bidi="ar-SA"/>
-          <w14:textFill>
-            <w14:solidFill>
-              <w14:schemeClr w14:val="tx1"/>
-            </w14:solidFill>
-          </w14:textFill>
-        </w:rPr>
-        <w:t>Deal with Release:</w:t>
-      </w:r>
-    </w:p>
-    <w:p>
-      <w:pPr>
-        <w:rPr>
-          <w:rFonts w:hint="default" w:asciiTheme="majorHAnsi" w:hAnsiTheme="majorHAnsi" w:eastAsiaTheme="majorEastAsia" w:cstheme="majorBidi"/>
-          <w:color w:val="000000" w:themeColor="text1"/>
-          <w:kern w:val="2"/>
-          <w:sz w:val="21"/>
-          <w:szCs w:val="21"/>
-          <w:lang w:eastAsia="en-US" w:bidi="ar-SA"/>
-          <w14:textFill>
-            <w14:solidFill>
-              <w14:schemeClr w14:val="tx1"/>
-            </w14:solidFill>
-          </w14:textFill>
-        </w:rPr>
-      </w:pPr>
+        </w:rPr>
+        <w:t>Shared Lock First</w:t>
+      </w:r>
+      <w:r>
+        <w:rPr>
+          <w:rFonts w:hint="default" w:asciiTheme="majorHAnsi" w:hAnsiTheme="majorHAnsi" w:eastAsiaTheme="majorEastAsia" w:cstheme="majorBidi"/>
+          <w:color w:val="000000" w:themeColor="text1"/>
+          <w:kern w:val="2"/>
+          <w:sz w:val="21"/>
+          <w:szCs w:val="21"/>
+          <w:lang w:eastAsia="en-US" w:bidi="ar-SA"/>
+          <w14:textFill>
+            <w14:solidFill>
+              <w14:schemeClr w14:val="tx1"/>
+            </w14:solidFill>
+          </w14:textFill>
+        </w:rPr>
+        <w:t xml:space="preserve"> - Grant all waiting Shared Locks. Then if there has waiting Updated Locks, then grant a more newer Lock. Only when there has no other Lock waiting then grant Exclusive Lock. This strategy enables the Transaction which is waiting for ‘U’ or ‘X’ Lock to starve to death.</w:t>
+      </w:r>
+    </w:p>
+    <w:p>
+      <w:pPr>
+        <w:numPr>
+          <w:ilvl w:val="0"/>
+          <w:numId w:val="7"/>
+        </w:numPr>
+        <w:ind w:left="425" w:leftChars="0" w:hanging="425" w:firstLineChars="0"/>
+        <w:rPr>
+          <w:rFonts w:hint="default" w:asciiTheme="majorHAnsi" w:hAnsiTheme="majorHAnsi" w:eastAsiaTheme="majorEastAsia" w:cstheme="majorBidi"/>
+          <w:color w:val="000000" w:themeColor="text1"/>
+          <w:kern w:val="2"/>
+          <w:sz w:val="21"/>
+          <w:szCs w:val="21"/>
+          <w:lang w:eastAsia="en-US" w:bidi="ar-SA"/>
+          <w14:textFill>
+            <w14:solidFill>
+              <w14:schemeClr w14:val="tx1"/>
+            </w14:solidFill>
+          </w14:textFill>
+        </w:rPr>
+      </w:pPr>
+      <w:r>
+        <w:rPr>
+          <w:rFonts w:hint="default" w:asciiTheme="majorHAnsi" w:hAnsiTheme="majorHAnsi" w:eastAsiaTheme="majorEastAsia" w:cstheme="majorBidi"/>
+          <w:i/>
+          <w:iCs/>
+          <w:color w:val="C00000"/>
+          <w:kern w:val="2"/>
+          <w:sz w:val="21"/>
+          <w:szCs w:val="21"/>
+          <w:highlight w:val="yellow"/>
+          <w:lang w:eastAsia="en-US" w:bidi="ar-SA"/>
+        </w:rPr>
+        <w:t>Upgrade Lock First</w:t>
+      </w:r>
+      <w:r>
+        <w:rPr>
+          <w:rFonts w:hint="default" w:asciiTheme="majorHAnsi" w:hAnsiTheme="majorHAnsi" w:eastAsiaTheme="majorEastAsia" w:cstheme="majorBidi"/>
+          <w:color w:val="000000" w:themeColor="text1"/>
+          <w:kern w:val="2"/>
+          <w:sz w:val="21"/>
+          <w:szCs w:val="21"/>
+          <w:lang w:eastAsia="en-US" w:bidi="ar-SA"/>
+          <w14:textFill>
+            <w14:solidFill>
+              <w14:schemeClr w14:val="tx1"/>
+            </w14:solidFill>
+          </w14:textFill>
+        </w:rPr>
+        <w:t xml:space="preserve"> - If there has one Transaction which is keeping the U lock and waiting to upgrade to X Lock, then grant the X Lock first. Otherwise, use the three strategies above first.</w:t>
+      </w:r>
     </w:p>
     <w:sectPr>
       <w:pgSz w:w="11906" w:h="16838"/>
@@ -3086,6 +4153,177 @@
       </w:rPr>
     </w:lvl>
   </w:abstractNum>
+  <w:abstractNum w:abstractNumId="4">
+    <w:nsid w:val="5E9D7B7C"/>
+    <w:multiLevelType w:val="multilevel"/>
+    <w:tmpl w:val="5E9D7B7C"/>
+    <w:lvl w:ilvl="0" w:tentative="0">
+      <w:start w:val="1"/>
+      <w:numFmt w:val="decimal"/>
+      <w:lvlText w:val="%1."/>
+      <w:lvlJc w:val="left"/>
+      <w:pPr>
+        <w:ind w:left="425" w:leftChars="0" w:hanging="425" w:firstLineChars="0"/>
+      </w:pPr>
+      <w:rPr>
+        <w:rFonts w:hint="default"/>
+      </w:rPr>
+    </w:lvl>
+    <w:lvl w:ilvl="1" w:tentative="0">
+      <w:start w:val="1"/>
+      <w:numFmt w:val="lowerLetter"/>
+      <w:lvlText w:val="%2)"/>
+      <w:lvlJc w:val="left"/>
+      <w:pPr>
+        <w:tabs>
+          <w:tab w:val="left" w:pos="840"/>
+        </w:tabs>
+        <w:ind w:left="840" w:leftChars="0" w:hanging="420" w:firstLineChars="0"/>
+      </w:pPr>
+      <w:rPr>
+        <w:rFonts w:hint="default"/>
+      </w:rPr>
+    </w:lvl>
+    <w:lvl w:ilvl="2" w:tentative="0">
+      <w:start w:val="1"/>
+      <w:numFmt w:val="lowerRoman"/>
+      <w:lvlText w:val="%3."/>
+      <w:lvlJc w:val="left"/>
+      <w:pPr>
+        <w:tabs>
+          <w:tab w:val="left" w:pos="1260"/>
+        </w:tabs>
+        <w:ind w:left="1260" w:leftChars="0" w:hanging="420" w:firstLineChars="0"/>
+      </w:pPr>
+      <w:rPr>
+        <w:rFonts w:hint="default"/>
+      </w:rPr>
+    </w:lvl>
+    <w:lvl w:ilvl="3" w:tentative="0">
+      <w:start w:val="1"/>
+      <w:numFmt w:val="decimal"/>
+      <w:lvlText w:val="%4."/>
+      <w:lvlJc w:val="left"/>
+      <w:pPr>
+        <w:tabs>
+          <w:tab w:val="left" w:pos="1680"/>
+        </w:tabs>
+        <w:ind w:left="1680" w:leftChars="0" w:hanging="420" w:firstLineChars="0"/>
+      </w:pPr>
+      <w:rPr>
+        <w:rFonts w:hint="default"/>
+      </w:rPr>
+    </w:lvl>
+    <w:lvl w:ilvl="4" w:tentative="0">
+      <w:start w:val="1"/>
+      <w:numFmt w:val="lowerLetter"/>
+      <w:lvlText w:val="%5)"/>
+      <w:lvlJc w:val="left"/>
+      <w:pPr>
+        <w:tabs>
+          <w:tab w:val="left" w:pos="2100"/>
+        </w:tabs>
+        <w:ind w:left="2100" w:leftChars="0" w:hanging="420" w:firstLineChars="0"/>
+      </w:pPr>
+      <w:rPr>
+        <w:rFonts w:hint="default"/>
+      </w:rPr>
+    </w:lvl>
+    <w:lvl w:ilvl="5" w:tentative="0">
+      <w:start w:val="1"/>
+      <w:numFmt w:val="lowerRoman"/>
+      <w:lvlText w:val="%6."/>
+      <w:lvlJc w:val="left"/>
+      <w:pPr>
+        <w:tabs>
+          <w:tab w:val="left" w:pos="2520"/>
+        </w:tabs>
+        <w:ind w:left="2520" w:leftChars="0" w:hanging="420" w:firstLineChars="0"/>
+      </w:pPr>
+      <w:rPr>
+        <w:rFonts w:hint="default"/>
+      </w:rPr>
+    </w:lvl>
+    <w:lvl w:ilvl="6" w:tentative="0">
+      <w:start w:val="1"/>
+      <w:numFmt w:val="decimal"/>
+      <w:lvlText w:val="%7."/>
+      <w:lvlJc w:val="left"/>
+      <w:pPr>
+        <w:tabs>
+          <w:tab w:val="left" w:pos="2940"/>
+        </w:tabs>
+        <w:ind w:left="2940" w:leftChars="0" w:hanging="420" w:firstLineChars="0"/>
+      </w:pPr>
+      <w:rPr>
+        <w:rFonts w:hint="default"/>
+      </w:rPr>
+    </w:lvl>
+    <w:lvl w:ilvl="7" w:tentative="0">
+      <w:start w:val="1"/>
+      <w:numFmt w:val="lowerLetter"/>
+      <w:lvlText w:val="%8)"/>
+      <w:lvlJc w:val="left"/>
+      <w:pPr>
+        <w:tabs>
+          <w:tab w:val="left" w:pos="3360"/>
+        </w:tabs>
+        <w:ind w:left="3360" w:leftChars="0" w:hanging="420" w:firstLineChars="0"/>
+      </w:pPr>
+      <w:rPr>
+        <w:rFonts w:hint="default"/>
+      </w:rPr>
+    </w:lvl>
+    <w:lvl w:ilvl="8" w:tentative="0">
+      <w:start w:val="1"/>
+      <w:numFmt w:val="lowerRoman"/>
+      <w:lvlText w:val="%9."/>
+      <w:lvlJc w:val="left"/>
+      <w:pPr>
+        <w:tabs>
+          <w:tab w:val="left" w:pos="3780"/>
+        </w:tabs>
+        <w:ind w:left="3780" w:leftChars="0" w:hanging="420" w:firstLineChars="0"/>
+      </w:pPr>
+      <w:rPr>
+        <w:rFonts w:hint="default"/>
+      </w:rPr>
+    </w:lvl>
+  </w:abstractNum>
+  <w:abstractNum w:abstractNumId="5">
+    <w:nsid w:val="5E9D7F7A"/>
+    <w:multiLevelType w:val="singleLevel"/>
+    <w:tmpl w:val="5E9D7F7A"/>
+    <w:lvl w:ilvl="0" w:tentative="0">
+      <w:start w:val="1"/>
+      <w:numFmt w:val="bullet"/>
+      <w:lvlText w:val=""/>
+      <w:lvlJc w:val="left"/>
+      <w:pPr>
+        <w:ind w:left="420" w:leftChars="0" w:hanging="420" w:firstLineChars="0"/>
+      </w:pPr>
+      <w:rPr>
+        <w:rFonts w:hint="default" w:ascii="Wingdings" w:hAnsi="Wingdings"/>
+      </w:rPr>
+    </w:lvl>
+  </w:abstractNum>
+  <w:abstractNum w:abstractNumId="6">
+    <w:nsid w:val="5E9D9371"/>
+    <w:multiLevelType w:val="singleLevel"/>
+    <w:tmpl w:val="5E9D9371"/>
+    <w:lvl w:ilvl="0" w:tentative="0">
+      <w:start w:val="1"/>
+      <w:numFmt w:val="decimal"/>
+      <w:lvlText w:val="%1."/>
+      <w:lvlJc w:val="left"/>
+      <w:pPr>
+        <w:ind w:left="425" w:leftChars="0" w:hanging="425" w:firstLineChars="0"/>
+      </w:pPr>
+      <w:rPr>
+        <w:rFonts w:hint="default"/>
+      </w:rPr>
+    </w:lvl>
+  </w:abstractNum>
   <w:num w:numId="1">
     <w:abstractNumId w:val="0"/>
   </w:num>
@@ -3097,6 +4335,15 @@
   </w:num>
   <w:num w:numId="4">
     <w:abstractNumId w:val="3"/>
+  </w:num>
+  <w:num w:numId="5">
+    <w:abstractNumId w:val="4"/>
+  </w:num>
+  <w:num w:numId="6">
+    <w:abstractNumId w:val="5"/>
+  </w:num>
+  <w:num w:numId="7">
+    <w:abstractNumId w:val="6"/>
   </w:num>
 </w:numbering>
 </file>
